--- a/_site/lectures/Lecture00/Lecture00.docx
+++ b/_site/lectures/Lecture00/Lecture00.docx
@@ -70,7 +70,7 @@
         <w:t xml:space="preserve">2022</w:t>
       </w:r>
     </w:p>
-    <w:bookmarkStart w:id="32" w:name="induction-overview"/>
+    <w:bookmarkStart w:id="36" w:name="induction-overview"/>
     <w:p>
       <w:pPr>
         <w:pStyle w:val="Heading1"/>
@@ -473,472 +473,559 @@
     <w:p>
       <w:pPr>
         <w:numPr>
-          <w:ilvl w:val="0"/>
-          <w:numId w:val="1002"/>
-        </w:numPr>
-      </w:pPr>
-      <w:r>
-        <w:t xml:space="preserve">Critical Proposal 1,800 words (15%)</w:t>
-      </w:r>
-    </w:p>
-    <w:p>
-      <w:pPr>
-        <w:numPr>
-          <w:ilvl w:val="0"/>
-          <w:numId w:val="1002"/>
-        </w:numPr>
-      </w:pPr>
-      <w:r>
-        <w:t xml:space="preserve">Mini-Dissertation 2,500 words (70%)</w:t>
-      </w:r>
-    </w:p>
-    <w:p>
-      <w:pPr>
-        <w:numPr>
-          <w:ilvl w:val="0"/>
-          <w:numId w:val="1002"/>
-        </w:numPr>
-      </w:pPr>
-      <w:r>
-        <w:t xml:space="preserve">CHIP Learning Log 2x700 words (15%)</w:t>
-      </w:r>
-    </w:p>
-    <w:p>
-      <w:pPr>
-        <w:pStyle w:val="FirstParagraph"/>
-      </w:pPr>
-      <w:r>
-        <w:t xml:space="preserve">All coursework is INDIVIDUAL and subject to normal plagiarism and</w:t>
-      </w:r>
-      <w:r>
-        <w:t xml:space="preserve"> </w:t>
-      </w:r>
-      <w:r>
-        <w:t xml:space="preserve">collusion rules</w:t>
-      </w:r>
-    </w:p>
-    <w:bookmarkEnd w:id="26"/>
-    <w:bookmarkStart w:id="27" w:name="module-structure"/>
-    <w:p>
-      <w:pPr>
-        <w:pStyle w:val="Heading2"/>
-      </w:pPr>
-      <w:r>
-        <w:t xml:space="preserve">Module structure</w:t>
-      </w:r>
-    </w:p>
-    <w:p>
-      <w:pPr>
-        <w:pStyle w:val="FirstParagraph"/>
-      </w:pPr>
-      <w:r>
-        <w:t xml:space="preserve">1 x 1 hr Lecture per week (Monday)</w:t>
-      </w:r>
-    </w:p>
-    <w:p>
-      <w:pPr>
-        <w:pStyle w:val="BodyText"/>
-      </w:pPr>
-      <w:r>
-        <w:t xml:space="preserve">1 x 2 hr Lab per week (Tuesday)</w:t>
-      </w:r>
-    </w:p>
-    <w:p>
-      <w:pPr>
-        <w:pStyle w:val="BodyText"/>
-      </w:pPr>
-      <w:r>
-        <w:t xml:space="preserve">4 x Personal Tutor meetings across the year</w:t>
-      </w:r>
-    </w:p>
-    <w:p>
-      <w:pPr>
-        <w:pStyle w:val="BodyText"/>
-      </w:pPr>
-      <w:r>
-        <w:t xml:space="preserve">Each week there will be a very brief</w:t>
-      </w:r>
-      <w:r>
-        <w:t xml:space="preserve"> </w:t>
-      </w:r>
-      <w:r>
-        <w:t xml:space="preserve">‘</w:t>
-      </w:r>
-      <w:r>
-        <w:t xml:space="preserve">Prelude</w:t>
-      </w:r>
-      <w:r>
-        <w:t xml:space="preserve">’</w:t>
-      </w:r>
-      <w:r>
-        <w:t xml:space="preserve"> </w:t>
-      </w:r>
-      <w:r>
-        <w:t xml:space="preserve">designed to introduce one</w:t>
-      </w:r>
-      <w:r>
-        <w:t xml:space="preserve"> </w:t>
-      </w:r>
-      <w:r>
-        <w:t xml:space="preserve">of the main topics of the week</w:t>
-      </w:r>
-    </w:p>
-    <w:p>
-      <w:pPr>
-        <w:pStyle w:val="BodyText"/>
-      </w:pPr>
-      <w:r>
-        <w:t xml:space="preserve">Lecture (slides and recording)</w:t>
-      </w:r>
-    </w:p>
-    <w:p>
-      <w:pPr>
-        <w:pStyle w:val="BodyText"/>
-      </w:pPr>
-      <w:r>
-        <w:t xml:space="preserve">Lab Activity</w:t>
-      </w:r>
-    </w:p>
-    <w:p>
-      <w:pPr>
-        <w:pStyle w:val="BodyText"/>
-      </w:pPr>
-      <w:r>
-        <w:t xml:space="preserve">‘</w:t>
-      </w:r>
-      <w:r>
-        <w:t xml:space="preserve">Pulse</w:t>
-      </w:r>
-      <w:r>
-        <w:t xml:space="preserve">’</w:t>
-      </w:r>
-      <w:r>
-        <w:t xml:space="preserve"> </w:t>
-      </w:r>
-      <w:r>
-        <w:t xml:space="preserve">taken on entry</w:t>
-      </w:r>
-    </w:p>
-    <w:p>
-      <w:pPr>
-        <w:pStyle w:val="BodyText"/>
-      </w:pPr>
-      <w:r>
-        <w:t xml:space="preserve">Lab Notebook with brief</w:t>
-      </w:r>
-      <w:r>
-        <w:t xml:space="preserve"> </w:t>
-      </w:r>
-      <w:r>
-        <w:t xml:space="preserve">‘</w:t>
-      </w:r>
-      <w:r>
-        <w:t xml:space="preserve">generative activities</w:t>
-      </w:r>
-      <w:r>
-        <w:t xml:space="preserve">’</w:t>
-      </w:r>
-      <w:r>
-        <w:t xml:space="preserve"> </w:t>
-      </w:r>
-      <w:r>
-        <w:t xml:space="preserve">and opportunities for</w:t>
-      </w:r>
-      <w:r>
-        <w:t xml:space="preserve"> </w:t>
-      </w:r>
-      <w:r>
-        <w:t xml:space="preserve">metacognitive reflection</w:t>
-      </w:r>
-    </w:p>
-    <w:p>
-      <w:pPr>
-        <w:pStyle w:val="BodyText"/>
-      </w:pPr>
-      <w:r>
-        <w:t xml:space="preserve">Extras provided around skills or applications or just interesting</w:t>
-      </w:r>
-      <w:r>
-        <w:t xml:space="preserve"> </w:t>
-      </w:r>
-      <w:r>
-        <w:t xml:space="preserve">factoids</w:t>
-      </w:r>
-    </w:p>
-    <w:p>
-      <w:pPr>
-        <w:pStyle w:val="BodyText"/>
-      </w:pPr>
-      <w:r>
-        <w:t xml:space="preserve">Extensive independent and group work in addition to timetabled</w:t>
-      </w:r>
-      <w:r>
-        <w:t xml:space="preserve"> </w:t>
-      </w:r>
-      <w:r>
-        <w:t xml:space="preserve">activities</w:t>
-      </w:r>
-    </w:p>
-    <w:p>
-      <w:pPr>
-        <w:pStyle w:val="BodyText"/>
-      </w:pPr>
-      <w:r>
-        <w:t xml:space="preserve">NO EXAM</w:t>
-      </w:r>
-    </w:p>
-    <w:bookmarkEnd w:id="27"/>
-    <w:bookmarkStart w:id="28" w:name="coursework"/>
-    <w:p>
-      <w:pPr>
-        <w:pStyle w:val="Heading2"/>
-      </w:pPr>
-      <w:r>
-        <w:t xml:space="preserve">Coursework</w:t>
-      </w:r>
-    </w:p>
-    <w:p>
-      <w:pPr>
-        <w:pStyle w:val="FirstParagraph"/>
-      </w:pPr>
-      <w:r>
-        <w:t xml:space="preserve">The coursework ALL require critical reflection and metacognitive</w:t>
-      </w:r>
-      <w:r>
-        <w:t xml:space="preserve"> </w:t>
-      </w:r>
-      <w:r>
-        <w:t xml:space="preserve">practice. This will be discussed in a number of lectures, but it</w:t>
-      </w:r>
-      <w:r>
-        <w:t xml:space="preserve"> </w:t>
-      </w:r>
-      <w:r>
-        <w:t xml:space="preserve">contributes to effective learning and your integration of the skills and</w:t>
-      </w:r>
-      <w:r>
-        <w:t xml:space="preserve"> </w:t>
-      </w:r>
-      <w:r>
-        <w:t xml:space="preserve">experience of doing this research exercise.</w:t>
-      </w:r>
-    </w:p>
-    <w:bookmarkEnd w:id="28"/>
-    <w:bookmarkStart w:id="29" w:name="time-management-and-teamwork"/>
-    <w:p>
-      <w:pPr>
-        <w:pStyle w:val="Heading2"/>
-      </w:pPr>
-      <w:r>
-        <w:t xml:space="preserve">Time management and teamwork</w:t>
-      </w:r>
-    </w:p>
-    <w:p>
-      <w:pPr>
-        <w:pStyle w:val="FirstParagraph"/>
-      </w:pPr>
-      <w:r>
-        <w:t xml:space="preserve">..will both be required.</w:t>
-      </w:r>
-    </w:p>
-    <w:p>
-      <w:pPr>
-        <w:pStyle w:val="BodyText"/>
-      </w:pPr>
-      <w:r>
-        <w:t xml:space="preserve">I ask you to see both as an opportunity to develop these important</w:t>
-      </w:r>
-      <w:r>
-        <w:t xml:space="preserve"> </w:t>
-      </w:r>
-      <w:r>
-        <w:t xml:space="preserve">skills.</w:t>
-      </w:r>
-    </w:p>
-    <w:p>
-      <w:pPr>
-        <w:pStyle w:val="BodyText"/>
-      </w:pPr>
-      <w:r>
-        <w:t xml:space="preserve">You will see we have some ideas to make this more relevant to careers</w:t>
-      </w:r>
-      <w:r>
-        <w:t xml:space="preserve"> </w:t>
-      </w:r>
-      <w:r>
-        <w:t xml:space="preserve">and employability</w:t>
-      </w:r>
-    </w:p>
-    <w:p>
-      <w:pPr>
-        <w:pStyle w:val="BodyText"/>
-      </w:pPr>
-      <w:r>
-        <w:t xml:space="preserve">It is easier to</w:t>
-      </w:r>
-      <w:r>
-        <w:t xml:space="preserve"> </w:t>
-      </w:r>
-      <w:r>
-        <w:t xml:space="preserve">‘</w:t>
-      </w:r>
-      <w:r>
-        <w:t xml:space="preserve">keep up than to catch up</w:t>
-      </w:r>
-      <w:r>
-        <w:t xml:space="preserve">’</w:t>
-      </w:r>
-      <w:r>
-        <w:t xml:space="preserve">.</w:t>
-      </w:r>
-    </w:p>
-    <w:bookmarkEnd w:id="29"/>
-    <w:bookmarkStart w:id="30" w:name="resources"/>
-    <w:p>
-      <w:pPr>
-        <w:pStyle w:val="Heading2"/>
-      </w:pPr>
-      <w:r>
-        <w:t xml:space="preserve">Resources</w:t>
-      </w:r>
-    </w:p>
-    <w:p>
-      <w:pPr>
-        <w:pStyle w:val="FirstParagraph"/>
-      </w:pPr>
-      <w:r>
-        <w:t xml:space="preserve">We will be releasing a series of valuable resources to help you through</w:t>
-      </w:r>
-      <w:r>
-        <w:t xml:space="preserve"> </w:t>
-      </w:r>
-      <w:r>
-        <w:t xml:space="preserve">every step of the process</w:t>
-      </w:r>
-    </w:p>
-    <w:p>
-      <w:pPr>
-        <w:pStyle w:val="BodyText"/>
-      </w:pPr>
-      <w:r>
-        <w:t xml:space="preserve">These will have value for your final year dissertation too.</w:t>
-      </w:r>
-    </w:p>
-    <w:p>
-      <w:pPr>
-        <w:pStyle w:val="BodyText"/>
-      </w:pPr>
-      <w:r>
-        <w:t xml:space="preserve">Contribution.</w:t>
-      </w:r>
-    </w:p>
-    <w:p>
-      <w:pPr>
-        <w:pStyle w:val="BodyText"/>
-      </w:pPr>
-      <w:r>
-        <w:t xml:space="preserve">Open Educational Resources.</w:t>
-      </w:r>
-    </w:p>
-    <w:bookmarkEnd w:id="30"/>
-    <w:bookmarkStart w:id="31" w:name="prelude-1"/>
-    <w:p>
-      <w:pPr>
-        <w:pStyle w:val="Heading2"/>
-      </w:pPr>
-      <w:r>
-        <w:t xml:space="preserve">Prelude 1</w:t>
-      </w:r>
-    </w:p>
-    <w:p>
-      <w:pPr>
-        <w:pStyle w:val="FirstParagraph"/>
-      </w:pPr>
-      <w:r>
-        <w:t xml:space="preserve">We are starting off very easy. A short questionnaire to allow us to get</w:t>
-      </w:r>
-      <w:r>
-        <w:t xml:space="preserve"> </w:t>
-      </w:r>
-      <w:r>
-        <w:t xml:space="preserve">to know you a little better, which we will use to develop the first</w:t>
-      </w:r>
-      <w:r>
-        <w:t xml:space="preserve"> </w:t>
-      </w:r>
-      <w:r>
-        <w:t xml:space="preserve">lecture, and the course more generally.</w:t>
-      </w:r>
-    </w:p>
-    <w:p>
-      <w:pPr>
-        <w:pStyle w:val="BodyText"/>
-      </w:pPr>
-      <w:r>
-        <w:t xml:space="preserve">___________________________________________________________________________________</w:t>
-      </w:r>
-    </w:p>
-    <w:bookmarkEnd w:id="31"/>
-    <w:bookmarkEnd w:id="32"/>
-    <w:bookmarkStart w:id="69" w:name="new-section"/>
-    <w:p>
-      <w:pPr>
-        <w:pStyle w:val="Heading1"/>
-      </w:pPr>
-      <w:r>
-        <w:t xml:space="preserve">New Section</w:t>
-      </w:r>
-    </w:p>
-    <w:bookmarkStart w:id="33" w:name="bullet-list-no-build"/>
-    <w:p>
-      <w:pPr>
-        <w:pStyle w:val="Heading2"/>
-      </w:pPr>
-      <w:r>
-        <w:t xml:space="preserve">Bullet List (no build)</w:t>
-      </w:r>
-    </w:p>
-    <w:p>
-      <w:pPr>
-        <w:numPr>
-          <w:ilvl w:val="0"/>
+          <w:ilvl w:val="1"/>
           <w:numId w:val="1003"/>
         </w:numPr>
       </w:pPr>
       <w:r>
-        <w:t xml:space="preserve">Point 1</w:t>
+        <w:t xml:space="preserve">Critical Proposal 1,800 words (15%)</w:t>
       </w:r>
     </w:p>
     <w:p>
       <w:pPr>
         <w:numPr>
-          <w:ilvl w:val="0"/>
+          <w:ilvl w:val="1"/>
           <w:numId w:val="1003"/>
         </w:numPr>
       </w:pPr>
       <w:r>
-        <w:t xml:space="preserve">Point 2</w:t>
+        <w:t xml:space="preserve">Mini-Dissertation 2,500 words (70%)</w:t>
       </w:r>
     </w:p>
     <w:p>
       <w:pPr>
         <w:numPr>
-          <w:ilvl w:val="0"/>
+          <w:ilvl w:val="1"/>
           <w:numId w:val="1003"/>
         </w:numPr>
       </w:pPr>
       <w:r>
-        <w:t xml:space="preserve">Point 3</w:t>
+        <w:t xml:space="preserve">CHIP Learning Log 2x700 words (15%)</w:t>
+      </w:r>
+    </w:p>
+    <w:bookmarkEnd w:id="26"/>
+    <w:bookmarkStart w:id="30" w:name="warning"/>
+    <w:p>
+      <w:pPr>
+        <w:pStyle w:val="Heading2"/>
+      </w:pPr>
+      <w:r>
+        <w:t xml:space="preserve">Warning</w:t>
+      </w:r>
+    </w:p>
+    <w:tbl>
+      <w:tblPr>
+        <w:tblStyle w:val="Table"/>
+        <w:tblLook w:firstRow="0" w:lastRow="0" w:firstColumn="0" w:lastColumn="0" w:noHBand="0" w:noVBand="0" w:val="0000"/>
+        <w:tblBorders>
+          <w:left w:val="single" w:sz="24" w:space="0" w:color="EB9113"/>
+          <w:right w:val="single" w:sz="4" w:space="0" w:color="EB9113"/>
+          <w:top w:val="single" w:sz="4" w:space="0" w:color="EB9113"/>
+          <w:bottom w:val="single" w:sz="4" w:space="0" w:color="EB9113"/>
+        </w:tblBorders>
+        <w:tblCellMar>
+          <w:left w:w="144" w:type="dxa"/>
+          <w:right w:w="144" w:type="dxa"/>
+        </w:tblCellMar>
+        <w:tblInd w:w="164" w:type="dxa"/>
+        <w:tblW w:type="pct" w:w="100%"/>
+      </w:tblPr>
+      <w:tr>
+        <w:trPr>
+          <w:cantSplit/>
+        </w:trPr>
+        <w:tc>
+          <w:tcPr>
+            <w:shd w:color="auto" w:fill="fcefdc" w:val="clear"/>
+            <w:tcMar>
+              <w:top w:w="92" w:type="dxa"/>
+              <w:bottom w:w="92" w:type="dxa"/>
+            </w:tcMar>
+          </w:tcPr>
+          <w:p>
+            <w:pPr>
+              <w:pStyle w:val="FirstParagraph"/>
+            </w:pPr>
+            <w:pPr>
+              <w:spacing w:before="0" w:after="0"/>
+              <w:textAlignment w:val="center"/>
+            </w:pPr>
+            <w:r>
+              <w:drawing>
+                <wp:inline>
+                  <wp:extent cx="152400" cy="152400"/>
+                  <wp:effectExtent b="0" l="0" r="0" t="0"/>
+                  <wp:docPr descr="" title="" id="28" name="Picture"/>
+                  <a:graphic>
+                    <a:graphicData uri="http://schemas.openxmlformats.org/drawingml/2006/picture">
+                      <pic:pic>
+                        <pic:nvPicPr>
+                          <pic:cNvPr descr="/Applications/quarto/share/formats/docx/warning.png" id="29" name="Picture"/>
+                          <pic:cNvPicPr>
+                            <a:picLocks noChangeArrowheads="1" noChangeAspect="1"/>
+                          </pic:cNvPicPr>
+                        </pic:nvPicPr>
+                        <pic:blipFill>
+                          <a:blip r:embed="rId27"/>
+                          <a:stretch>
+                            <a:fillRect/>
+                          </a:stretch>
+                        </pic:blipFill>
+                        <pic:spPr bwMode="auto">
+                          <a:xfrm>
+                            <a:off x="0" y="0"/>
+                            <a:ext cx="152400" cy="152400"/>
+                          </a:xfrm>
+                          <a:prstGeom prst="rect">
+                            <a:avLst/>
+                          </a:prstGeom>
+                          <a:noFill/>
+                          <a:ln w="9525">
+                            <a:noFill/>
+                            <a:headEnd/>
+                            <a:tailEnd/>
+                          </a:ln>
+                        </pic:spPr>
+                      </pic:pic>
+                    </a:graphicData>
+                  </a:graphic>
+                </wp:inline>
+              </w:drawing>
+            </w:r>
+            <w:r>
+              <w:t xml:space="preserve"> </w:t>
+            </w:r>
+            <w:r>
+              <w:t xml:space="preserve"> </w:t>
+            </w:r>
+            <w:r>
+              <w:t xml:space="preserve">Warning</w:t>
+            </w:r>
+          </w:p>
+        </w:tc>
+      </w:tr>
+      <w:tr>
+        <w:trPr>
+          <w:cantSplit/>
+        </w:trPr>
+        <w:tc>
+          <w:tcPr>
+            <w:tcMar>
+              <w:top w:w="108" w:type="dxa"/>
+              <w:bottom w:w="108" w:type="dxa"/>
+            </w:tcMar>
+          </w:tcPr>
+          <w:p>
+            <w:pPr>
+              <w:pStyle w:val="BodyText"/>
+            </w:pPr>
+            <w:pPr>
+              <w:spacing w:before="16" w:after="16"/>
+            </w:pPr>
+            <w:r>
+              <w:t xml:space="preserve">All coursework is</w:t>
+            </w:r>
+            <w:r>
+              <w:t xml:space="preserve"> </w:t>
+            </w:r>
+            <w:r>
+              <w:t xml:space="preserve">INDIVIDUAL</w:t>
+            </w:r>
+            <w:r>
+              <w:t xml:space="preserve"> </w:t>
+            </w:r>
+            <w:r>
+              <w:t xml:space="preserve">and subject to normal plagiarism</w:t>
+            </w:r>
+            <w:r>
+              <w:t xml:space="preserve"> </w:t>
+            </w:r>
+            <w:r>
+              <w:t xml:space="preserve">and collusion rules</w:t>
+            </w:r>
+          </w:p>
+        </w:tc>
+      </w:tr>
+    </w:tbl>
+    <w:bookmarkEnd w:id="30"/>
+    <w:bookmarkStart w:id="31" w:name="module-structure"/>
+    <w:p>
+      <w:pPr>
+        <w:pStyle w:val="Heading2"/>
+      </w:pPr>
+      <w:r>
+        <w:t xml:space="preserve">Module structure</w:t>
+      </w:r>
+    </w:p>
+    <w:p>
+      <w:pPr>
+        <w:pStyle w:val="FirstParagraph"/>
+      </w:pPr>
+      <w:r>
+        <w:t xml:space="preserve">1 x 1 hr Lecture per week (Monday)</w:t>
+      </w:r>
+    </w:p>
+    <w:p>
+      <w:pPr>
+        <w:pStyle w:val="BodyText"/>
+      </w:pPr>
+      <w:r>
+        <w:t xml:space="preserve">1 x 2 hr Lab per week (Tuesday)</w:t>
+      </w:r>
+    </w:p>
+    <w:p>
+      <w:pPr>
+        <w:pStyle w:val="BodyText"/>
+      </w:pPr>
+      <w:r>
+        <w:t xml:space="preserve">4 x Personal Tutor meetings across the year</w:t>
+      </w:r>
+    </w:p>
+    <w:p>
+      <w:pPr>
+        <w:pStyle w:val="BodyText"/>
+      </w:pPr>
+      <w:r>
+        <w:t xml:space="preserve">Each week there will be a very brief</w:t>
+      </w:r>
+      <w:r>
+        <w:t xml:space="preserve"> </w:t>
+      </w:r>
+      <w:r>
+        <w:t xml:space="preserve">‘</w:t>
+      </w:r>
+      <w:r>
+        <w:t xml:space="preserve">Prelude</w:t>
+      </w:r>
+      <w:r>
+        <w:t xml:space="preserve">’</w:t>
+      </w:r>
+      <w:r>
+        <w:t xml:space="preserve"> </w:t>
+      </w:r>
+      <w:r>
+        <w:t xml:space="preserve">designed to introduce one</w:t>
+      </w:r>
+      <w:r>
+        <w:t xml:space="preserve"> </w:t>
+      </w:r>
+      <w:r>
+        <w:t xml:space="preserve">of the main topics of the week</w:t>
+      </w:r>
+    </w:p>
+    <w:p>
+      <w:pPr>
+        <w:pStyle w:val="BodyText"/>
+      </w:pPr>
+      <w:r>
+        <w:t xml:space="preserve">Lecture (slides and recording)</w:t>
+      </w:r>
+    </w:p>
+    <w:p>
+      <w:pPr>
+        <w:pStyle w:val="BodyText"/>
+      </w:pPr>
+      <w:r>
+        <w:t xml:space="preserve">Lab Activity</w:t>
+      </w:r>
+    </w:p>
+    <w:p>
+      <w:pPr>
+        <w:pStyle w:val="BodyText"/>
+      </w:pPr>
+      <w:r>
+        <w:t xml:space="preserve">‘</w:t>
+      </w:r>
+      <w:r>
+        <w:t xml:space="preserve">Pulse</w:t>
+      </w:r>
+      <w:r>
+        <w:t xml:space="preserve">’</w:t>
+      </w:r>
+      <w:r>
+        <w:t xml:space="preserve"> </w:t>
+      </w:r>
+      <w:r>
+        <w:t xml:space="preserve">taken on entry</w:t>
+      </w:r>
+    </w:p>
+    <w:p>
+      <w:pPr>
+        <w:pStyle w:val="BodyText"/>
+      </w:pPr>
+      <w:r>
+        <w:t xml:space="preserve">Lab Notebook with brief</w:t>
+      </w:r>
+      <w:r>
+        <w:t xml:space="preserve"> </w:t>
+      </w:r>
+      <w:r>
+        <w:t xml:space="preserve">‘</w:t>
+      </w:r>
+      <w:r>
+        <w:t xml:space="preserve">generative activities</w:t>
+      </w:r>
+      <w:r>
+        <w:t xml:space="preserve">’</w:t>
+      </w:r>
+      <w:r>
+        <w:t xml:space="preserve"> </w:t>
+      </w:r>
+      <w:r>
+        <w:t xml:space="preserve">and opportunities for</w:t>
+      </w:r>
+      <w:r>
+        <w:t xml:space="preserve"> </w:t>
+      </w:r>
+      <w:r>
+        <w:t xml:space="preserve">metacognitive reflection</w:t>
+      </w:r>
+    </w:p>
+    <w:p>
+      <w:pPr>
+        <w:pStyle w:val="BodyText"/>
+      </w:pPr>
+      <w:r>
+        <w:t xml:space="preserve">Extras provided around skills or applications or just interesting</w:t>
+      </w:r>
+      <w:r>
+        <w:t xml:space="preserve"> </w:t>
+      </w:r>
+      <w:r>
+        <w:t xml:space="preserve">factoids</w:t>
+      </w:r>
+    </w:p>
+    <w:p>
+      <w:pPr>
+        <w:pStyle w:val="BodyText"/>
+      </w:pPr>
+      <w:r>
+        <w:t xml:space="preserve">Extensive independent and group work in addition to timetabled</w:t>
+      </w:r>
+      <w:r>
+        <w:t xml:space="preserve"> </w:t>
+      </w:r>
+      <w:r>
+        <w:t xml:space="preserve">activities</w:t>
+      </w:r>
+    </w:p>
+    <w:p>
+      <w:pPr>
+        <w:pStyle w:val="BodyText"/>
+      </w:pPr>
+      <w:r>
+        <w:t xml:space="preserve">NO EXAM</w:t>
+      </w:r>
+    </w:p>
+    <w:bookmarkEnd w:id="31"/>
+    <w:bookmarkStart w:id="32" w:name="coursework"/>
+    <w:p>
+      <w:pPr>
+        <w:pStyle w:val="Heading2"/>
+      </w:pPr>
+      <w:r>
+        <w:t xml:space="preserve">Coursework</w:t>
+      </w:r>
+    </w:p>
+    <w:p>
+      <w:pPr>
+        <w:pStyle w:val="FirstParagraph"/>
+      </w:pPr>
+      <w:r>
+        <w:t xml:space="preserve">The coursework ALL require critical reflection and metacognitive</w:t>
+      </w:r>
+      <w:r>
+        <w:t xml:space="preserve"> </w:t>
+      </w:r>
+      <w:r>
+        <w:t xml:space="preserve">practice. This will be discussed in a number of lectures, but it</w:t>
+      </w:r>
+      <w:r>
+        <w:t xml:space="preserve"> </w:t>
+      </w:r>
+      <w:r>
+        <w:t xml:space="preserve">contributes to effective learning and your integration of the skills and</w:t>
+      </w:r>
+      <w:r>
+        <w:t xml:space="preserve"> </w:t>
+      </w:r>
+      <w:r>
+        <w:t xml:space="preserve">experience of doing this research exercise.</w:t>
+      </w:r>
+    </w:p>
+    <w:bookmarkEnd w:id="32"/>
+    <w:bookmarkStart w:id="33" w:name="time-management-and-teamwork"/>
+    <w:p>
+      <w:pPr>
+        <w:pStyle w:val="Heading2"/>
+      </w:pPr>
+      <w:r>
+        <w:t xml:space="preserve">Time management and teamwork</w:t>
+      </w:r>
+    </w:p>
+    <w:p>
+      <w:pPr>
+        <w:pStyle w:val="FirstParagraph"/>
+      </w:pPr>
+      <w:r>
+        <w:t xml:space="preserve">..will both be required.</w:t>
+      </w:r>
+    </w:p>
+    <w:p>
+      <w:pPr>
+        <w:pStyle w:val="BodyText"/>
+      </w:pPr>
+      <w:r>
+        <w:t xml:space="preserve">I ask you to see both as an opportunity to develop these important</w:t>
+      </w:r>
+      <w:r>
+        <w:t xml:space="preserve"> </w:t>
+      </w:r>
+      <w:r>
+        <w:t xml:space="preserve">skills.</w:t>
+      </w:r>
+    </w:p>
+    <w:p>
+      <w:pPr>
+        <w:pStyle w:val="BodyText"/>
+      </w:pPr>
+      <w:r>
+        <w:t xml:space="preserve">You will see we have some ideas to make this more relevant to careers</w:t>
+      </w:r>
+      <w:r>
+        <w:t xml:space="preserve"> </w:t>
+      </w:r>
+      <w:r>
+        <w:t xml:space="preserve">and employability</w:t>
+      </w:r>
+    </w:p>
+    <w:p>
+      <w:pPr>
+        <w:pStyle w:val="BodyText"/>
+      </w:pPr>
+      <w:r>
+        <w:t xml:space="preserve">It is easier to</w:t>
+      </w:r>
+      <w:r>
+        <w:t xml:space="preserve"> </w:t>
+      </w:r>
+      <w:r>
+        <w:t xml:space="preserve">‘</w:t>
+      </w:r>
+      <w:r>
+        <w:t xml:space="preserve">keep up than to catch up</w:t>
+      </w:r>
+      <w:r>
+        <w:t xml:space="preserve">’</w:t>
+      </w:r>
+      <w:r>
+        <w:t xml:space="preserve">.</w:t>
       </w:r>
     </w:p>
     <w:bookmarkEnd w:id="33"/>
-    <w:bookmarkStart w:id="34" w:name="bullet-list-with-build"/>
+    <w:bookmarkStart w:id="34" w:name="resources"/>
     <w:p>
       <w:pPr>
         <w:pStyle w:val="Heading2"/>
       </w:pPr>
       <w:r>
-        <w:t xml:space="preserve">Bullet List (with build)</w:t>
+        <w:t xml:space="preserve">Resources</w:t>
+      </w:r>
+    </w:p>
+    <w:p>
+      <w:pPr>
+        <w:pStyle w:val="FirstParagraph"/>
+      </w:pPr>
+      <w:r>
+        <w:t xml:space="preserve">We will be releasing a series of valuable resources to help you through</w:t>
+      </w:r>
+      <w:r>
+        <w:t xml:space="preserve"> </w:t>
+      </w:r>
+      <w:r>
+        <w:t xml:space="preserve">every step of the process</w:t>
+      </w:r>
+    </w:p>
+    <w:p>
+      <w:pPr>
+        <w:pStyle w:val="BodyText"/>
+      </w:pPr>
+      <w:r>
+        <w:t xml:space="preserve">These will have value for your final year dissertation too.</w:t>
+      </w:r>
+    </w:p>
+    <w:p>
+      <w:pPr>
+        <w:pStyle w:val="BodyText"/>
+      </w:pPr>
+      <w:r>
+        <w:t xml:space="preserve">Contribution.</w:t>
+      </w:r>
+    </w:p>
+    <w:p>
+      <w:pPr>
+        <w:pStyle w:val="BodyText"/>
+      </w:pPr>
+      <w:r>
+        <w:t xml:space="preserve">Open Educational Resources.</w:t>
+      </w:r>
+    </w:p>
+    <w:bookmarkEnd w:id="34"/>
+    <w:bookmarkStart w:id="35" w:name="prelude-1"/>
+    <w:p>
+      <w:pPr>
+        <w:pStyle w:val="Heading2"/>
+      </w:pPr>
+      <w:r>
+        <w:t xml:space="preserve">Prelude 1</w:t>
+      </w:r>
+    </w:p>
+    <w:p>
+      <w:pPr>
+        <w:pStyle w:val="FirstParagraph"/>
+      </w:pPr>
+      <w:r>
+        <w:t xml:space="preserve">We are starting off very easy. A short questionnaire to allow us to get</w:t>
+      </w:r>
+      <w:r>
+        <w:t xml:space="preserve"> </w:t>
+      </w:r>
+      <w:r>
+        <w:t xml:space="preserve">to know you a little better, which we will use to develop the first</w:t>
+      </w:r>
+      <w:r>
+        <w:t xml:space="preserve"> </w:t>
+      </w:r>
+      <w:r>
+        <w:t xml:space="preserve">lecture, and the course more generally.</w:t>
+      </w:r>
+    </w:p>
+    <w:p>
+      <w:pPr>
+        <w:pStyle w:val="BodyText"/>
+      </w:pPr>
+      <w:r>
+        <w:t xml:space="preserve">___________________________________________________________________________________</w:t>
+      </w:r>
+    </w:p>
+    <w:bookmarkEnd w:id="35"/>
+    <w:bookmarkEnd w:id="36"/>
+    <w:bookmarkStart w:id="72" w:name="new-section"/>
+    <w:p>
+      <w:pPr>
+        <w:pStyle w:val="Heading1"/>
+      </w:pPr>
+      <w:r>
+        <w:t xml:space="preserve">New Section</w:t>
+      </w:r>
+    </w:p>
+    <w:bookmarkStart w:id="37" w:name="bullet-list-no-build"/>
+    <w:p>
+      <w:pPr>
+        <w:pStyle w:val="Heading2"/>
+      </w:pPr>
+      <w:r>
+        <w:t xml:space="preserve">Bullet List (no build)</w:t>
       </w:r>
     </w:p>
     <w:p>
@@ -947,10 +1034,9 @@
           <w:ilvl w:val="0"/>
           <w:numId w:val="1004"/>
         </w:numPr>
-        <w:pStyle w:val="Compact"/>
-      </w:pPr>
-      <w:r>
-        <w:t xml:space="preserve">List element A</w:t>
+      </w:pPr>
+      <w:r>
+        <w:t xml:space="preserve">Point 1</w:t>
       </w:r>
     </w:p>
     <w:p>
@@ -959,10 +1045,9 @@
           <w:ilvl w:val="0"/>
           <w:numId w:val="1004"/>
         </w:numPr>
-        <w:pStyle w:val="Compact"/>
-      </w:pPr>
-      <w:r>
-        <w:t xml:space="preserve">List element B</w:t>
+      </w:pPr>
+      <w:r>
+        <w:t xml:space="preserve">Point 2</w:t>
       </w:r>
     </w:p>
     <w:p>
@@ -971,14 +1056,59 @@
           <w:ilvl w:val="0"/>
           <w:numId w:val="1004"/>
         </w:numPr>
+      </w:pPr>
+      <w:r>
+        <w:t xml:space="preserve">Point 3</w:t>
+      </w:r>
+    </w:p>
+    <w:bookmarkEnd w:id="37"/>
+    <w:bookmarkStart w:id="38" w:name="bullet-list-with-build"/>
+    <w:p>
+      <w:pPr>
+        <w:pStyle w:val="Heading2"/>
+      </w:pPr>
+      <w:r>
+        <w:t xml:space="preserve">Bullet List (with build)</w:t>
+      </w:r>
+    </w:p>
+    <w:p>
+      <w:pPr>
+        <w:numPr>
+          <w:ilvl w:val="0"/>
+          <w:numId w:val="1005"/>
+        </w:numPr>
         <w:pStyle w:val="Compact"/>
       </w:pPr>
       <w:r>
+        <w:t xml:space="preserve">List element A</w:t>
+      </w:r>
+    </w:p>
+    <w:p>
+      <w:pPr>
+        <w:numPr>
+          <w:ilvl w:val="0"/>
+          <w:numId w:val="1005"/>
+        </w:numPr>
+        <w:pStyle w:val="Compact"/>
+      </w:pPr>
+      <w:r>
+        <w:t xml:space="preserve">List element B</w:t>
+      </w:r>
+    </w:p>
+    <w:p>
+      <w:pPr>
+        <w:numPr>
+          <w:ilvl w:val="0"/>
+          <w:numId w:val="1005"/>
+        </w:numPr>
+        <w:pStyle w:val="Compact"/>
+      </w:pPr>
+      <w:r>
         <w:t xml:space="preserve">List element C</w:t>
       </w:r>
     </w:p>
-    <w:bookmarkEnd w:id="34"/>
-    <w:bookmarkStart w:id="35" w:name="page-with-aside"/>
+    <w:bookmarkEnd w:id="38"/>
+    <w:bookmarkStart w:id="39" w:name="page-with-aside"/>
     <w:p>
       <w:pPr>
         <w:pStyle w:val="Heading2"/>
@@ -1003,8 +1133,8 @@
         <w:t xml:space="preserve">Additional commentary.</w:t>
       </w:r>
     </w:p>
-    <w:bookmarkEnd w:id="35"/>
-    <w:bookmarkStart w:id="39" w:name="page-with-a-note-comment"/>
+    <w:bookmarkEnd w:id="39"/>
+    <w:bookmarkStart w:id="43" w:name="page-with-a-note-comment"/>
     <w:p>
       <w:pPr>
         <w:pStyle w:val="Heading2"/>
@@ -1063,18 +1193,18 @@
                 <wp:inline>
                   <wp:extent cx="152400" cy="152400"/>
                   <wp:effectExtent b="0" l="0" r="0" t="0"/>
-                  <wp:docPr descr="" title="" id="37" name="Picture"/>
+                  <wp:docPr descr="" title="" id="41" name="Picture"/>
                   <a:graphic>
                     <a:graphicData uri="http://schemas.openxmlformats.org/drawingml/2006/picture">
                       <pic:pic>
                         <pic:nvPicPr>
-                          <pic:cNvPr descr="/Applications/quarto/share/formats/docx/note.png" id="38" name="Picture"/>
+                          <pic:cNvPr descr="/Applications/quarto/share/formats/docx/note.png" id="42" name="Picture"/>
                           <pic:cNvPicPr>
                             <a:picLocks noChangeArrowheads="1" noChangeAspect="1"/>
                           </pic:cNvPicPr>
                         </pic:nvPicPr>
                         <pic:blipFill>
-                          <a:blip r:embed="rId36"/>
+                          <a:blip r:embed="rId40"/>
                           <a:stretch>
                             <a:fillRect/>
                           </a:stretch>
@@ -1137,8 +1267,8 @@
         </w:tc>
       </w:tr>
     </w:tbl>
-    <w:bookmarkEnd w:id="39"/>
-    <w:bookmarkStart w:id="43" w:name="page-with-a-warning"/>
+    <w:bookmarkEnd w:id="43"/>
+    <w:bookmarkStart w:id="46" w:name="page-with-a-warning"/>
     <w:p>
       <w:pPr>
         <w:pStyle w:val="Heading2"/>
@@ -1197,18 +1327,18 @@
                 <wp:inline>
                   <wp:extent cx="152400" cy="152400"/>
                   <wp:effectExtent b="0" l="0" r="0" t="0"/>
-                  <wp:docPr descr="" title="" id="41" name="Picture"/>
+                  <wp:docPr descr="" title="" id="44" name="Picture"/>
                   <a:graphic>
                     <a:graphicData uri="http://schemas.openxmlformats.org/drawingml/2006/picture">
                       <pic:pic>
                         <pic:nvPicPr>
-                          <pic:cNvPr descr="/Applications/quarto/share/formats/docx/warning.png" id="42" name="Picture"/>
+                          <pic:cNvPr descr="/Applications/quarto/share/formats/docx/warning.png" id="45" name="Picture"/>
                           <pic:cNvPicPr>
                             <a:picLocks noChangeArrowheads="1" noChangeAspect="1"/>
                           </pic:cNvPicPr>
                         </pic:nvPicPr>
                         <pic:blipFill>
-                          <a:blip r:embed="rId40"/>
+                          <a:blip r:embed="rId27"/>
                           <a:stretch>
                             <a:fillRect/>
                           </a:stretch>
@@ -1271,8 +1401,8 @@
         </w:tc>
       </w:tr>
     </w:tbl>
-    <w:bookmarkEnd w:id="43"/>
-    <w:bookmarkStart w:id="47" w:name="page-with-an-important-comment"/>
+    <w:bookmarkEnd w:id="46"/>
+    <w:bookmarkStart w:id="50" w:name="page-with-an-important-comment"/>
     <w:p>
       <w:pPr>
         <w:pStyle w:val="Heading2"/>
@@ -1331,18 +1461,18 @@
                 <wp:inline>
                   <wp:extent cx="152400" cy="152400"/>
                   <wp:effectExtent b="0" l="0" r="0" t="0"/>
-                  <wp:docPr descr="" title="" id="45" name="Picture"/>
+                  <wp:docPr descr="" title="" id="48" name="Picture"/>
                   <a:graphic>
                     <a:graphicData uri="http://schemas.openxmlformats.org/drawingml/2006/picture">
                       <pic:pic>
                         <pic:nvPicPr>
-                          <pic:cNvPr descr="/Applications/quarto/share/formats/docx/important.png" id="46" name="Picture"/>
+                          <pic:cNvPr descr="/Applications/quarto/share/formats/docx/important.png" id="49" name="Picture"/>
                           <pic:cNvPicPr>
                             <a:picLocks noChangeArrowheads="1" noChangeAspect="1"/>
                           </pic:cNvPicPr>
                         </pic:nvPicPr>
                         <pic:blipFill>
-                          <a:blip r:embed="rId44"/>
+                          <a:blip r:embed="rId47"/>
                           <a:stretch>
                             <a:fillRect/>
                           </a:stretch>
@@ -1405,8 +1535,8 @@
         </w:tc>
       </w:tr>
     </w:tbl>
-    <w:bookmarkEnd w:id="47"/>
-    <w:bookmarkStart w:id="51" w:name="page-with-a-tip"/>
+    <w:bookmarkEnd w:id="50"/>
+    <w:bookmarkStart w:id="54" w:name="page-with-a-tip"/>
     <w:p>
       <w:pPr>
         <w:pStyle w:val="Heading2"/>
@@ -1465,18 +1595,18 @@
                 <wp:inline>
                   <wp:extent cx="152400" cy="152400"/>
                   <wp:effectExtent b="0" l="0" r="0" t="0"/>
-                  <wp:docPr descr="" title="" id="49" name="Picture"/>
+                  <wp:docPr descr="" title="" id="52" name="Picture"/>
                   <a:graphic>
                     <a:graphicData uri="http://schemas.openxmlformats.org/drawingml/2006/picture">
                       <pic:pic>
                         <pic:nvPicPr>
-                          <pic:cNvPr descr="/Applications/quarto/share/formats/docx/tip.png" id="50" name="Picture"/>
+                          <pic:cNvPr descr="/Applications/quarto/share/formats/docx/tip.png" id="53" name="Picture"/>
                           <pic:cNvPicPr>
                             <a:picLocks noChangeArrowheads="1" noChangeAspect="1"/>
                           </pic:cNvPicPr>
                         </pic:nvPicPr>
                         <pic:blipFill>
-                          <a:blip r:embed="rId48"/>
+                          <a:blip r:embed="rId51"/>
                           <a:stretch>
                             <a:fillRect/>
                           </a:stretch>
@@ -1539,8 +1669,8 @@
         </w:tc>
       </w:tr>
     </w:tbl>
-    <w:bookmarkEnd w:id="51"/>
-    <w:bookmarkStart w:id="55" w:name="page-with-a-caution"/>
+    <w:bookmarkEnd w:id="54"/>
+    <w:bookmarkStart w:id="58" w:name="page-with-a-caution"/>
     <w:p>
       <w:pPr>
         <w:pStyle w:val="Heading2"/>
@@ -1599,18 +1729,18 @@
                 <wp:inline>
                   <wp:extent cx="152400" cy="152400"/>
                   <wp:effectExtent b="0" l="0" r="0" t="0"/>
-                  <wp:docPr descr="" title="" id="53" name="Picture"/>
+                  <wp:docPr descr="" title="" id="56" name="Picture"/>
                   <a:graphic>
                     <a:graphicData uri="http://schemas.openxmlformats.org/drawingml/2006/picture">
                       <pic:pic>
                         <pic:nvPicPr>
-                          <pic:cNvPr descr="/Applications/quarto/share/formats/docx/caution.png" id="54" name="Picture"/>
+                          <pic:cNvPr descr="/Applications/quarto/share/formats/docx/caution.png" id="57" name="Picture"/>
                           <pic:cNvPicPr>
                             <a:picLocks noChangeArrowheads="1" noChangeAspect="1"/>
                           </pic:cNvPicPr>
                         </pic:nvPicPr>
                         <pic:blipFill>
-                          <a:blip r:embed="rId52"/>
+                          <a:blip r:embed="rId55"/>
                           <a:stretch>
                             <a:fillRect/>
                           </a:stretch>
@@ -1673,8 +1803,8 @@
         </w:tc>
       </w:tr>
     </w:tbl>
-    <w:bookmarkEnd w:id="55"/>
-    <w:bookmarkStart w:id="56" w:name="two-columns-text"/>
+    <w:bookmarkEnd w:id="58"/>
+    <w:bookmarkStart w:id="59" w:name="two-columns-text"/>
     <w:p>
       <w:pPr>
         <w:pStyle w:val="Heading2"/>
@@ -1699,8 +1829,8 @@
         <w:t xml:space="preserve">Right column</w:t>
       </w:r>
     </w:p>
-    <w:bookmarkEnd w:id="56"/>
-    <w:bookmarkStart w:id="60" w:name="two-columns-text-image"/>
+    <w:bookmarkEnd w:id="59"/>
+    <w:bookmarkStart w:id="63" w:name="two-columns-text-image"/>
     <w:p>
       <w:pPr>
         <w:pStyle w:val="Heading2"/>
@@ -1739,18 +1869,18 @@
                 <wp:inline>
                   <wp:extent cx="1905000" cy="1905000"/>
                   <wp:effectExtent b="0" l="0" r="0" t="0"/>
-                  <wp:docPr descr="" title="" id="58" name="Picture"/>
+                  <wp:docPr descr="" title="" id="61" name="Picture"/>
                   <a:graphic>
                     <a:graphicData uri="http://schemas.openxmlformats.org/drawingml/2006/picture">
                       <pic:pic>
                         <pic:nvPicPr>
-                          <pic:cNvPr descr="images/LMLLOGO.png" id="59" name="Picture"/>
+                          <pic:cNvPr descr="images/LMLLOGO.png" id="62" name="Picture"/>
                           <pic:cNvPicPr>
                             <a:picLocks noChangeArrowheads="1" noChangeAspect="1"/>
                           </pic:cNvPicPr>
                         </pic:nvPicPr>
                         <pic:blipFill>
-                          <a:blip r:embed="rId57"/>
+                          <a:blip r:embed="rId60"/>
                           <a:stretch>
                             <a:fillRect/>
                           </a:stretch>
@@ -1793,8 +1923,8 @@
         </w:tc>
       </w:tr>
     </w:tbl>
-    <w:bookmarkEnd w:id="60"/>
-    <w:bookmarkStart w:id="62" w:name="slide-with-different-background-colour"/>
+    <w:bookmarkEnd w:id="63"/>
+    <w:bookmarkStart w:id="65" w:name="slide-with-different-background-colour"/>
     <w:p>
       <w:pPr>
         <w:pStyle w:val="Heading2"/>
@@ -1831,7 +1961,7 @@
       <w:pPr>
         <w:pStyle w:val="BodyText"/>
       </w:pPr>
-      <w:hyperlink r:id="rId61">
+      <w:hyperlink r:id="rId64">
         <w:r>
           <w:rPr>
             <w:rStyle w:val="Hyperlink"/>
@@ -1840,8 +1970,8 @@
         </w:r>
       </w:hyperlink>
     </w:p>
-    <w:bookmarkEnd w:id="62"/>
-    <w:bookmarkStart w:id="63" w:name="speaker-notes"/>
+    <w:bookmarkEnd w:id="65"/>
+    <w:bookmarkStart w:id="66" w:name="speaker-notes"/>
     <w:p>
       <w:pPr>
         <w:pStyle w:val="Heading2"/>
@@ -1884,8 +2014,8 @@
         <w:t xml:space="preserve">when presenting to switch to speaker mode).</w:t>
       </w:r>
     </w:p>
-    <w:bookmarkEnd w:id="63"/>
-    <w:bookmarkStart w:id="66" w:name="here-is-a-2-panel-tabset"/>
+    <w:bookmarkEnd w:id="66"/>
+    <w:bookmarkStart w:id="69" w:name="here-is-a-2-panel-tabset"/>
     <w:p>
       <w:pPr>
         <w:pStyle w:val="Heading2"/>
@@ -1894,7 +2024,7 @@
         <w:t xml:space="preserve">Here is a 2 panel tabset</w:t>
       </w:r>
     </w:p>
-    <w:bookmarkStart w:id="64" w:name="tab-a"/>
+    <w:bookmarkStart w:id="67" w:name="tab-a"/>
     <w:p>
       <w:pPr>
         <w:pStyle w:val="Heading4"/>
@@ -1911,8 +2041,8 @@
         <w:t xml:space="preserve">Content for Tab A</w:t>
       </w:r>
     </w:p>
-    <w:bookmarkEnd w:id="64"/>
-    <w:bookmarkStart w:id="65" w:name="tab-b"/>
+    <w:bookmarkEnd w:id="67"/>
+    <w:bookmarkStart w:id="68" w:name="tab-b"/>
     <w:p>
       <w:pPr>
         <w:pStyle w:val="Heading4"/>
@@ -1929,9 +2059,9 @@
         <w:t xml:space="preserve">Content for Tab B</w:t>
       </w:r>
     </w:p>
-    <w:bookmarkEnd w:id="65"/>
-    <w:bookmarkEnd w:id="66"/>
-    <w:bookmarkStart w:id="68" w:name="slide-with-footnote"/>
+    <w:bookmarkEnd w:id="68"/>
+    <w:bookmarkEnd w:id="69"/>
+    <w:bookmarkStart w:id="71" w:name="slide-with-footnote"/>
     <w:p>
       <w:pPr>
         <w:pStyle w:val="Heading2"/>
@@ -1951,7 +2081,7 @@
         <w:rPr>
           <w:rStyle w:val="FootnoteReference"/>
         </w:rPr>
-        <w:footnoteReference w:id="67"/>
+        <w:footnoteReference w:id="70"/>
       </w:r>
       <w:r>
         <w:t xml:space="preserve"> </w:t>
@@ -1960,9 +2090,9 @@
         <w:t xml:space="preserve">made to the class</w:t>
       </w:r>
     </w:p>
-    <w:bookmarkEnd w:id="68"/>
-    <w:bookmarkEnd w:id="69"/>
-    <w:bookmarkStart w:id="76" w:name="section-heading-2007"/>
+    <w:bookmarkEnd w:id="71"/>
+    <w:bookmarkEnd w:id="72"/>
+    <w:bookmarkStart w:id="79" w:name="section-heading-2007"/>
     <w:p>
       <w:pPr>
         <w:pStyle w:val="Heading1"/>
@@ -1979,7 +2109,7 @@
         <w:t xml:space="preserve">subtitle</w:t>
       </w:r>
     </w:p>
-    <w:bookmarkStart w:id="72" w:name="columns-unequal-20-80"/>
+    <w:bookmarkStart w:id="75" w:name="columns-unequal-20-80"/>
     <w:p>
       <w:pPr>
         <w:pStyle w:val="Heading2"/>
@@ -1988,59 +2118,13 @@
         <w:t xml:space="preserve">2 columns unequal 20% 80%</w:t>
       </w:r>
     </w:p>
-    <w:bookmarkStart w:id="70" w:name="list-one"/>
+    <w:bookmarkStart w:id="73" w:name="list-one"/>
     <w:p>
       <w:pPr>
         <w:pStyle w:val="Heading3"/>
       </w:pPr>
       <w:r>
         <w:t xml:space="preserve">List One</w:t>
-      </w:r>
-    </w:p>
-    <w:p>
-      <w:pPr>
-        <w:numPr>
-          <w:ilvl w:val="0"/>
-          <w:numId w:val="1005"/>
-        </w:numPr>
-        <w:pStyle w:val="Compact"/>
-      </w:pPr>
-      <w:r>
-        <w:t xml:space="preserve">Item A</w:t>
-      </w:r>
-    </w:p>
-    <w:p>
-      <w:pPr>
-        <w:numPr>
-          <w:ilvl w:val="0"/>
-          <w:numId w:val="1005"/>
-        </w:numPr>
-        <w:pStyle w:val="Compact"/>
-      </w:pPr>
-      <w:r>
-        <w:t xml:space="preserve">Item B</w:t>
-      </w:r>
-    </w:p>
-    <w:p>
-      <w:pPr>
-        <w:numPr>
-          <w:ilvl w:val="0"/>
-          <w:numId w:val="1005"/>
-        </w:numPr>
-        <w:pStyle w:val="Compact"/>
-      </w:pPr>
-      <w:r>
-        <w:t xml:space="preserve">Item C</w:t>
-      </w:r>
-    </w:p>
-    <w:bookmarkEnd w:id="70"/>
-    <w:bookmarkStart w:id="71" w:name="list-two"/>
-    <w:p>
-      <w:pPr>
-        <w:pStyle w:val="Heading3"/>
-      </w:pPr>
-      <w:r>
-        <w:t xml:space="preserve">List Two</w:t>
       </w:r>
     </w:p>
     <w:p>
@@ -2052,7 +2136,7 @@
         <w:pStyle w:val="Compact"/>
       </w:pPr>
       <w:r>
-        <w:t xml:space="preserve">Item X</w:t>
+        <w:t xml:space="preserve">Item A</w:t>
       </w:r>
     </w:p>
     <w:p>
@@ -2064,7 +2148,7 @@
         <w:pStyle w:val="Compact"/>
       </w:pPr>
       <w:r>
-        <w:t xml:space="preserve">Item Y</w:t>
+        <w:t xml:space="preserve">Item B</w:t>
       </w:r>
     </w:p>
     <w:p>
@@ -2076,12 +2160,58 @@
         <w:pStyle w:val="Compact"/>
       </w:pPr>
       <w:r>
+        <w:t xml:space="preserve">Item C</w:t>
+      </w:r>
+    </w:p>
+    <w:bookmarkEnd w:id="73"/>
+    <w:bookmarkStart w:id="74" w:name="list-two"/>
+    <w:p>
+      <w:pPr>
+        <w:pStyle w:val="Heading3"/>
+      </w:pPr>
+      <w:r>
+        <w:t xml:space="preserve">List Two</w:t>
+      </w:r>
+    </w:p>
+    <w:p>
+      <w:pPr>
+        <w:numPr>
+          <w:ilvl w:val="0"/>
+          <w:numId w:val="1007"/>
+        </w:numPr>
+        <w:pStyle w:val="Compact"/>
+      </w:pPr>
+      <w:r>
+        <w:t xml:space="preserve">Item X</w:t>
+      </w:r>
+    </w:p>
+    <w:p>
+      <w:pPr>
+        <w:numPr>
+          <w:ilvl w:val="0"/>
+          <w:numId w:val="1007"/>
+        </w:numPr>
+        <w:pStyle w:val="Compact"/>
+      </w:pPr>
+      <w:r>
+        <w:t xml:space="preserve">Item Y</w:t>
+      </w:r>
+    </w:p>
+    <w:p>
+      <w:pPr>
+        <w:numPr>
+          <w:ilvl w:val="0"/>
+          <w:numId w:val="1007"/>
+        </w:numPr>
+        <w:pStyle w:val="Compact"/>
+      </w:pPr>
+      <w:r>
         <w:t xml:space="preserve">Item Z</w:t>
       </w:r>
     </w:p>
-    <w:bookmarkEnd w:id="71"/>
-    <w:bookmarkEnd w:id="72"/>
-    <w:bookmarkStart w:id="73" w:name="X900ccf2cf3e871eefc3e18502caa2232020ecd6"/>
+    <w:bookmarkEnd w:id="74"/>
+    <w:bookmarkEnd w:id="75"/>
+    <w:bookmarkStart w:id="76" w:name="X900ccf2cf3e871eefc3e18502caa2232020ecd6"/>
     <w:p>
       <w:pPr>
         <w:pStyle w:val="Heading2"/>
@@ -2099,8 +2229,8 @@
         <w:t xml:space="preserve">with striking takeaway background</w:t>
       </w:r>
     </w:p>
-    <w:bookmarkEnd w:id="73"/>
-    <w:bookmarkStart w:id="74" w:name="references"/>
+    <w:bookmarkEnd w:id="76"/>
+    <w:bookmarkStart w:id="77" w:name="references"/>
     <w:p>
       <w:pPr>
         <w:pStyle w:val="Heading2"/>
@@ -2117,8 +2247,8 @@
         <w:t xml:space="preserve">(Andorsky, 2020; Datu et al., 2021; King, 2021; Rice et al., 2021)</w:t>
       </w:r>
     </w:p>
-    <w:bookmarkEnd w:id="74"/>
-    <w:bookmarkStart w:id="75" w:name="speaker-notes-1"/>
+    <w:bookmarkEnd w:id="77"/>
+    <w:bookmarkStart w:id="78" w:name="speaker-notes-1"/>
     <w:p>
       <w:pPr>
         <w:pStyle w:val="Heading2"/>
@@ -2143,9 +2273,9 @@
         <w:t xml:space="preserve">Like this.</w:t>
       </w:r>
     </w:p>
-    <w:bookmarkEnd w:id="75"/>
-    <w:bookmarkEnd w:id="76"/>
-    <w:bookmarkStart w:id="77" w:name="fragments-with-entrance"/>
+    <w:bookmarkEnd w:id="78"/>
+    <w:bookmarkEnd w:id="79"/>
+    <w:bookmarkStart w:id="80" w:name="fragments-with-entrance"/>
     <w:p>
       <w:pPr>
         <w:pStyle w:val="Heading1"/>
@@ -2210,8 +2340,8 @@
         <w:t xml:space="preserve">Slide up while fading in</w:t>
       </w:r>
     </w:p>
-    <w:bookmarkEnd w:id="77"/>
-    <w:bookmarkStart w:id="85" w:name="references-1"/>
+    <w:bookmarkEnd w:id="80"/>
+    <w:bookmarkStart w:id="88" w:name="references-1"/>
     <w:p>
       <w:pPr>
         <w:pStyle w:val="Heading1"/>
@@ -2220,8 +2350,8 @@
         <w:t xml:space="preserve">References</w:t>
       </w:r>
     </w:p>
-    <w:bookmarkStart w:id="84" w:name="refs"/>
-    <w:bookmarkStart w:id="78" w:name="ref-andorsky2020"/>
+    <w:bookmarkStart w:id="87" w:name="refs"/>
+    <w:bookmarkStart w:id="81" w:name="ref-andorsky2020"/>
     <w:p>
       <w:pPr>
         <w:pStyle w:val="Bibliography"/>
@@ -2243,8 +2373,8 @@
         <w:t xml:space="preserve">.</w:t>
       </w:r>
     </w:p>
-    <w:bookmarkEnd w:id="78"/>
-    <w:bookmarkStart w:id="80" w:name="ref-datu2021"/>
+    <w:bookmarkEnd w:id="81"/>
+    <w:bookmarkStart w:id="83" w:name="ref-datu2021"/>
     <w:p>
       <w:pPr>
         <w:pStyle w:val="Bibliography"/>
@@ -2281,7 +2411,7 @@
       <w:r>
         <w:t xml:space="preserve"> </w:t>
       </w:r>
-      <w:hyperlink r:id="rId79">
+      <w:hyperlink r:id="rId82">
         <w:r>
           <w:rPr>
             <w:rStyle w:val="Hyperlink"/>
@@ -2290,8 +2420,8 @@
         </w:r>
       </w:hyperlink>
     </w:p>
-    <w:bookmarkEnd w:id="80"/>
-    <w:bookmarkStart w:id="81" w:name="ref-king2021"/>
+    <w:bookmarkEnd w:id="83"/>
+    <w:bookmarkStart w:id="84" w:name="ref-king2021"/>
     <w:p>
       <w:pPr>
         <w:pStyle w:val="Bibliography"/>
@@ -2313,8 +2443,8 @@
         <w:t xml:space="preserve">. Dutton.</w:t>
       </w:r>
     </w:p>
-    <w:bookmarkEnd w:id="81"/>
-    <w:bookmarkStart w:id="83" w:name="ref-rice2021"/>
+    <w:bookmarkEnd w:id="84"/>
+    <w:bookmarkStart w:id="86" w:name="ref-rice2021"/>
     <w:p>
       <w:pPr>
         <w:pStyle w:val="Bibliography"/>
@@ -2351,7 +2481,7 @@
       <w:r>
         <w:t xml:space="preserve"> </w:t>
       </w:r>
-      <w:hyperlink r:id="rId82">
+      <w:hyperlink r:id="rId85">
         <w:r>
           <w:rPr>
             <w:rStyle w:val="Hyperlink"/>
@@ -2360,9 +2490,9 @@
         </w:r>
       </w:hyperlink>
     </w:p>
-    <w:bookmarkEnd w:id="83"/>
-    <w:bookmarkEnd w:id="84"/>
-    <w:bookmarkEnd w:id="85"/>
+    <w:bookmarkEnd w:id="86"/>
+    <w:bookmarkEnd w:id="87"/>
+    <w:bookmarkEnd w:id="88"/>
     <w:sectPr>
       <w:pgSz w:h="15840" w:w="12240"/>
       <w:pgMar w:bottom="1440" w:footer="720" w:gutter="0" w:header="720" w:left="1440" w:right="1440" w:top="1440"/>
@@ -2392,7 +2522,7 @@
       </w:r>
     </w:p>
   </w:footnote>
-  <w:footnote w:id="67">
+  <w:footnote w:id="70">
     <w:p>
       <w:pPr>
         <w:pStyle w:val="FootnoteText"/>
@@ -2909,6 +3039,9 @@
     <w:abstractNumId w:val="991"/>
   </w:num>
   <w:num w:numId="1006">
+    <w:abstractNumId w:val="991"/>
+  </w:num>
+  <w:num w:numId="1007">
     <w:abstractNumId w:val="991"/>
   </w:num>
 </w:numbering>

--- a/_site/lectures/Lecture00/Lecture00.docx
+++ b/_site/lectures/Lecture00/Lecture00.docx
@@ -70,7 +70,7 @@
         <w:t xml:space="preserve">2022</w:t>
       </w:r>
     </w:p>
-    <w:bookmarkStart w:id="36" w:name="induction-overview"/>
+    <w:bookmarkStart w:id="52" w:name="induction-overview"/>
     <w:p>
       <w:pPr>
         <w:pStyle w:val="Heading1"/>
@@ -223,7 +223,7 @@
       </w:r>
     </w:p>
     <w:bookmarkEnd w:id="21"/>
-    <w:bookmarkStart w:id="22" w:name="X21925b3dfe72049d3533ef3011e69830f319247"/>
+    <w:bookmarkStart w:id="25" w:name="X21925b3dfe72049d3533ef3011e69830f319247"/>
     <w:p>
       <w:pPr>
         <w:pStyle w:val="Heading2"/>
@@ -240,13 +240,200 @@
         <w:t xml:space="preserve">Do not worry! It’s going to be a great adventure!</w:t>
       </w:r>
     </w:p>
-    <w:bookmarkEnd w:id="22"/>
-    <w:bookmarkStart w:id="23" w:name="a-warm-up-for-your-y3-dissertation"/>
+    <w:p>
+      <w:pPr>
+        <w:pStyle w:val="BodyText"/>
+      </w:pPr>
+      <w:r>
+        <w:drawing>
+          <wp:inline>
+            <wp:extent cx="3810000" cy="5080000"/>
+            <wp:effectExtent b="0" l="0" r="0" t="0"/>
+            <wp:docPr descr="" title="" id="23" name="Picture"/>
+            <a:graphic>
+              <a:graphicData uri="http://schemas.openxmlformats.org/drawingml/2006/picture">
+                <pic:pic>
+                  <pic:nvPicPr>
+                    <pic:cNvPr descr="images/paste-36AED111.png" id="24" name="Picture"/>
+                    <pic:cNvPicPr>
+                      <a:picLocks noChangeArrowheads="1" noChangeAspect="1"/>
+                    </pic:cNvPicPr>
+                  </pic:nvPicPr>
+                  <pic:blipFill>
+                    <a:blip r:embed="rId22"/>
+                    <a:stretch>
+                      <a:fillRect/>
+                    </a:stretch>
+                  </pic:blipFill>
+                  <pic:spPr bwMode="auto">
+                    <a:xfrm>
+                      <a:off x="0" y="0"/>
+                      <a:ext cx="3810000" cy="5080000"/>
+                    </a:xfrm>
+                    <a:prstGeom prst="rect">
+                      <a:avLst/>
+                    </a:prstGeom>
+                    <a:noFill/>
+                    <a:ln w="9525">
+                      <a:noFill/>
+                      <a:headEnd/>
+                      <a:tailEnd/>
+                    </a:ln>
+                  </pic:spPr>
+                </pic:pic>
+              </a:graphicData>
+            </a:graphic>
+          </wp:inline>
+        </w:drawing>
+      </w:r>
+    </w:p>
+    <w:bookmarkEnd w:id="25"/>
+    <w:bookmarkStart w:id="29" w:name="section"/>
     <w:p>
       <w:pPr>
         <w:pStyle w:val="Heading2"/>
       </w:pPr>
       <w:r>
+        <w:drawing>
+          <wp:inline>
+            <wp:extent cx="5943600" cy="4336402"/>
+            <wp:effectExtent b="0" l="0" r="0" t="0"/>
+            <wp:docPr descr="" title="" id="27" name="Picture"/>
+            <a:graphic>
+              <a:graphicData uri="http://schemas.openxmlformats.org/drawingml/2006/picture">
+                <pic:pic>
+                  <pic:nvPicPr>
+                    <pic:cNvPr descr="images/paste-AE181EA7.png" id="28" name="Picture"/>
+                    <pic:cNvPicPr>
+                      <a:picLocks noChangeArrowheads="1" noChangeAspect="1"/>
+                    </pic:cNvPicPr>
+                  </pic:nvPicPr>
+                  <pic:blipFill>
+                    <a:blip r:embed="rId26"/>
+                    <a:stretch>
+                      <a:fillRect/>
+                    </a:stretch>
+                  </pic:blipFill>
+                  <pic:spPr bwMode="auto">
+                    <a:xfrm>
+                      <a:off x="0" y="0"/>
+                      <a:ext cx="5943600" cy="4336402"/>
+                    </a:xfrm>
+                    <a:prstGeom prst="rect">
+                      <a:avLst/>
+                    </a:prstGeom>
+                    <a:noFill/>
+                    <a:ln w="9525">
+                      <a:noFill/>
+                      <a:headEnd/>
+                      <a:tailEnd/>
+                    </a:ln>
+                  </pic:spPr>
+                </pic:pic>
+              </a:graphicData>
+            </a:graphic>
+          </wp:inline>
+        </w:drawing>
+      </w:r>
+    </w:p>
+    <w:bookmarkEnd w:id="29"/>
+    <w:bookmarkStart w:id="33" w:name="section-1"/>
+    <w:p>
+      <w:pPr>
+        <w:pStyle w:val="Heading2"/>
+      </w:pPr>
+      <w:r>
+        <w:drawing>
+          <wp:inline>
+            <wp:extent cx="5943600" cy="2260539"/>
+            <wp:effectExtent b="0" l="0" r="0" t="0"/>
+            <wp:docPr descr="" title="" id="31" name="Picture"/>
+            <a:graphic>
+              <a:graphicData uri="http://schemas.openxmlformats.org/drawingml/2006/picture">
+                <pic:pic>
+                  <pic:nvPicPr>
+                    <pic:cNvPr descr="images/paste-3587DBE7.png" id="32" name="Picture"/>
+                    <pic:cNvPicPr>
+                      <a:picLocks noChangeArrowheads="1" noChangeAspect="1"/>
+                    </pic:cNvPicPr>
+                  </pic:nvPicPr>
+                  <pic:blipFill>
+                    <a:blip r:embed="rId30"/>
+                    <a:stretch>
+                      <a:fillRect/>
+                    </a:stretch>
+                  </pic:blipFill>
+                  <pic:spPr bwMode="auto">
+                    <a:xfrm>
+                      <a:off x="0" y="0"/>
+                      <a:ext cx="5943600" cy="2260539"/>
+                    </a:xfrm>
+                    <a:prstGeom prst="rect">
+                      <a:avLst/>
+                    </a:prstGeom>
+                    <a:noFill/>
+                    <a:ln w="9525">
+                      <a:noFill/>
+                      <a:headEnd/>
+                      <a:tailEnd/>
+                    </a:ln>
+                  </pic:spPr>
+                </pic:pic>
+              </a:graphicData>
+            </a:graphic>
+          </wp:inline>
+        </w:drawing>
+      </w:r>
+    </w:p>
+    <w:bookmarkEnd w:id="33"/>
+    <w:bookmarkStart w:id="37" w:name="a-warm-up-for-your-y3-dissertation"/>
+    <w:p>
+      <w:pPr>
+        <w:pStyle w:val="Heading2"/>
+      </w:pPr>
+      <w:r>
+        <w:drawing>
+          <wp:inline>
+            <wp:extent cx="5943600" cy="6033484"/>
+            <wp:effectExtent b="0" l="0" r="0" t="0"/>
+            <wp:docPr descr="" title="" id="35" name="Picture"/>
+            <a:graphic>
+              <a:graphicData uri="http://schemas.openxmlformats.org/drawingml/2006/picture">
+                <pic:pic>
+                  <pic:nvPicPr>
+                    <pic:cNvPr descr="images/paste-97C470B0.png" id="36" name="Picture"/>
+                    <pic:cNvPicPr>
+                      <a:picLocks noChangeArrowheads="1" noChangeAspect="1"/>
+                    </pic:cNvPicPr>
+                  </pic:nvPicPr>
+                  <pic:blipFill>
+                    <a:blip r:embed="rId34"/>
+                    <a:stretch>
+                      <a:fillRect/>
+                    </a:stretch>
+                  </pic:blipFill>
+                  <pic:spPr bwMode="auto">
+                    <a:xfrm>
+                      <a:off x="0" y="0"/>
+                      <a:ext cx="5943600" cy="6033484"/>
+                    </a:xfrm>
+                    <a:prstGeom prst="rect">
+                      <a:avLst/>
+                    </a:prstGeom>
+                    <a:noFill/>
+                    <a:ln w="9525">
+                      <a:noFill/>
+                      <a:headEnd/>
+                      <a:tailEnd/>
+                    </a:ln>
+                  </pic:spPr>
+                </pic:pic>
+              </a:graphicData>
+            </a:graphic>
+          </wp:inline>
+        </w:drawing>
+      </w:r>
+      <w:r>
         <w:t xml:space="preserve">A</w:t>
       </w:r>
       <w:r>
@@ -270,10 +457,188 @@
     </w:p>
     <w:p>
       <w:pPr>
+        <w:numPr>
+          <w:ilvl w:val="0"/>
+          <w:numId w:val="1002"/>
+        </w:numPr>
+        <w:pStyle w:val="Compact"/>
+      </w:pPr>
+      <w:r>
+        <w:t xml:space="preserve">The same 20-week timeline</w:t>
+      </w:r>
+    </w:p>
+    <w:p>
+      <w:pPr>
+        <w:numPr>
+          <w:ilvl w:val="0"/>
+          <w:numId w:val="1002"/>
+        </w:numPr>
+        <w:pStyle w:val="Compact"/>
+      </w:pPr>
+      <w:r>
+        <w:t xml:space="preserve">The same skills and techniques you will need</w:t>
+      </w:r>
+    </w:p>
+    <w:p>
+      <w:pPr>
+        <w:numPr>
+          <w:ilvl w:val="0"/>
+          <w:numId w:val="1002"/>
+        </w:numPr>
+        <w:pStyle w:val="Compact"/>
+      </w:pPr>
+      <w:r>
+        <w:t xml:space="preserve">Careful step-by-step guidance and support in the lab setting</w:t>
+      </w:r>
+    </w:p>
+    <w:p>
+      <w:pPr>
+        <w:numPr>
+          <w:ilvl w:val="0"/>
+          <w:numId w:val="1002"/>
+        </w:numPr>
+        <w:pStyle w:val="Compact"/>
+      </w:pPr>
+      <w:r>
+        <w:t xml:space="preserve">Scaled-down experiments and write-ups</w:t>
+      </w:r>
+    </w:p>
+    <w:p>
+      <w:pPr>
+        <w:numPr>
+          <w:ilvl w:val="0"/>
+          <w:numId w:val="1002"/>
+        </w:numPr>
+        <w:pStyle w:val="Compact"/>
+      </w:pPr>
+      <w:r>
+        <w:t xml:space="preserve">The security of working in a group</w:t>
+      </w:r>
+    </w:p>
+    <w:p>
+      <w:pPr>
+        <w:numPr>
+          <w:ilvl w:val="0"/>
+          <w:numId w:val="1002"/>
+        </w:numPr>
+        <w:pStyle w:val="Compact"/>
+      </w:pPr>
+      <w:r>
+        <w:t xml:space="preserve">Tips and advice from world-class researchers</w:t>
+      </w:r>
+    </w:p>
+    <w:p>
+      <w:pPr>
+        <w:numPr>
+          <w:ilvl w:val="0"/>
+          <w:numId w:val="1002"/>
+        </w:numPr>
+        <w:pStyle w:val="Compact"/>
+      </w:pPr>
+      <w:r>
+        <w:t xml:space="preserve">Opportunity to think carefully about your final year Dissertation,</w:t>
+      </w:r>
+      <w:r>
+        <w:t xml:space="preserve"> </w:t>
+      </w:r>
+      <w:r>
+        <w:t xml:space="preserve">and how to crush it!!</w:t>
+      </w:r>
+    </w:p>
+    <w:bookmarkEnd w:id="37"/>
+    <w:bookmarkStart w:id="38" w:name="support-and-guidance"/>
+    <w:p>
+      <w:pPr>
+        <w:pStyle w:val="Heading2"/>
+      </w:pPr>
+      <w:r>
+        <w:t xml:space="preserve">Support and guidance</w:t>
+      </w:r>
+    </w:p>
+    <w:p>
+      <w:pPr>
+        <w:numPr>
+          <w:ilvl w:val="0"/>
+          <w:numId w:val="1003"/>
+        </w:numPr>
+        <w:pStyle w:val="Compact"/>
+      </w:pPr>
+      <w:r>
+        <w:t xml:space="preserve">Gordon Wright (Module Coordinator and floating Enthusiast in Chief)</w:t>
+      </w:r>
+    </w:p>
+    <w:p>
+      <w:pPr>
+        <w:numPr>
+          <w:ilvl w:val="0"/>
+          <w:numId w:val="1003"/>
+        </w:numPr>
+        <w:pStyle w:val="Compact"/>
+      </w:pPr>
+      <w:r>
+        <w:t xml:space="preserve">7 gobsmackingly amazing Lab Tutors</w:t>
+      </w:r>
+    </w:p>
+    <w:p>
+      <w:pPr>
+        <w:numPr>
+          <w:ilvl w:val="0"/>
+          <w:numId w:val="1003"/>
+        </w:numPr>
+        <w:pStyle w:val="Compact"/>
+      </w:pPr>
+      <w:r>
+        <w:t xml:space="preserve">Your Personal Tutor and your PT group</w:t>
+      </w:r>
+    </w:p>
+    <w:p>
+      <w:pPr>
+        <w:numPr>
+          <w:ilvl w:val="0"/>
+          <w:numId w:val="1003"/>
+        </w:numPr>
+        <w:pStyle w:val="Compact"/>
+      </w:pPr>
+      <w:r>
+        <w:t xml:space="preserve">AND EACH OTHER!!</w:t>
+      </w:r>
+    </w:p>
+    <w:p>
+      <w:pPr>
         <w:pStyle w:val="FirstParagraph"/>
       </w:pPr>
       <w:r>
-        <w:t xml:space="preserve">The same 20-week timeline</w:t>
+        <w:t xml:space="preserve">This is a team-sport</w:t>
+      </w:r>
+    </w:p>
+    <w:bookmarkEnd w:id="38"/>
+    <w:bookmarkStart w:id="39" w:name="me"/>
+    <w:p>
+      <w:pPr>
+        <w:pStyle w:val="Heading2"/>
+      </w:pPr>
+      <w:r>
+        <w:t xml:space="preserve">me</w:t>
+      </w:r>
+    </w:p>
+    <w:p>
+      <w:pPr>
+        <w:pStyle w:val="FirstParagraph"/>
+      </w:pPr>
+      <w:r>
+        <w:t xml:space="preserve">I will be in every Research Methods lecture and I have a Student Hour</w:t>
+      </w:r>
+      <w:r>
+        <w:t xml:space="preserve"> </w:t>
+      </w:r>
+      <w:r>
+        <w:t xml:space="preserve">from 3-4 every Monday, before we all go to the Design &amp; Analysis</w:t>
+      </w:r>
+      <w:r>
+        <w:t xml:space="preserve"> </w:t>
+      </w:r>
+      <w:r>
+        <w:t xml:space="preserve">lecture. Yup! Me too!</w:t>
       </w:r>
     </w:p>
     <w:p>
@@ -281,7 +646,7 @@
         <w:pStyle w:val="BodyText"/>
       </w:pPr>
       <w:r>
-        <w:t xml:space="preserve">The same skills and techniques you will need</w:t>
+        <w:t xml:space="preserve">Available at g.wright@gold.ac.uk</w:t>
       </w:r>
     </w:p>
     <w:p>
@@ -289,157 +654,17 @@
         <w:pStyle w:val="BodyText"/>
       </w:pPr>
       <w:r>
-        <w:t xml:space="preserve">Careful step-by-step guidance and support in the lab setting</w:t>
-      </w:r>
-    </w:p>
-    <w:p>
-      <w:pPr>
-        <w:pStyle w:val="BodyText"/>
-      </w:pPr>
-      <w:r>
-        <w:t xml:space="preserve">Scaled-down experiments and write-ups</w:t>
-      </w:r>
-    </w:p>
-    <w:p>
-      <w:pPr>
-        <w:pStyle w:val="BodyText"/>
-      </w:pPr>
-      <w:r>
-        <w:t xml:space="preserve">The security of working in a group</w:t>
-      </w:r>
-    </w:p>
-    <w:p>
-      <w:pPr>
-        <w:pStyle w:val="BodyText"/>
-      </w:pPr>
-      <w:r>
-        <w:t xml:space="preserve">Tips and advice from world-class researchers</w:t>
-      </w:r>
-    </w:p>
-    <w:p>
-      <w:pPr>
-        <w:pStyle w:val="BodyText"/>
-      </w:pPr>
-      <w:r>
-        <w:t xml:space="preserve">Opportunity to think carefully about your final year Dissertation, and</w:t>
-      </w:r>
-      <w:r>
-        <w:t xml:space="preserve"> </w:t>
-      </w:r>
-      <w:r>
-        <w:t xml:space="preserve">how to crush it!!</w:t>
-      </w:r>
-    </w:p>
-    <w:bookmarkEnd w:id="23"/>
-    <w:bookmarkStart w:id="24" w:name="support-and-guidance"/>
-    <w:p>
-      <w:pPr>
-        <w:pStyle w:val="Heading2"/>
-      </w:pPr>
-      <w:r>
-        <w:t xml:space="preserve">Support and guidance</w:t>
-      </w:r>
-    </w:p>
-    <w:p>
-      <w:pPr>
-        <w:pStyle w:val="FirstParagraph"/>
-      </w:pPr>
-      <w:r>
-        <w:t xml:space="preserve">Gordon Wright (Module Coordinator and floating Enthusiast in Chief)</w:t>
-      </w:r>
-    </w:p>
-    <w:p>
-      <w:pPr>
-        <w:pStyle w:val="BodyText"/>
-      </w:pPr>
-      <w:r>
-        <w:t xml:space="preserve">7 gobsmackingly amazing Lab Tutors</w:t>
-      </w:r>
-    </w:p>
-    <w:p>
-      <w:pPr>
-        <w:pStyle w:val="BodyText"/>
-      </w:pPr>
-      <w:r>
-        <w:t xml:space="preserve">Your Personal Tutor and your PT group</w:t>
-      </w:r>
-    </w:p>
-    <w:p>
-      <w:pPr>
-        <w:pStyle w:val="BodyText"/>
-      </w:pPr>
-      <w:r>
-        <w:t xml:space="preserve">AND EACH OTHER!!</w:t>
-      </w:r>
-    </w:p>
-    <w:p>
-      <w:pPr>
-        <w:pStyle w:val="BodyText"/>
-      </w:pPr>
-      <w:r>
-        <w:t xml:space="preserve">This is a team-sport</w:t>
-      </w:r>
-    </w:p>
-    <w:bookmarkEnd w:id="24"/>
-    <w:bookmarkStart w:id="25" w:name="me"/>
-    <w:p>
-      <w:pPr>
-        <w:pStyle w:val="Heading2"/>
-      </w:pPr>
-      <w:r>
-        <w:t xml:space="preserve">me</w:t>
-      </w:r>
-    </w:p>
-    <w:p>
-      <w:pPr>
-        <w:pStyle w:val="FirstParagraph"/>
-      </w:pPr>
-      <w:r>
-        <w:t xml:space="preserve">I will be in every Research Methods lecture and I have a Student Hour</w:t>
-      </w:r>
-      <w:r>
-        <w:t xml:space="preserve"> </w:t>
-      </w:r>
-      <w:r>
-        <w:t xml:space="preserve">from 3-4 every Monday, before we all go to the Design &amp; Analysis</w:t>
-      </w:r>
-      <w:r>
-        <w:t xml:space="preserve"> </w:t>
-      </w:r>
-      <w:r>
-        <w:t xml:space="preserve">lecture. Yup! Me too!</w:t>
-      </w:r>
-    </w:p>
-    <w:p>
-      <w:pPr>
-        <w:pStyle w:val="BodyText"/>
-      </w:pPr>
-      <w:r>
-        <w:t xml:space="preserve">Available at g.wright@gold.ac.uk</w:t>
-      </w:r>
-    </w:p>
-    <w:p>
-      <w:pPr>
-        <w:pStyle w:val="BodyText"/>
-      </w:pPr>
-      <w:r>
-        <w:t xml:space="preserve">I genuinely could not imagine anything I would rather do that this. I</w:t>
-      </w:r>
-      <w:r>
-        <w:t xml:space="preserve"> </w:t>
-      </w:r>
-      <w:r>
-        <w:t xml:space="preserve">love Research, and vehemently believe it is the #1 skill EVERYONE should</w:t>
-      </w:r>
-      <w:r>
-        <w:t xml:space="preserve"> </w:t>
-      </w:r>
-      <w:r>
-        <w:t xml:space="preserve">have… not just psychology students… EVERYONE!</w:t>
-      </w:r>
-    </w:p>
-    <w:bookmarkEnd w:id="25"/>
-    <w:bookmarkStart w:id="26" w:name="module-weighting-and-assessment"/>
+        <w:t xml:space="preserve">I genuinely could not imagine anything I would rather do that this.</w:t>
+      </w:r>
+      <w:r>
+        <w:t xml:space="preserve"> </w:t>
+      </w:r>
+      <w:r>
+        <w:t xml:space="preserve">Please talk to me!</w:t>
+      </w:r>
+    </w:p>
+    <w:bookmarkEnd w:id="39"/>
+    <w:bookmarkStart w:id="40" w:name="module-weighting-and-assessment"/>
     <w:p>
       <w:pPr>
         <w:pStyle w:val="Heading2"/>
@@ -474,7 +699,7 @@
       <w:pPr>
         <w:numPr>
           <w:ilvl w:val="1"/>
-          <w:numId w:val="1003"/>
+          <w:numId w:val="1005"/>
         </w:numPr>
       </w:pPr>
       <w:r>
@@ -485,7 +710,7 @@
       <w:pPr>
         <w:numPr>
           <w:ilvl w:val="1"/>
-          <w:numId w:val="1003"/>
+          <w:numId w:val="1005"/>
         </w:numPr>
       </w:pPr>
       <w:r>
@@ -496,21 +721,21 @@
       <w:pPr>
         <w:numPr>
           <w:ilvl w:val="1"/>
-          <w:numId w:val="1003"/>
+          <w:numId w:val="1005"/>
         </w:numPr>
       </w:pPr>
       <w:r>
-        <w:t xml:space="preserve">CHIP Learning Log 2x700 words (15%)</w:t>
-      </w:r>
-    </w:p>
-    <w:bookmarkEnd w:id="26"/>
-    <w:bookmarkStart w:id="30" w:name="warning"/>
+        <w:t xml:space="preserve">CHIP Learning Log 1,200 words (15%)</w:t>
+      </w:r>
+    </w:p>
+    <w:bookmarkEnd w:id="40"/>
+    <w:bookmarkStart w:id="44" w:name="a-friendly-warning"/>
     <w:p>
       <w:pPr>
         <w:pStyle w:val="Heading2"/>
       </w:pPr>
       <w:r>
-        <w:t xml:space="preserve">Warning</w:t>
+        <w:t xml:space="preserve">A friendly warning</w:t>
       </w:r>
     </w:p>
     <w:tbl>
@@ -555,18 +780,18 @@
                 <wp:inline>
                   <wp:extent cx="152400" cy="152400"/>
                   <wp:effectExtent b="0" l="0" r="0" t="0"/>
-                  <wp:docPr descr="" title="" id="28" name="Picture"/>
+                  <wp:docPr descr="" title="" id="42" name="Picture"/>
                   <a:graphic>
                     <a:graphicData uri="http://schemas.openxmlformats.org/drawingml/2006/picture">
                       <pic:pic>
                         <pic:nvPicPr>
-                          <pic:cNvPr descr="/Applications/quarto/share/formats/docx/warning.png" id="29" name="Picture"/>
+                          <pic:cNvPr descr="/Applications/quarto/share/formats/docx/warning.png" id="43" name="Picture"/>
                           <pic:cNvPicPr>
                             <a:picLocks noChangeArrowheads="1" noChangeAspect="1"/>
                           </pic:cNvPicPr>
                         </pic:nvPicPr>
                         <pic:blipFill>
-                          <a:blip r:embed="rId27"/>
+                          <a:blip r:embed="rId41"/>
                           <a:stretch>
                             <a:fillRect/>
                           </a:stretch>
@@ -647,8 +872,8 @@
         </w:tc>
       </w:tr>
     </w:tbl>
-    <w:bookmarkEnd w:id="30"/>
-    <w:bookmarkStart w:id="31" w:name="module-structure"/>
+    <w:bookmarkEnd w:id="44"/>
+    <w:bookmarkStart w:id="45" w:name="module-structure"/>
     <w:p>
       <w:pPr>
         <w:pStyle w:val="Heading2"/>
@@ -681,36 +906,68 @@
         <w:t xml:space="preserve">4 x Personal Tutor meetings across the year</w:t>
       </w:r>
     </w:p>
+    <w:bookmarkEnd w:id="45"/>
+    <w:bookmarkStart w:id="46" w:name="weekly-structure"/>
+    <w:p>
+      <w:pPr>
+        <w:pStyle w:val="Heading2"/>
+      </w:pPr>
+      <w:r>
+        <w:t xml:space="preserve">Weekly Structure</w:t>
+      </w:r>
+    </w:p>
+    <w:p>
+      <w:pPr>
+        <w:pStyle w:val="FirstParagraph"/>
+      </w:pPr>
+      <w:r>
+        <w:t xml:space="preserve">Each week there will be a very brief</w:t>
+      </w:r>
+      <w:r>
+        <w:t xml:space="preserve"> </w:t>
+      </w:r>
+      <w:r>
+        <w:t xml:space="preserve">‘</w:t>
+      </w:r>
+      <w:r>
+        <w:rPr>
+          <w:bCs/>
+          <w:b/>
+        </w:rPr>
+        <w:t xml:space="preserve">Prelude</w:t>
+      </w:r>
+      <w:r>
+        <w:t xml:space="preserve">’</w:t>
+      </w:r>
+      <w:r>
+        <w:t xml:space="preserve"> </w:t>
+      </w:r>
+      <w:r>
+        <w:t xml:space="preserve">designed to introduce</w:t>
+      </w:r>
+      <w:r>
+        <w:t xml:space="preserve"> </w:t>
+      </w:r>
+      <w:r>
+        <w:t xml:space="preserve">one of the main topics of the week</w:t>
+      </w:r>
+    </w:p>
     <w:p>
       <w:pPr>
         <w:pStyle w:val="BodyText"/>
       </w:pPr>
       <w:r>
-        <w:t xml:space="preserve">Each week there will be a very brief</w:t>
-      </w:r>
-      <w:r>
-        <w:t xml:space="preserve"> </w:t>
-      </w:r>
-      <w:r>
-        <w:t xml:space="preserve">‘</w:t>
-      </w:r>
-      <w:r>
-        <w:t xml:space="preserve">Prelude</w:t>
-      </w:r>
-      <w:r>
-        <w:t xml:space="preserve">’</w:t>
-      </w:r>
-      <w:r>
-        <w:t xml:space="preserve"> </w:t>
-      </w:r>
-      <w:r>
-        <w:t xml:space="preserve">designed to introduce one</w:t>
-      </w:r>
-      <w:r>
-        <w:t xml:space="preserve"> </w:t>
-      </w:r>
-      <w:r>
-        <w:t xml:space="preserve">of the main topics of the week</w:t>
+        <w:rPr>
+          <w:bCs/>
+          <w:b/>
+        </w:rPr>
+        <w:t xml:space="preserve">Lecture</w:t>
+      </w:r>
+      <w:r>
+        <w:t xml:space="preserve"> </w:t>
+      </w:r>
+      <w:r>
+        <w:t xml:space="preserve">(slides and recording posted afterwards)</w:t>
       </w:r>
     </w:p>
     <w:p>
@@ -718,1413 +975,11 @@
         <w:pStyle w:val="BodyText"/>
       </w:pPr>
       <w:r>
-        <w:t xml:space="preserve">Lecture (slides and recording)</w:t>
-      </w:r>
-    </w:p>
-    <w:p>
-      <w:pPr>
-        <w:pStyle w:val="BodyText"/>
-      </w:pPr>
-      <w:r>
+        <w:rPr>
+          <w:bCs/>
+          <w:b/>
+        </w:rPr>
         <w:t xml:space="preserve">Lab Activity</w:t>
-      </w:r>
-    </w:p>
-    <w:p>
-      <w:pPr>
-        <w:pStyle w:val="BodyText"/>
-      </w:pPr>
-      <w:r>
-        <w:t xml:space="preserve">‘</w:t>
-      </w:r>
-      <w:r>
-        <w:t xml:space="preserve">Pulse</w:t>
-      </w:r>
-      <w:r>
-        <w:t xml:space="preserve">’</w:t>
-      </w:r>
-      <w:r>
-        <w:t xml:space="preserve"> </w:t>
-      </w:r>
-      <w:r>
-        <w:t xml:space="preserve">taken on entry</w:t>
-      </w:r>
-    </w:p>
-    <w:p>
-      <w:pPr>
-        <w:pStyle w:val="BodyText"/>
-      </w:pPr>
-      <w:r>
-        <w:t xml:space="preserve">Lab Notebook with brief</w:t>
-      </w:r>
-      <w:r>
-        <w:t xml:space="preserve"> </w:t>
-      </w:r>
-      <w:r>
-        <w:t xml:space="preserve">‘</w:t>
-      </w:r>
-      <w:r>
-        <w:t xml:space="preserve">generative activities</w:t>
-      </w:r>
-      <w:r>
-        <w:t xml:space="preserve">’</w:t>
-      </w:r>
-      <w:r>
-        <w:t xml:space="preserve"> </w:t>
-      </w:r>
-      <w:r>
-        <w:t xml:space="preserve">and opportunities for</w:t>
-      </w:r>
-      <w:r>
-        <w:t xml:space="preserve"> </w:t>
-      </w:r>
-      <w:r>
-        <w:t xml:space="preserve">metacognitive reflection</w:t>
-      </w:r>
-    </w:p>
-    <w:p>
-      <w:pPr>
-        <w:pStyle w:val="BodyText"/>
-      </w:pPr>
-      <w:r>
-        <w:t xml:space="preserve">Extras provided around skills or applications or just interesting</w:t>
-      </w:r>
-      <w:r>
-        <w:t xml:space="preserve"> </w:t>
-      </w:r>
-      <w:r>
-        <w:t xml:space="preserve">factoids</w:t>
-      </w:r>
-    </w:p>
-    <w:p>
-      <w:pPr>
-        <w:pStyle w:val="BodyText"/>
-      </w:pPr>
-      <w:r>
-        <w:t xml:space="preserve">Extensive independent and group work in addition to timetabled</w:t>
-      </w:r>
-      <w:r>
-        <w:t xml:space="preserve"> </w:t>
-      </w:r>
-      <w:r>
-        <w:t xml:space="preserve">activities</w:t>
-      </w:r>
-    </w:p>
-    <w:p>
-      <w:pPr>
-        <w:pStyle w:val="BodyText"/>
-      </w:pPr>
-      <w:r>
-        <w:t xml:space="preserve">NO EXAM</w:t>
-      </w:r>
-    </w:p>
-    <w:bookmarkEnd w:id="31"/>
-    <w:bookmarkStart w:id="32" w:name="coursework"/>
-    <w:p>
-      <w:pPr>
-        <w:pStyle w:val="Heading2"/>
-      </w:pPr>
-      <w:r>
-        <w:t xml:space="preserve">Coursework</w:t>
-      </w:r>
-    </w:p>
-    <w:p>
-      <w:pPr>
-        <w:pStyle w:val="FirstParagraph"/>
-      </w:pPr>
-      <w:r>
-        <w:t xml:space="preserve">The coursework ALL require critical reflection and metacognitive</w:t>
-      </w:r>
-      <w:r>
-        <w:t xml:space="preserve"> </w:t>
-      </w:r>
-      <w:r>
-        <w:t xml:space="preserve">practice. This will be discussed in a number of lectures, but it</w:t>
-      </w:r>
-      <w:r>
-        <w:t xml:space="preserve"> </w:t>
-      </w:r>
-      <w:r>
-        <w:t xml:space="preserve">contributes to effective learning and your integration of the skills and</w:t>
-      </w:r>
-      <w:r>
-        <w:t xml:space="preserve"> </w:t>
-      </w:r>
-      <w:r>
-        <w:t xml:space="preserve">experience of doing this research exercise.</w:t>
-      </w:r>
-    </w:p>
-    <w:bookmarkEnd w:id="32"/>
-    <w:bookmarkStart w:id="33" w:name="time-management-and-teamwork"/>
-    <w:p>
-      <w:pPr>
-        <w:pStyle w:val="Heading2"/>
-      </w:pPr>
-      <w:r>
-        <w:t xml:space="preserve">Time management and teamwork</w:t>
-      </w:r>
-    </w:p>
-    <w:p>
-      <w:pPr>
-        <w:pStyle w:val="FirstParagraph"/>
-      </w:pPr>
-      <w:r>
-        <w:t xml:space="preserve">..will both be required.</w:t>
-      </w:r>
-    </w:p>
-    <w:p>
-      <w:pPr>
-        <w:pStyle w:val="BodyText"/>
-      </w:pPr>
-      <w:r>
-        <w:t xml:space="preserve">I ask you to see both as an opportunity to develop these important</w:t>
-      </w:r>
-      <w:r>
-        <w:t xml:space="preserve"> </w:t>
-      </w:r>
-      <w:r>
-        <w:t xml:space="preserve">skills.</w:t>
-      </w:r>
-    </w:p>
-    <w:p>
-      <w:pPr>
-        <w:pStyle w:val="BodyText"/>
-      </w:pPr>
-      <w:r>
-        <w:t xml:space="preserve">You will see we have some ideas to make this more relevant to careers</w:t>
-      </w:r>
-      <w:r>
-        <w:t xml:space="preserve"> </w:t>
-      </w:r>
-      <w:r>
-        <w:t xml:space="preserve">and employability</w:t>
-      </w:r>
-    </w:p>
-    <w:p>
-      <w:pPr>
-        <w:pStyle w:val="BodyText"/>
-      </w:pPr>
-      <w:r>
-        <w:t xml:space="preserve">It is easier to</w:t>
-      </w:r>
-      <w:r>
-        <w:t xml:space="preserve"> </w:t>
-      </w:r>
-      <w:r>
-        <w:t xml:space="preserve">‘</w:t>
-      </w:r>
-      <w:r>
-        <w:t xml:space="preserve">keep up than to catch up</w:t>
-      </w:r>
-      <w:r>
-        <w:t xml:space="preserve">’</w:t>
-      </w:r>
-      <w:r>
-        <w:t xml:space="preserve">.</w:t>
-      </w:r>
-    </w:p>
-    <w:bookmarkEnd w:id="33"/>
-    <w:bookmarkStart w:id="34" w:name="resources"/>
-    <w:p>
-      <w:pPr>
-        <w:pStyle w:val="Heading2"/>
-      </w:pPr>
-      <w:r>
-        <w:t xml:space="preserve">Resources</w:t>
-      </w:r>
-    </w:p>
-    <w:p>
-      <w:pPr>
-        <w:pStyle w:val="FirstParagraph"/>
-      </w:pPr>
-      <w:r>
-        <w:t xml:space="preserve">We will be releasing a series of valuable resources to help you through</w:t>
-      </w:r>
-      <w:r>
-        <w:t xml:space="preserve"> </w:t>
-      </w:r>
-      <w:r>
-        <w:t xml:space="preserve">every step of the process</w:t>
-      </w:r>
-    </w:p>
-    <w:p>
-      <w:pPr>
-        <w:pStyle w:val="BodyText"/>
-      </w:pPr>
-      <w:r>
-        <w:t xml:space="preserve">These will have value for your final year dissertation too.</w:t>
-      </w:r>
-    </w:p>
-    <w:p>
-      <w:pPr>
-        <w:pStyle w:val="BodyText"/>
-      </w:pPr>
-      <w:r>
-        <w:t xml:space="preserve">Contribution.</w:t>
-      </w:r>
-    </w:p>
-    <w:p>
-      <w:pPr>
-        <w:pStyle w:val="BodyText"/>
-      </w:pPr>
-      <w:r>
-        <w:t xml:space="preserve">Open Educational Resources.</w:t>
-      </w:r>
-    </w:p>
-    <w:bookmarkEnd w:id="34"/>
-    <w:bookmarkStart w:id="35" w:name="prelude-1"/>
-    <w:p>
-      <w:pPr>
-        <w:pStyle w:val="Heading2"/>
-      </w:pPr>
-      <w:r>
-        <w:t xml:space="preserve">Prelude 1</w:t>
-      </w:r>
-    </w:p>
-    <w:p>
-      <w:pPr>
-        <w:pStyle w:val="FirstParagraph"/>
-      </w:pPr>
-      <w:r>
-        <w:t xml:space="preserve">We are starting off very easy. A short questionnaire to allow us to get</w:t>
-      </w:r>
-      <w:r>
-        <w:t xml:space="preserve"> </w:t>
-      </w:r>
-      <w:r>
-        <w:t xml:space="preserve">to know you a little better, which we will use to develop the first</w:t>
-      </w:r>
-      <w:r>
-        <w:t xml:space="preserve"> </w:t>
-      </w:r>
-      <w:r>
-        <w:t xml:space="preserve">lecture, and the course more generally.</w:t>
-      </w:r>
-    </w:p>
-    <w:p>
-      <w:pPr>
-        <w:pStyle w:val="BodyText"/>
-      </w:pPr>
-      <w:r>
-        <w:t xml:space="preserve">___________________________________________________________________________________</w:t>
-      </w:r>
-    </w:p>
-    <w:bookmarkEnd w:id="35"/>
-    <w:bookmarkEnd w:id="36"/>
-    <w:bookmarkStart w:id="72" w:name="new-section"/>
-    <w:p>
-      <w:pPr>
-        <w:pStyle w:val="Heading1"/>
-      </w:pPr>
-      <w:r>
-        <w:t xml:space="preserve">New Section</w:t>
-      </w:r>
-    </w:p>
-    <w:bookmarkStart w:id="37" w:name="bullet-list-no-build"/>
-    <w:p>
-      <w:pPr>
-        <w:pStyle w:val="Heading2"/>
-      </w:pPr>
-      <w:r>
-        <w:t xml:space="preserve">Bullet List (no build)</w:t>
-      </w:r>
-    </w:p>
-    <w:p>
-      <w:pPr>
-        <w:numPr>
-          <w:ilvl w:val="0"/>
-          <w:numId w:val="1004"/>
-        </w:numPr>
-      </w:pPr>
-      <w:r>
-        <w:t xml:space="preserve">Point 1</w:t>
-      </w:r>
-    </w:p>
-    <w:p>
-      <w:pPr>
-        <w:numPr>
-          <w:ilvl w:val="0"/>
-          <w:numId w:val="1004"/>
-        </w:numPr>
-      </w:pPr>
-      <w:r>
-        <w:t xml:space="preserve">Point 2</w:t>
-      </w:r>
-    </w:p>
-    <w:p>
-      <w:pPr>
-        <w:numPr>
-          <w:ilvl w:val="0"/>
-          <w:numId w:val="1004"/>
-        </w:numPr>
-      </w:pPr>
-      <w:r>
-        <w:t xml:space="preserve">Point 3</w:t>
-      </w:r>
-    </w:p>
-    <w:bookmarkEnd w:id="37"/>
-    <w:bookmarkStart w:id="38" w:name="bullet-list-with-build"/>
-    <w:p>
-      <w:pPr>
-        <w:pStyle w:val="Heading2"/>
-      </w:pPr>
-      <w:r>
-        <w:t xml:space="preserve">Bullet List (with build)</w:t>
-      </w:r>
-    </w:p>
-    <w:p>
-      <w:pPr>
-        <w:numPr>
-          <w:ilvl w:val="0"/>
-          <w:numId w:val="1005"/>
-        </w:numPr>
-        <w:pStyle w:val="Compact"/>
-      </w:pPr>
-      <w:r>
-        <w:t xml:space="preserve">List element A</w:t>
-      </w:r>
-    </w:p>
-    <w:p>
-      <w:pPr>
-        <w:numPr>
-          <w:ilvl w:val="0"/>
-          <w:numId w:val="1005"/>
-        </w:numPr>
-        <w:pStyle w:val="Compact"/>
-      </w:pPr>
-      <w:r>
-        <w:t xml:space="preserve">List element B</w:t>
-      </w:r>
-    </w:p>
-    <w:p>
-      <w:pPr>
-        <w:numPr>
-          <w:ilvl w:val="0"/>
-          <w:numId w:val="1005"/>
-        </w:numPr>
-        <w:pStyle w:val="Compact"/>
-      </w:pPr>
-      <w:r>
-        <w:t xml:space="preserve">List element C</w:t>
-      </w:r>
-    </w:p>
-    <w:bookmarkEnd w:id="38"/>
-    <w:bookmarkStart w:id="39" w:name="page-with-aside"/>
-    <w:p>
-      <w:pPr>
-        <w:pStyle w:val="Heading2"/>
-      </w:pPr>
-      <w:r>
-        <w:t xml:space="preserve">Page with aside</w:t>
-      </w:r>
-    </w:p>
-    <w:p>
-      <w:pPr>
-        <w:pStyle w:val="FirstParagraph"/>
-      </w:pPr>
-      <w:r>
-        <w:t xml:space="preserve">Here is an important point</w:t>
-      </w:r>
-    </w:p>
-    <w:p>
-      <w:pPr>
-        <w:pStyle w:val="BodyText"/>
-      </w:pPr>
-      <w:r>
-        <w:t xml:space="preserve">Additional commentary.</w:t>
-      </w:r>
-    </w:p>
-    <w:bookmarkEnd w:id="39"/>
-    <w:bookmarkStart w:id="43" w:name="page-with-a-note-comment"/>
-    <w:p>
-      <w:pPr>
-        <w:pStyle w:val="Heading2"/>
-      </w:pPr>
-      <w:r>
-        <w:t xml:space="preserve">Page with a note comment</w:t>
-      </w:r>
-    </w:p>
-    <w:p>
-      <w:pPr>
-        <w:pStyle w:val="FirstParagraph"/>
-      </w:pPr>
-      <w:r>
-        <w:t xml:space="preserve">Here is something I say</w:t>
-      </w:r>
-    </w:p>
-    <w:tbl>
-      <w:tblPr>
-        <w:tblStyle w:val="Table"/>
-        <w:tblLook w:firstRow="0" w:lastRow="0" w:firstColumn="0" w:lastColumn="0" w:noHBand="0" w:noVBand="0" w:val="0000"/>
-        <w:tblBorders>
-          <w:left w:val="single" w:sz="24" w:space="0" w:color="0758E5"/>
-          <w:right w:val="single" w:sz="4" w:space="0" w:color="0758E5"/>
-          <w:top w:val="single" w:sz="4" w:space="0" w:color="0758E5"/>
-          <w:bottom w:val="single" w:sz="4" w:space="0" w:color="0758E5"/>
-        </w:tblBorders>
-        <w:tblCellMar>
-          <w:left w:w="144" w:type="dxa"/>
-          <w:right w:w="144" w:type="dxa"/>
-        </w:tblCellMar>
-        <w:tblInd w:w="164" w:type="dxa"/>
-        <w:tblW w:type="pct" w:w="100%"/>
-      </w:tblPr>
-      <w:tr>
-        <w:trPr>
-          <w:cantSplit/>
-        </w:trPr>
-        <w:tc>
-          <w:tcPr>
-            <w:shd w:color="auto" w:fill="dae6fb" w:val="clear"/>
-            <w:tcMar>
-              <w:top w:w="92" w:type="dxa"/>
-              <w:bottom w:w="92" w:type="dxa"/>
-            </w:tcMar>
-          </w:tcPr>
-          <w:p>
-            <w:pPr>
-              <w:pStyle w:val="BodyText"/>
-            </w:pPr>
-            <w:pPr>
-              <w:spacing w:before="0" w:after="0"/>
-              <w:textAlignment w:val="center"/>
-            </w:pPr>
-            <w:r>
-              <w:drawing>
-                <wp:inline>
-                  <wp:extent cx="152400" cy="152400"/>
-                  <wp:effectExtent b="0" l="0" r="0" t="0"/>
-                  <wp:docPr descr="" title="" id="41" name="Picture"/>
-                  <a:graphic>
-                    <a:graphicData uri="http://schemas.openxmlformats.org/drawingml/2006/picture">
-                      <pic:pic>
-                        <pic:nvPicPr>
-                          <pic:cNvPr descr="/Applications/quarto/share/formats/docx/note.png" id="42" name="Picture"/>
-                          <pic:cNvPicPr>
-                            <a:picLocks noChangeArrowheads="1" noChangeAspect="1"/>
-                          </pic:cNvPicPr>
-                        </pic:nvPicPr>
-                        <pic:blipFill>
-                          <a:blip r:embed="rId40"/>
-                          <a:stretch>
-                            <a:fillRect/>
-                          </a:stretch>
-                        </pic:blipFill>
-                        <pic:spPr bwMode="auto">
-                          <a:xfrm>
-                            <a:off x="0" y="0"/>
-                            <a:ext cx="152400" cy="152400"/>
-                          </a:xfrm>
-                          <a:prstGeom prst="rect">
-                            <a:avLst/>
-                          </a:prstGeom>
-                          <a:noFill/>
-                          <a:ln w="9525">
-                            <a:noFill/>
-                            <a:headEnd/>
-                            <a:tailEnd/>
-                          </a:ln>
-                        </pic:spPr>
-                      </pic:pic>
-                    </a:graphicData>
-                  </a:graphic>
-                </wp:inline>
-              </w:drawing>
-            </w:r>
-            <w:r>
-              <w:t xml:space="preserve"> </w:t>
-            </w:r>
-            <w:r>
-              <w:t xml:space="preserve"> </w:t>
-            </w:r>
-            <w:r>
-              <w:t xml:space="preserve">Note</w:t>
-            </w:r>
-          </w:p>
-        </w:tc>
-      </w:tr>
-      <w:tr>
-        <w:trPr>
-          <w:cantSplit/>
-        </w:trPr>
-        <w:tc>
-          <w:tcPr>
-            <w:tcMar>
-              <w:top w:w="108" w:type="dxa"/>
-              <w:bottom w:w="108" w:type="dxa"/>
-            </w:tcMar>
-          </w:tcPr>
-          <w:p>
-            <w:pPr>
-              <w:pStyle w:val="BodyText"/>
-            </w:pPr>
-            <w:pPr>
-              <w:spacing w:before="16" w:after="16"/>
-            </w:pPr>
-            <w:r>
-              <w:t xml:space="preserve">This is very noteworthy</w:t>
-            </w:r>
-          </w:p>
-        </w:tc>
-      </w:tr>
-    </w:tbl>
-    <w:bookmarkEnd w:id="43"/>
-    <w:bookmarkStart w:id="46" w:name="page-with-a-warning"/>
-    <w:p>
-      <w:pPr>
-        <w:pStyle w:val="Heading2"/>
-      </w:pPr>
-      <w:r>
-        <w:t xml:space="preserve">Page with a warning</w:t>
-      </w:r>
-    </w:p>
-    <w:p>
-      <w:pPr>
-        <w:pStyle w:val="FirstParagraph"/>
-      </w:pPr>
-      <w:r>
-        <w:t xml:space="preserve">Here is something I say</w:t>
-      </w:r>
-    </w:p>
-    <w:tbl>
-      <w:tblPr>
-        <w:tblStyle w:val="Table"/>
-        <w:tblLook w:firstRow="0" w:lastRow="0" w:firstColumn="0" w:lastColumn="0" w:noHBand="0" w:noVBand="0" w:val="0000"/>
-        <w:tblBorders>
-          <w:left w:val="single" w:sz="24" w:space="0" w:color="EB9113"/>
-          <w:right w:val="single" w:sz="4" w:space="0" w:color="EB9113"/>
-          <w:top w:val="single" w:sz="4" w:space="0" w:color="EB9113"/>
-          <w:bottom w:val="single" w:sz="4" w:space="0" w:color="EB9113"/>
-        </w:tblBorders>
-        <w:tblCellMar>
-          <w:left w:w="144" w:type="dxa"/>
-          <w:right w:w="144" w:type="dxa"/>
-        </w:tblCellMar>
-        <w:tblInd w:w="164" w:type="dxa"/>
-        <w:tblW w:type="pct" w:w="100%"/>
-      </w:tblPr>
-      <w:tr>
-        <w:trPr>
-          <w:cantSplit/>
-        </w:trPr>
-        <w:tc>
-          <w:tcPr>
-            <w:shd w:color="auto" w:fill="fcefdc" w:val="clear"/>
-            <w:tcMar>
-              <w:top w:w="92" w:type="dxa"/>
-              <w:bottom w:w="92" w:type="dxa"/>
-            </w:tcMar>
-          </w:tcPr>
-          <w:p>
-            <w:pPr>
-              <w:pStyle w:val="BodyText"/>
-            </w:pPr>
-            <w:pPr>
-              <w:spacing w:before="0" w:after="0"/>
-              <w:textAlignment w:val="center"/>
-            </w:pPr>
-            <w:r>
-              <w:drawing>
-                <wp:inline>
-                  <wp:extent cx="152400" cy="152400"/>
-                  <wp:effectExtent b="0" l="0" r="0" t="0"/>
-                  <wp:docPr descr="" title="" id="44" name="Picture"/>
-                  <a:graphic>
-                    <a:graphicData uri="http://schemas.openxmlformats.org/drawingml/2006/picture">
-                      <pic:pic>
-                        <pic:nvPicPr>
-                          <pic:cNvPr descr="/Applications/quarto/share/formats/docx/warning.png" id="45" name="Picture"/>
-                          <pic:cNvPicPr>
-                            <a:picLocks noChangeArrowheads="1" noChangeAspect="1"/>
-                          </pic:cNvPicPr>
-                        </pic:nvPicPr>
-                        <pic:blipFill>
-                          <a:blip r:embed="rId27"/>
-                          <a:stretch>
-                            <a:fillRect/>
-                          </a:stretch>
-                        </pic:blipFill>
-                        <pic:spPr bwMode="auto">
-                          <a:xfrm>
-                            <a:off x="0" y="0"/>
-                            <a:ext cx="152400" cy="152400"/>
-                          </a:xfrm>
-                          <a:prstGeom prst="rect">
-                            <a:avLst/>
-                          </a:prstGeom>
-                          <a:noFill/>
-                          <a:ln w="9525">
-                            <a:noFill/>
-                            <a:headEnd/>
-                            <a:tailEnd/>
-                          </a:ln>
-                        </pic:spPr>
-                      </pic:pic>
-                    </a:graphicData>
-                  </a:graphic>
-                </wp:inline>
-              </w:drawing>
-            </w:r>
-            <w:r>
-              <w:t xml:space="preserve"> </w:t>
-            </w:r>
-            <w:r>
-              <w:t xml:space="preserve"> </w:t>
-            </w:r>
-            <w:r>
-              <w:t xml:space="preserve">Warning</w:t>
-            </w:r>
-          </w:p>
-        </w:tc>
-      </w:tr>
-      <w:tr>
-        <w:trPr>
-          <w:cantSplit/>
-        </w:trPr>
-        <w:tc>
-          <w:tcPr>
-            <w:tcMar>
-              <w:top w:w="108" w:type="dxa"/>
-              <w:bottom w:w="108" w:type="dxa"/>
-            </w:tcMar>
-          </w:tcPr>
-          <w:p>
-            <w:pPr>
-              <w:pStyle w:val="BodyText"/>
-            </w:pPr>
-            <w:pPr>
-              <w:spacing w:before="16" w:after="16"/>
-            </w:pPr>
-            <w:r>
-              <w:t xml:space="preserve">Be WARNED!!</w:t>
-            </w:r>
-          </w:p>
-        </w:tc>
-      </w:tr>
-    </w:tbl>
-    <w:bookmarkEnd w:id="46"/>
-    <w:bookmarkStart w:id="50" w:name="page-with-an-important-comment"/>
-    <w:p>
-      <w:pPr>
-        <w:pStyle w:val="Heading2"/>
-      </w:pPr>
-      <w:r>
-        <w:t xml:space="preserve">Page with an important comment</w:t>
-      </w:r>
-    </w:p>
-    <w:p>
-      <w:pPr>
-        <w:pStyle w:val="FirstParagraph"/>
-      </w:pPr>
-      <w:r>
-        <w:t xml:space="preserve">Here is something I say</w:t>
-      </w:r>
-    </w:p>
-    <w:tbl>
-      <w:tblPr>
-        <w:tblStyle w:val="Table"/>
-        <w:tblLook w:firstRow="0" w:lastRow="0" w:firstColumn="0" w:lastColumn="0" w:noHBand="0" w:noVBand="0" w:val="0000"/>
-        <w:tblBorders>
-          <w:left w:val="single" w:sz="24" w:space="0" w:color="CC1914"/>
-          <w:right w:val="single" w:sz="4" w:space="0" w:color="CC1914"/>
-          <w:top w:val="single" w:sz="4" w:space="0" w:color="CC1914"/>
-          <w:bottom w:val="single" w:sz="4" w:space="0" w:color="CC1914"/>
-        </w:tblBorders>
-        <w:tblCellMar>
-          <w:left w:w="144" w:type="dxa"/>
-          <w:right w:w="144" w:type="dxa"/>
-        </w:tblCellMar>
-        <w:tblInd w:w="164" w:type="dxa"/>
-        <w:tblW w:type="pct" w:w="100%"/>
-      </w:tblPr>
-      <w:tr>
-        <w:trPr>
-          <w:cantSplit/>
-        </w:trPr>
-        <w:tc>
-          <w:tcPr>
-            <w:shd w:color="auto" w:fill="f7dddc" w:val="clear"/>
-            <w:tcMar>
-              <w:top w:w="92" w:type="dxa"/>
-              <w:bottom w:w="92" w:type="dxa"/>
-            </w:tcMar>
-          </w:tcPr>
-          <w:p>
-            <w:pPr>
-              <w:pStyle w:val="BodyText"/>
-            </w:pPr>
-            <w:pPr>
-              <w:spacing w:before="0" w:after="0"/>
-              <w:textAlignment w:val="center"/>
-            </w:pPr>
-            <w:r>
-              <w:drawing>
-                <wp:inline>
-                  <wp:extent cx="152400" cy="152400"/>
-                  <wp:effectExtent b="0" l="0" r="0" t="0"/>
-                  <wp:docPr descr="" title="" id="48" name="Picture"/>
-                  <a:graphic>
-                    <a:graphicData uri="http://schemas.openxmlformats.org/drawingml/2006/picture">
-                      <pic:pic>
-                        <pic:nvPicPr>
-                          <pic:cNvPr descr="/Applications/quarto/share/formats/docx/important.png" id="49" name="Picture"/>
-                          <pic:cNvPicPr>
-                            <a:picLocks noChangeArrowheads="1" noChangeAspect="1"/>
-                          </pic:cNvPicPr>
-                        </pic:nvPicPr>
-                        <pic:blipFill>
-                          <a:blip r:embed="rId47"/>
-                          <a:stretch>
-                            <a:fillRect/>
-                          </a:stretch>
-                        </pic:blipFill>
-                        <pic:spPr bwMode="auto">
-                          <a:xfrm>
-                            <a:off x="0" y="0"/>
-                            <a:ext cx="152400" cy="152400"/>
-                          </a:xfrm>
-                          <a:prstGeom prst="rect">
-                            <a:avLst/>
-                          </a:prstGeom>
-                          <a:noFill/>
-                          <a:ln w="9525">
-                            <a:noFill/>
-                            <a:headEnd/>
-                            <a:tailEnd/>
-                          </a:ln>
-                        </pic:spPr>
-                      </pic:pic>
-                    </a:graphicData>
-                  </a:graphic>
-                </wp:inline>
-              </w:drawing>
-            </w:r>
-            <w:r>
-              <w:t xml:space="preserve"> </w:t>
-            </w:r>
-            <w:r>
-              <w:t xml:space="preserve"> </w:t>
-            </w:r>
-            <w:r>
-              <w:t xml:space="preserve">Important</w:t>
-            </w:r>
-          </w:p>
-        </w:tc>
-      </w:tr>
-      <w:tr>
-        <w:trPr>
-          <w:cantSplit/>
-        </w:trPr>
-        <w:tc>
-          <w:tcPr>
-            <w:tcMar>
-              <w:top w:w="108" w:type="dxa"/>
-              <w:bottom w:w="108" w:type="dxa"/>
-            </w:tcMar>
-          </w:tcPr>
-          <w:p>
-            <w:pPr>
-              <w:pStyle w:val="BodyText"/>
-            </w:pPr>
-            <w:pPr>
-              <w:spacing w:before="16" w:after="16"/>
-            </w:pPr>
-            <w:r>
-              <w:t xml:space="preserve">This is very Important</w:t>
-            </w:r>
-          </w:p>
-        </w:tc>
-      </w:tr>
-    </w:tbl>
-    <w:bookmarkEnd w:id="50"/>
-    <w:bookmarkStart w:id="54" w:name="page-with-a-tip"/>
-    <w:p>
-      <w:pPr>
-        <w:pStyle w:val="Heading2"/>
-      </w:pPr>
-      <w:r>
-        <w:t xml:space="preserve">Page with a tip</w:t>
-      </w:r>
-    </w:p>
-    <w:p>
-      <w:pPr>
-        <w:pStyle w:val="FirstParagraph"/>
-      </w:pPr>
-      <w:r>
-        <w:t xml:space="preserve">Here is something I say</w:t>
-      </w:r>
-    </w:p>
-    <w:tbl>
-      <w:tblPr>
-        <w:tblStyle w:val="Table"/>
-        <w:tblLook w:firstRow="0" w:lastRow="0" w:firstColumn="0" w:lastColumn="0" w:noHBand="0" w:noVBand="0" w:val="0000"/>
-        <w:tblBorders>
-          <w:left w:val="single" w:sz="24" w:space="0" w:color="00A047"/>
-          <w:right w:val="single" w:sz="4" w:space="0" w:color="00A047"/>
-          <w:top w:val="single" w:sz="4" w:space="0" w:color="00A047"/>
-          <w:bottom w:val="single" w:sz="4" w:space="0" w:color="00A047"/>
-        </w:tblBorders>
-        <w:tblCellMar>
-          <w:left w:w="144" w:type="dxa"/>
-          <w:right w:w="144" w:type="dxa"/>
-        </w:tblCellMar>
-        <w:tblInd w:w="164" w:type="dxa"/>
-        <w:tblW w:type="pct" w:w="100%"/>
-      </w:tblPr>
-      <w:tr>
-        <w:trPr>
-          <w:cantSplit/>
-        </w:trPr>
-        <w:tc>
-          <w:tcPr>
-            <w:shd w:color="auto" w:fill="ccf1e3" w:val="clear"/>
-            <w:tcMar>
-              <w:top w:w="92" w:type="dxa"/>
-              <w:bottom w:w="92" w:type="dxa"/>
-            </w:tcMar>
-          </w:tcPr>
-          <w:p>
-            <w:pPr>
-              <w:pStyle w:val="BodyText"/>
-            </w:pPr>
-            <w:pPr>
-              <w:spacing w:before="0" w:after="0"/>
-              <w:textAlignment w:val="center"/>
-            </w:pPr>
-            <w:r>
-              <w:drawing>
-                <wp:inline>
-                  <wp:extent cx="152400" cy="152400"/>
-                  <wp:effectExtent b="0" l="0" r="0" t="0"/>
-                  <wp:docPr descr="" title="" id="52" name="Picture"/>
-                  <a:graphic>
-                    <a:graphicData uri="http://schemas.openxmlformats.org/drawingml/2006/picture">
-                      <pic:pic>
-                        <pic:nvPicPr>
-                          <pic:cNvPr descr="/Applications/quarto/share/formats/docx/tip.png" id="53" name="Picture"/>
-                          <pic:cNvPicPr>
-                            <a:picLocks noChangeArrowheads="1" noChangeAspect="1"/>
-                          </pic:cNvPicPr>
-                        </pic:nvPicPr>
-                        <pic:blipFill>
-                          <a:blip r:embed="rId51"/>
-                          <a:stretch>
-                            <a:fillRect/>
-                          </a:stretch>
-                        </pic:blipFill>
-                        <pic:spPr bwMode="auto">
-                          <a:xfrm>
-                            <a:off x="0" y="0"/>
-                            <a:ext cx="152400" cy="152400"/>
-                          </a:xfrm>
-                          <a:prstGeom prst="rect">
-                            <a:avLst/>
-                          </a:prstGeom>
-                          <a:noFill/>
-                          <a:ln w="9525">
-                            <a:noFill/>
-                            <a:headEnd/>
-                            <a:tailEnd/>
-                          </a:ln>
-                        </pic:spPr>
-                      </pic:pic>
-                    </a:graphicData>
-                  </a:graphic>
-                </wp:inline>
-              </w:drawing>
-            </w:r>
-            <w:r>
-              <w:t xml:space="preserve"> </w:t>
-            </w:r>
-            <w:r>
-              <w:t xml:space="preserve"> </w:t>
-            </w:r>
-            <w:r>
-              <w:t xml:space="preserve">Tip</w:t>
-            </w:r>
-          </w:p>
-        </w:tc>
-      </w:tr>
-      <w:tr>
-        <w:trPr>
-          <w:cantSplit/>
-        </w:trPr>
-        <w:tc>
-          <w:tcPr>
-            <w:tcMar>
-              <w:top w:w="108" w:type="dxa"/>
-              <w:bottom w:w="108" w:type="dxa"/>
-            </w:tcMar>
-          </w:tcPr>
-          <w:p>
-            <w:pPr>
-              <w:pStyle w:val="BodyText"/>
-            </w:pPr>
-            <w:pPr>
-              <w:spacing w:before="16" w:after="16"/>
-            </w:pPr>
-            <w:r>
-              <w:t xml:space="preserve">This is a useful tip</w:t>
-            </w:r>
-          </w:p>
-        </w:tc>
-      </w:tr>
-    </w:tbl>
-    <w:bookmarkEnd w:id="54"/>
-    <w:bookmarkStart w:id="58" w:name="page-with-a-caution"/>
-    <w:p>
-      <w:pPr>
-        <w:pStyle w:val="Heading2"/>
-      </w:pPr>
-      <w:r>
-        <w:t xml:space="preserve">Page with a caution</w:t>
-      </w:r>
-    </w:p>
-    <w:p>
-      <w:pPr>
-        <w:pStyle w:val="FirstParagraph"/>
-      </w:pPr>
-      <w:r>
-        <w:t xml:space="preserve">Here is something I say</w:t>
-      </w:r>
-    </w:p>
-    <w:tbl>
-      <w:tblPr>
-        <w:tblStyle w:val="Table"/>
-        <w:tblLook w:firstRow="0" w:lastRow="0" w:firstColumn="0" w:lastColumn="0" w:noHBand="0" w:noVBand="0" w:val="0000"/>
-        <w:tblBorders>
-          <w:left w:val="single" w:sz="24" w:space="0" w:color="FC5300"/>
-          <w:right w:val="single" w:sz="4" w:space="0" w:color="FC5300"/>
-          <w:top w:val="single" w:sz="4" w:space="0" w:color="FC5300"/>
-          <w:bottom w:val="single" w:sz="4" w:space="0" w:color="FC5300"/>
-        </w:tblBorders>
-        <w:tblCellMar>
-          <w:left w:w="144" w:type="dxa"/>
-          <w:right w:w="144" w:type="dxa"/>
-        </w:tblCellMar>
-        <w:tblInd w:w="164" w:type="dxa"/>
-        <w:tblW w:type="pct" w:w="100%"/>
-      </w:tblPr>
-      <w:tr>
-        <w:trPr>
-          <w:cantSplit/>
-        </w:trPr>
-        <w:tc>
-          <w:tcPr>
-            <w:shd w:color="auto" w:fill="ffe5d0" w:val="clear"/>
-            <w:tcMar>
-              <w:top w:w="92" w:type="dxa"/>
-              <w:bottom w:w="92" w:type="dxa"/>
-            </w:tcMar>
-          </w:tcPr>
-          <w:p>
-            <w:pPr>
-              <w:pStyle w:val="BodyText"/>
-            </w:pPr>
-            <w:pPr>
-              <w:spacing w:before="0" w:after="0"/>
-              <w:textAlignment w:val="center"/>
-            </w:pPr>
-            <w:r>
-              <w:drawing>
-                <wp:inline>
-                  <wp:extent cx="152400" cy="152400"/>
-                  <wp:effectExtent b="0" l="0" r="0" t="0"/>
-                  <wp:docPr descr="" title="" id="56" name="Picture"/>
-                  <a:graphic>
-                    <a:graphicData uri="http://schemas.openxmlformats.org/drawingml/2006/picture">
-                      <pic:pic>
-                        <pic:nvPicPr>
-                          <pic:cNvPr descr="/Applications/quarto/share/formats/docx/caution.png" id="57" name="Picture"/>
-                          <pic:cNvPicPr>
-                            <a:picLocks noChangeArrowheads="1" noChangeAspect="1"/>
-                          </pic:cNvPicPr>
-                        </pic:nvPicPr>
-                        <pic:blipFill>
-                          <a:blip r:embed="rId55"/>
-                          <a:stretch>
-                            <a:fillRect/>
-                          </a:stretch>
-                        </pic:blipFill>
-                        <pic:spPr bwMode="auto">
-                          <a:xfrm>
-                            <a:off x="0" y="0"/>
-                            <a:ext cx="152400" cy="152400"/>
-                          </a:xfrm>
-                          <a:prstGeom prst="rect">
-                            <a:avLst/>
-                          </a:prstGeom>
-                          <a:noFill/>
-                          <a:ln w="9525">
-                            <a:noFill/>
-                            <a:headEnd/>
-                            <a:tailEnd/>
-                          </a:ln>
-                        </pic:spPr>
-                      </pic:pic>
-                    </a:graphicData>
-                  </a:graphic>
-                </wp:inline>
-              </w:drawing>
-            </w:r>
-            <w:r>
-              <w:t xml:space="preserve"> </w:t>
-            </w:r>
-            <w:r>
-              <w:t xml:space="preserve"> </w:t>
-            </w:r>
-            <w:r>
-              <w:t xml:space="preserve">Caution</w:t>
-            </w:r>
-          </w:p>
-        </w:tc>
-      </w:tr>
-      <w:tr>
-        <w:trPr>
-          <w:cantSplit/>
-        </w:trPr>
-        <w:tc>
-          <w:tcPr>
-            <w:tcMar>
-              <w:top w:w="108" w:type="dxa"/>
-              <w:bottom w:w="108" w:type="dxa"/>
-            </w:tcMar>
-          </w:tcPr>
-          <w:p>
-            <w:pPr>
-              <w:pStyle w:val="BodyText"/>
-            </w:pPr>
-            <w:pPr>
-              <w:spacing w:before="16" w:after="16"/>
-            </w:pPr>
-            <w:r>
-              <w:t xml:space="preserve">This is something to be cautious about</w:t>
-            </w:r>
-          </w:p>
-        </w:tc>
-      </w:tr>
-    </w:tbl>
-    <w:bookmarkEnd w:id="58"/>
-    <w:bookmarkStart w:id="59" w:name="two-columns-text"/>
-    <w:p>
-      <w:pPr>
-        <w:pStyle w:val="Heading2"/>
-      </w:pPr>
-      <w:r>
-        <w:t xml:space="preserve">Two Columns (Text)</w:t>
-      </w:r>
-    </w:p>
-    <w:p>
-      <w:pPr>
-        <w:pStyle w:val="FirstParagraph"/>
-      </w:pPr>
-      <w:r>
-        <w:t xml:space="preserve">Left column</w:t>
-      </w:r>
-    </w:p>
-    <w:p>
-      <w:pPr>
-        <w:pStyle w:val="BodyText"/>
-      </w:pPr>
-      <w:r>
-        <w:t xml:space="preserve">Right column</w:t>
-      </w:r>
-    </w:p>
-    <w:bookmarkEnd w:id="59"/>
-    <w:bookmarkStart w:id="63" w:name="two-columns-text-image"/>
-    <w:p>
-      <w:pPr>
-        <w:pStyle w:val="Heading2"/>
-      </w:pPr>
-      <w:r>
-        <w:t xml:space="preserve">Two Columns (Text + Image)</w:t>
-      </w:r>
-    </w:p>
-    <w:p>
-      <w:pPr>
-        <w:pStyle w:val="FirstParagraph"/>
-      </w:pPr>
-      <w:r>
-        <w:t xml:space="preserve">Left column</w:t>
-      </w:r>
-    </w:p>
-    <w:tbl>
-      <w:tblPr>
-        <w:tblStyle w:val="Table"/>
-        <w:tblW w:type="pct" w:w="5000"/>
-        <w:tblLook w:firstRow="0" w:lastRow="0" w:firstColumn="0" w:lastColumn="0" w:noHBand="0" w:noVBand="0" w:val="0000"/>
-      </w:tblPr>
-      <w:tblGrid>
-        <w:gridCol w:w="7920"/>
-      </w:tblGrid>
-      <w:tr>
-        <w:tc>
-          <w:tcPr/>
-          <w:p>
-            <w:pPr>
-              <w:pStyle w:val="Figure"/>
-              <w:jc w:val="center"/>
-            </w:pPr>
-            <w:r>
-              <w:drawing>
-                <wp:inline>
-                  <wp:extent cx="1905000" cy="1905000"/>
-                  <wp:effectExtent b="0" l="0" r="0" t="0"/>
-                  <wp:docPr descr="" title="" id="61" name="Picture"/>
-                  <a:graphic>
-                    <a:graphicData uri="http://schemas.openxmlformats.org/drawingml/2006/picture">
-                      <pic:pic>
-                        <pic:nvPicPr>
-                          <pic:cNvPr descr="images/LMLLOGO.png" id="62" name="Picture"/>
-                          <pic:cNvPicPr>
-                            <a:picLocks noChangeArrowheads="1" noChangeAspect="1"/>
-                          </pic:cNvPicPr>
-                        </pic:nvPicPr>
-                        <pic:blipFill>
-                          <a:blip r:embed="rId60"/>
-                          <a:stretch>
-                            <a:fillRect/>
-                          </a:stretch>
-                        </pic:blipFill>
-                        <pic:spPr bwMode="auto">
-                          <a:xfrm>
-                            <a:off x="0" y="0"/>
-                            <a:ext cx="1905000" cy="1905000"/>
-                          </a:xfrm>
-                          <a:prstGeom prst="rect">
-                            <a:avLst/>
-                          </a:prstGeom>
-                          <a:noFill/>
-                          <a:ln w="9525">
-                            <a:noFill/>
-                            <a:headEnd/>
-                            <a:tailEnd/>
-                          </a:ln>
-                        </pic:spPr>
-                      </pic:pic>
-                    </a:graphicData>
-                  </a:graphic>
-                </wp:inline>
-              </w:drawing>
-            </w:r>
-          </w:p>
-          <w:p>
-            <w:pPr>
-              <w:jc w:val="center"/>
-            </w:pPr>
-            <w:pPr>
-              <w:jc w:val="start"/>
-              <w:spacing w:before="200"/>
-              <w:pStyle w:val="ImageCaption"/>
-            </w:pPr>
-            <w:r>
-              <w:t xml:space="preserve">LittleMonkeyLab</w:t>
-            </w:r>
-          </w:p>
-        </w:tc>
-      </w:tr>
-    </w:tbl>
-    <w:bookmarkEnd w:id="63"/>
-    <w:bookmarkStart w:id="65" w:name="slide-with-different-background-colour"/>
-    <w:p>
-      <w:pPr>
-        <w:pStyle w:val="Heading2"/>
-      </w:pPr>
-      <w:r>
-        <w:t xml:space="preserve">Slide with different background colour</w:t>
-      </w:r>
-    </w:p>
-    <w:p>
-      <w:pPr>
-        <w:pStyle w:val="FirstParagraph"/>
-      </w:pPr>
-      <w:r>
-        <w:t xml:space="preserve">Shout</w:t>
-      </w:r>
-    </w:p>
-    <w:p>
-      <w:pPr>
-        <w:pStyle w:val="BodyText"/>
-      </w:pPr>
-      <w:r>
-        <w:t xml:space="preserve">Question</w:t>
-      </w:r>
-    </w:p>
-    <w:p>
-      <w:pPr>
-        <w:pStyle w:val="BodyText"/>
-      </w:pPr>
-      <w:r>
-        <w:t xml:space="preserve">takeaway</w:t>
-      </w:r>
-    </w:p>
-    <w:p>
-      <w:pPr>
-        <w:pStyle w:val="BodyText"/>
-      </w:pPr>
-      <w:hyperlink r:id="rId64">
-        <w:r>
-          <w:rPr>
-            <w:rStyle w:val="Hyperlink"/>
-          </w:rPr>
-          <w:t xml:space="preserve">A link to the BBC website</w:t>
-        </w:r>
-      </w:hyperlink>
-    </w:p>
-    <w:bookmarkEnd w:id="65"/>
-    <w:bookmarkStart w:id="66" w:name="speaker-notes"/>
-    <w:p>
-      <w:pPr>
-        <w:pStyle w:val="Heading2"/>
-      </w:pPr>
-      <w:r>
-        <w:t xml:space="preserve">Speaker Notes</w:t>
-      </w:r>
-    </w:p>
-    <w:p>
-      <w:pPr>
-        <w:pStyle w:val="FirstParagraph"/>
-      </w:pPr>
-      <w:r>
-        <w:t xml:space="preserve">Here is some content</w:t>
-      </w:r>
-    </w:p>
-    <w:p>
-      <w:pPr>
-        <w:pStyle w:val="notes"/>
-      </w:pPr>
-      <w:r>
-        <w:t xml:space="preserve">Speaker notes (press</w:t>
-      </w:r>
-      <w:r>
-        <w:t xml:space="preserve"> </w:t>
-      </w:r>
-      <w:r>
-        <w:t xml:space="preserve">‘</w:t>
-      </w:r>
-      <w:r>
-        <w:t xml:space="preserve">s</w:t>
-      </w:r>
-      <w:r>
-        <w:t xml:space="preserve">’</w:t>
-      </w:r>
-      <w:r>
-        <w:t xml:space="preserve"> </w:t>
-      </w:r>
-      <w:r>
-        <w:t xml:space="preserve">when presenting to switch to speaker mode).</w:t>
-      </w:r>
-    </w:p>
-    <w:bookmarkEnd w:id="66"/>
-    <w:bookmarkStart w:id="69" w:name="here-is-a-2-panel-tabset"/>
-    <w:p>
-      <w:pPr>
-        <w:pStyle w:val="Heading2"/>
-      </w:pPr>
-      <w:r>
-        <w:t xml:space="preserve">Here is a 2 panel tabset</w:t>
-      </w:r>
-    </w:p>
-    <w:bookmarkStart w:id="67" w:name="tab-a"/>
-    <w:p>
-      <w:pPr>
-        <w:pStyle w:val="Heading4"/>
-      </w:pPr>
-      <w:r>
-        <w:t xml:space="preserve">Tab A</w:t>
-      </w:r>
-    </w:p>
-    <w:p>
-      <w:pPr>
-        <w:pStyle w:val="FirstParagraph"/>
-      </w:pPr>
-      <w:r>
-        <w:t xml:space="preserve">Content for Tab A</w:t>
-      </w:r>
-    </w:p>
-    <w:bookmarkEnd w:id="67"/>
-    <w:bookmarkStart w:id="68" w:name="tab-b"/>
-    <w:p>
-      <w:pPr>
-        <w:pStyle w:val="Heading4"/>
-      </w:pPr>
-      <w:r>
-        <w:t xml:space="preserve">Tab B</w:t>
-      </w:r>
-    </w:p>
-    <w:p>
-      <w:pPr>
-        <w:pStyle w:val="FirstParagraph"/>
-      </w:pPr>
-      <w:r>
-        <w:t xml:space="preserve">Content for Tab B</w:t>
-      </w:r>
-    </w:p>
-    <w:bookmarkEnd w:id="68"/>
-    <w:bookmarkEnd w:id="69"/>
-    <w:bookmarkStart w:id="71" w:name="slide-with-footnote"/>
-    <w:p>
-      <w:pPr>
-        <w:pStyle w:val="Heading2"/>
-      </w:pPr>
-      <w:r>
-        <w:t xml:space="preserve">Slide with footnote</w:t>
-      </w:r>
-    </w:p>
-    <w:p>
-      <w:pPr>
-        <w:pStyle w:val="FirstParagraph"/>
-      </w:pPr>
-      <w:r>
-        <w:t xml:space="preserve">Very important point</w:t>
-      </w:r>
-      <w:r>
-        <w:rPr>
-          <w:rStyle w:val="FootnoteReference"/>
-        </w:rPr>
-        <w:footnoteReference w:id="70"/>
-      </w:r>
-      <w:r>
-        <w:t xml:space="preserve"> </w:t>
-      </w:r>
-      <w:r>
-        <w:t xml:space="preserve">made to the class</w:t>
-      </w:r>
-    </w:p>
-    <w:bookmarkEnd w:id="71"/>
-    <w:bookmarkEnd w:id="72"/>
-    <w:bookmarkStart w:id="79" w:name="section-heading-2007"/>
-    <w:p>
-      <w:pPr>
-        <w:pStyle w:val="Heading1"/>
-      </w:pPr>
-      <w:r>
-        <w:t xml:space="preserve">Section heading 2007</w:t>
-      </w:r>
-    </w:p>
-    <w:p>
-      <w:pPr>
-        <w:pStyle w:val="FirstParagraph"/>
-      </w:pPr>
-      <w:r>
-        <w:t xml:space="preserve">subtitle</w:t>
-      </w:r>
-    </w:p>
-    <w:bookmarkStart w:id="75" w:name="columns-unequal-20-80"/>
-    <w:p>
-      <w:pPr>
-        <w:pStyle w:val="Heading2"/>
-      </w:pPr>
-      <w:r>
-        <w:t xml:space="preserve">2 columns unequal 20% 80%</w:t>
-      </w:r>
-    </w:p>
-    <w:bookmarkStart w:id="73" w:name="list-one"/>
-    <w:p>
-      <w:pPr>
-        <w:pStyle w:val="Heading3"/>
-      </w:pPr>
-      <w:r>
-        <w:t xml:space="preserve">List One</w:t>
       </w:r>
     </w:p>
     <w:p>
@@ -2136,7 +991,31 @@
         <w:pStyle w:val="Compact"/>
       </w:pPr>
       <w:r>
-        <w:t xml:space="preserve">Item A</w:t>
+        <w:rPr>
+          <w:bCs/>
+          <w:b/>
+        </w:rPr>
+        <w:t xml:space="preserve">‘</w:t>
+      </w:r>
+      <w:r>
+        <w:rPr>
+          <w:bCs/>
+          <w:b/>
+        </w:rPr>
+        <w:t xml:space="preserve">Pulse</w:t>
+      </w:r>
+      <w:r>
+        <w:rPr>
+          <w:bCs/>
+          <w:b/>
+        </w:rPr>
+        <w:t xml:space="preserve">’</w:t>
+      </w:r>
+      <w:r>
+        <w:t xml:space="preserve"> </w:t>
+      </w:r>
+      <w:r>
+        <w:t xml:space="preserve">taken on entry - 2 minute quiz</w:t>
       </w:r>
     </w:p>
     <w:p>
@@ -2148,7 +1027,41 @@
         <w:pStyle w:val="Compact"/>
       </w:pPr>
       <w:r>
-        <w:t xml:space="preserve">Item B</w:t>
+        <w:rPr>
+          <w:bCs/>
+          <w:b/>
+        </w:rPr>
+        <w:t xml:space="preserve">Lab Notebook</w:t>
+      </w:r>
+      <w:r>
+        <w:t xml:space="preserve"> </w:t>
+      </w:r>
+      <w:r>
+        <w:t xml:space="preserve">with brief</w:t>
+      </w:r>
+      <w:r>
+        <w:t xml:space="preserve"> </w:t>
+      </w:r>
+      <w:r>
+        <w:t xml:space="preserve">‘</w:t>
+      </w:r>
+      <w:r>
+        <w:t xml:space="preserve">generative activities</w:t>
+      </w:r>
+      <w:r>
+        <w:t xml:space="preserve">’</w:t>
+      </w:r>
+      <w:r>
+        <w:t xml:space="preserve"> </w:t>
+      </w:r>
+      <w:r>
+        <w:t xml:space="preserve">and</w:t>
+      </w:r>
+      <w:r>
+        <w:t xml:space="preserve"> </w:t>
+      </w:r>
+      <w:r>
+        <w:t xml:space="preserve">opportunities for metacognitive reflection</w:t>
       </w:r>
     </w:p>
     <w:p>
@@ -2160,83 +1073,85 @@
         <w:pStyle w:val="Compact"/>
       </w:pPr>
       <w:r>
-        <w:t xml:space="preserve">Item C</w:t>
-      </w:r>
-    </w:p>
-    <w:bookmarkEnd w:id="73"/>
-    <w:bookmarkStart w:id="74" w:name="list-two"/>
-    <w:p>
-      <w:pPr>
-        <w:pStyle w:val="Heading3"/>
-      </w:pPr>
-      <w:r>
-        <w:t xml:space="preserve">List Two</w:t>
+        <w:t xml:space="preserve">Extras provided around skills or applications or just interesting</w:t>
+      </w:r>
+      <w:r>
+        <w:t xml:space="preserve"> </w:t>
+      </w:r>
+      <w:r>
+        <w:t xml:space="preserve">factoids</w:t>
       </w:r>
     </w:p>
     <w:p>
       <w:pPr>
         <w:numPr>
           <w:ilvl w:val="0"/>
-          <w:numId w:val="1007"/>
+          <w:numId w:val="1006"/>
         </w:numPr>
         <w:pStyle w:val="Compact"/>
       </w:pPr>
       <w:r>
-        <w:t xml:space="preserve">Item X</w:t>
-      </w:r>
-    </w:p>
-    <w:p>
-      <w:pPr>
-        <w:numPr>
-          <w:ilvl w:val="0"/>
-          <w:numId w:val="1007"/>
-        </w:numPr>
-        <w:pStyle w:val="Compact"/>
-      </w:pPr>
-      <w:r>
-        <w:t xml:space="preserve">Item Y</w:t>
-      </w:r>
-    </w:p>
-    <w:p>
-      <w:pPr>
-        <w:numPr>
-          <w:ilvl w:val="0"/>
-          <w:numId w:val="1007"/>
-        </w:numPr>
-        <w:pStyle w:val="Compact"/>
-      </w:pPr>
-      <w:r>
-        <w:t xml:space="preserve">Item Z</w:t>
-      </w:r>
-    </w:p>
-    <w:bookmarkEnd w:id="74"/>
-    <w:bookmarkEnd w:id="75"/>
-    <w:bookmarkStart w:id="76" w:name="X900ccf2cf3e871eefc3e18502caa2232020ecd6"/>
+        <w:t xml:space="preserve">Lots can be achieved in the labs, but independent study and</w:t>
+      </w:r>
+      <w:r>
+        <w:t xml:space="preserve"> </w:t>
+      </w:r>
+      <w:r>
+        <w:t xml:space="preserve">coordinated group work will be required</w:t>
+      </w:r>
+    </w:p>
+    <w:p>
+      <w:pPr>
+        <w:pStyle w:val="FirstParagraph"/>
+      </w:pPr>
+      <w:r>
+        <w:t xml:space="preserve">NO EXAM</w:t>
+      </w:r>
+    </w:p>
+    <w:bookmarkEnd w:id="46"/>
+    <w:bookmarkStart w:id="47" w:name="coursework"/>
     <w:p>
       <w:pPr>
         <w:pStyle w:val="Heading2"/>
       </w:pPr>
       <w:r>
-        <w:t xml:space="preserve">Level 2 centred text with break</w:t>
-      </w:r>
-      <w:r>
-        <w:t xml:space="preserve"> </w:t>
-      </w:r>
-      <w:r>
-        <w:t xml:space="preserve"> </w:t>
-      </w:r>
-      <w:r>
-        <w:t xml:space="preserve">with striking takeaway background</w:t>
-      </w:r>
-    </w:p>
-    <w:bookmarkEnd w:id="76"/>
-    <w:bookmarkStart w:id="77" w:name="references"/>
+        <w:t xml:space="preserve">Coursework</w:t>
+      </w:r>
+    </w:p>
+    <w:p>
+      <w:pPr>
+        <w:pStyle w:val="FirstParagraph"/>
+      </w:pPr>
+      <w:r>
+        <w:t xml:space="preserve">The courseworks ALL require critical reflection and metacognitive</w:t>
+      </w:r>
+      <w:r>
+        <w:t xml:space="preserve"> </w:t>
+      </w:r>
+      <w:r>
+        <w:t xml:space="preserve">practice. This will be discussed in a number of lectures, but it</w:t>
+      </w:r>
+      <w:r>
+        <w:t xml:space="preserve"> </w:t>
+      </w:r>
+      <w:r>
+        <w:t xml:space="preserve">contributes to effective learning and your integration of the skills and</w:t>
+      </w:r>
+      <w:r>
+        <w:t xml:space="preserve"> </w:t>
+      </w:r>
+      <w:r>
+        <w:t xml:space="preserve">experience of doing this research exercise.</w:t>
+      </w:r>
+    </w:p>
+    <w:bookmarkEnd w:id="47"/>
+    <w:bookmarkStart w:id="48" w:name="time-management-and-teamwork"/>
     <w:p>
       <w:pPr>
         <w:pStyle w:val="Heading2"/>
       </w:pPr>
       <w:r>
-        <w:t xml:space="preserve">References</w:t>
+        <w:t xml:space="preserve">Time management and teamwork</w:t>
       </w:r>
     </w:p>
     <w:p>
@@ -2244,17 +1159,68 @@
         <w:pStyle w:val="FirstParagraph"/>
       </w:pPr>
       <w:r>
-        <w:t xml:space="preserve">(Andorsky, 2020; Datu et al., 2021; King, 2021; Rice et al., 2021)</w:t>
-      </w:r>
-    </w:p>
-    <w:bookmarkEnd w:id="77"/>
-    <w:bookmarkStart w:id="78" w:name="speaker-notes-1"/>
+        <w:t xml:space="preserve">..will both be required.</w:t>
+      </w:r>
+    </w:p>
+    <w:p>
+      <w:pPr>
+        <w:pStyle w:val="BodyText"/>
+      </w:pPr>
+      <w:r>
+        <w:t xml:space="preserve">I ask you to see both as an opportunity to develop these important</w:t>
+      </w:r>
+      <w:r>
+        <w:t xml:space="preserve"> </w:t>
+      </w:r>
+      <w:r>
+        <w:t xml:space="preserve">skills.</w:t>
+      </w:r>
+    </w:p>
+    <w:p>
+      <w:pPr>
+        <w:pStyle w:val="BodyText"/>
+      </w:pPr>
+      <w:r>
+        <w:t xml:space="preserve">You will see we have some ideas to make this more relevant to careers</w:t>
+      </w:r>
+      <w:r>
+        <w:t xml:space="preserve"> </w:t>
+      </w:r>
+      <w:r>
+        <w:t xml:space="preserve">and employability</w:t>
+      </w:r>
+    </w:p>
+    <w:p>
+      <w:pPr>
+        <w:pStyle w:val="BodyText"/>
+      </w:pPr>
+      <w:r>
+        <w:t xml:space="preserve">It is easier to</w:t>
+      </w:r>
+      <w:r>
+        <w:t xml:space="preserve"> </w:t>
+      </w:r>
+      <w:r>
+        <w:t xml:space="preserve">‘</w:t>
+      </w:r>
+      <w:r>
+        <w:t xml:space="preserve">keep up than to catch up</w:t>
+      </w:r>
+      <w:r>
+        <w:t xml:space="preserve">’</w:t>
+      </w:r>
+      <w:r>
+        <w:t xml:space="preserve">.</w:t>
+      </w:r>
+    </w:p>
+    <w:bookmarkEnd w:id="48"/>
+    <w:bookmarkStart w:id="49" w:name="resources"/>
     <w:p>
       <w:pPr>
         <w:pStyle w:val="Heading2"/>
       </w:pPr>
       <w:r>
-        <w:t xml:space="preserve">Speaker notes</w:t>
+        <w:t xml:space="preserve">Resources</w:t>
       </w:r>
     </w:p>
     <w:p>
@@ -2262,26 +1228,53 @@
         <w:pStyle w:val="FirstParagraph"/>
       </w:pPr>
       <w:r>
-        <w:t xml:space="preserve">Include speaker notes in another fenced code block.</w:t>
-      </w:r>
-    </w:p>
-    <w:p>
-      <w:pPr>
-        <w:pStyle w:val="notes"/>
-      </w:pPr>
-      <w:r>
-        <w:t xml:space="preserve">Like this.</w:t>
-      </w:r>
-    </w:p>
-    <w:bookmarkEnd w:id="78"/>
-    <w:bookmarkEnd w:id="79"/>
-    <w:bookmarkStart w:id="80" w:name="fragments-with-entrance"/>
-    <w:p>
-      <w:pPr>
-        <w:pStyle w:val="Heading1"/>
-      </w:pPr>
-      <w:r>
-        <w:t xml:space="preserve">Fragments with entrance</w:t>
+        <w:t xml:space="preserve">We will be releasing a series of valuable resources to help you through</w:t>
+      </w:r>
+      <w:r>
+        <w:t xml:space="preserve"> </w:t>
+      </w:r>
+      <w:r>
+        <w:t xml:space="preserve">every step of the process</w:t>
+      </w:r>
+    </w:p>
+    <w:p>
+      <w:pPr>
+        <w:pStyle w:val="BodyText"/>
+      </w:pPr>
+      <w:r>
+        <w:t xml:space="preserve">These will have value for your final year dissertation too.</w:t>
+      </w:r>
+    </w:p>
+    <w:p>
+      <w:pPr>
+        <w:pStyle w:val="BodyText"/>
+      </w:pPr>
+      <w:r>
+        <w:t xml:space="preserve">Contribution to and comment on these is welcome and hoped for!</w:t>
+      </w:r>
+    </w:p>
+    <w:p>
+      <w:pPr>
+        <w:pStyle w:val="BodyText"/>
+      </w:pPr>
+      <w:r>
+        <w:t xml:space="preserve">Open Educational Resources will be used extensively, and most core</w:t>
+      </w:r>
+      <w:r>
+        <w:t xml:space="preserve"> </w:t>
+      </w:r>
+      <w:r>
+        <w:t xml:space="preserve">readings are available online via the library.</w:t>
+      </w:r>
+    </w:p>
+    <w:bookmarkEnd w:id="49"/>
+    <w:bookmarkStart w:id="50" w:name="prelude-1"/>
+    <w:p>
+      <w:pPr>
+        <w:pStyle w:val="Heading2"/>
+      </w:pPr>
+      <w:r>
+        <w:t xml:space="preserve">Prelude 1</w:t>
       </w:r>
     </w:p>
     <w:p>
@@ -2289,15 +1282,37 @@
         <w:pStyle w:val="FirstParagraph"/>
       </w:pPr>
       <w:r>
-        <w:t xml:space="preserve">Fade in</w:t>
-      </w:r>
-    </w:p>
-    <w:p>
-      <w:pPr>
-        <w:pStyle w:val="notes"/>
-      </w:pPr>
-      <w:r>
-        <w:t xml:space="preserve">Fade out</w:t>
+        <w:t xml:space="preserve">We are starting off very easy. A short questionnaire to allow us to get</w:t>
+      </w:r>
+      <w:r>
+        <w:t xml:space="preserve"> </w:t>
+      </w:r>
+      <w:r>
+        <w:t xml:space="preserve">to know you a little better, which we will use to develop the first</w:t>
+      </w:r>
+      <w:r>
+        <w:t xml:space="preserve"> </w:t>
+      </w:r>
+      <w:r>
+        <w:t xml:space="preserve">lecture, and the course more generally.</w:t>
+      </w:r>
+    </w:p>
+    <w:bookmarkEnd w:id="50"/>
+    <w:bookmarkStart w:id="51" w:name="thank-you-for-your-time"/>
+    <w:p>
+      <w:pPr>
+        <w:pStyle w:val="Heading2"/>
+      </w:pPr>
+      <w:r>
+        <w:t xml:space="preserve">Thank you for your time</w:t>
+      </w:r>
+    </w:p>
+    <w:p>
+      <w:pPr>
+        <w:pStyle w:val="FirstParagraph"/>
+      </w:pPr>
+      <w:r>
+        <w:t xml:space="preserve">And have an amazing year!</w:t>
       </w:r>
     </w:p>
     <w:p>
@@ -2305,194 +1320,11 @@
         <w:pStyle w:val="BodyText"/>
       </w:pPr>
       <w:r>
-        <w:t xml:space="preserve">Highlight red</w:t>
-      </w:r>
-    </w:p>
-    <w:p>
-      <w:pPr>
-        <w:pStyle w:val="BodyText"/>
-      </w:pPr>
-      <w:r>
-        <w:t xml:space="preserve">Highlight current red (available in green and blue)</w:t>
-      </w:r>
-    </w:p>
-    <w:p>
-      <w:pPr>
-        <w:pStyle w:val="BodyText"/>
-      </w:pPr>
-      <w:r>
-        <w:t xml:space="preserve">Fade in, then out</w:t>
-      </w:r>
-    </w:p>
-    <w:p>
-      <w:pPr>
-        <w:pStyle w:val="BodyText"/>
-      </w:pPr>
-      <w:r>
-        <w:t xml:space="preserve">Fade in, then semi out</w:t>
-      </w:r>
-    </w:p>
-    <w:p>
-      <w:pPr>
-        <w:pStyle w:val="BodyText"/>
-      </w:pPr>
-      <w:r>
-        <w:t xml:space="preserve">Slide up while fading in</w:t>
-      </w:r>
-    </w:p>
-    <w:bookmarkEnd w:id="80"/>
-    <w:bookmarkStart w:id="88" w:name="references-1"/>
-    <w:p>
-      <w:pPr>
-        <w:pStyle w:val="Heading1"/>
-      </w:pPr>
-      <w:r>
-        <w:t xml:space="preserve">References</w:t>
-      </w:r>
-    </w:p>
-    <w:bookmarkStart w:id="87" w:name="refs"/>
-    <w:bookmarkStart w:id="81" w:name="ref-andorsky2020"/>
-    <w:p>
-      <w:pPr>
-        <w:pStyle w:val="Bibliography"/>
-      </w:pPr>
-      <w:r>
-        <w:t xml:space="preserve">Andorsky, N. (2020).</w:t>
-      </w:r>
-      <w:r>
-        <w:t xml:space="preserve"> </w:t>
-      </w:r>
-      <w:r>
-        <w:rPr>
-          <w:iCs/>
-          <w:i/>
-        </w:rPr>
-        <w:t xml:space="preserve">Decoding the why: How behavioral science is driving the next generation of product design</w:t>
-      </w:r>
-      <w:r>
-        <w:t xml:space="preserve">.</w:t>
-      </w:r>
-    </w:p>
-    <w:bookmarkEnd w:id="81"/>
-    <w:bookmarkStart w:id="83" w:name="ref-datu2021"/>
-    <w:p>
-      <w:pPr>
-        <w:pStyle w:val="Bibliography"/>
-      </w:pPr>
-      <w:r>
-        <w:t xml:space="preserve">Datu, J. A. D., McInerney, D. M., Żemojtel-Piotrowska, M., Hitokoto, H., &amp; Datu, N. D. (2021). Is grittiness next to happiness? Examining the association of triarchic model of grit dimensions with well-being outcomes.</w:t>
-      </w:r>
-      <w:r>
-        <w:t xml:space="preserve"> </w:t>
-      </w:r>
-      <w:r>
-        <w:rPr>
-          <w:iCs/>
-          <w:i/>
-        </w:rPr>
-        <w:t xml:space="preserve">Journal of Happiness Studies</w:t>
-      </w:r>
-      <w:r>
-        <w:t xml:space="preserve">,</w:t>
-      </w:r>
-      <w:r>
-        <w:t xml:space="preserve"> </w:t>
-      </w:r>
-      <w:r>
-        <w:rPr>
-          <w:iCs/>
-          <w:i/>
-        </w:rPr>
-        <w:t xml:space="preserve">22</w:t>
-      </w:r>
-      <w:r>
-        <w:t xml:space="preserve">(2), 981–1009.</w:t>
-      </w:r>
-      <w:r>
-        <w:t xml:space="preserve"> </w:t>
-      </w:r>
-      <w:hyperlink r:id="rId82">
-        <w:r>
-          <w:rPr>
-            <w:rStyle w:val="Hyperlink"/>
-          </w:rPr>
-          <w:t xml:space="preserve">https://doi.org/10.1007/s10902-020-00260-6</w:t>
-        </w:r>
-      </w:hyperlink>
-    </w:p>
-    <w:bookmarkEnd w:id="83"/>
-    <w:bookmarkStart w:id="84" w:name="ref-king2021"/>
-    <w:p>
-      <w:pPr>
-        <w:pStyle w:val="Bibliography"/>
-      </w:pPr>
-      <w:r>
-        <w:t xml:space="preserve">King, M. (2021).</w:t>
-      </w:r>
-      <w:r>
-        <w:t xml:space="preserve"> </w:t>
-      </w:r>
-      <w:r>
-        <w:rPr>
-          <w:iCs/>
-          <w:i/>
-        </w:rPr>
-        <w:t xml:space="preserve">Social chemistry: Decoding the patterns of human connection</w:t>
-      </w:r>
-      <w:r>
-        <w:t xml:space="preserve">. Dutton.</w:t>
-      </w:r>
-    </w:p>
-    <w:bookmarkEnd w:id="84"/>
-    <w:bookmarkStart w:id="86" w:name="ref-rice2021"/>
-    <w:p>
-      <w:pPr>
-        <w:pStyle w:val="Bibliography"/>
-      </w:pPr>
-      <w:r>
-        <w:t xml:space="preserve">Rice, L., Alquist, J. L., Penuliar, M., Donato, F. V., &amp; Price, M. M. (2021). Engaging students in a research methods writing lab online.</w:t>
-      </w:r>
-      <w:r>
-        <w:t xml:space="preserve"> </w:t>
-      </w:r>
-      <w:r>
-        <w:rPr>
-          <w:iCs/>
-          <w:i/>
-        </w:rPr>
-        <w:t xml:space="preserve">Teaching of Psychology</w:t>
-      </w:r>
-      <w:r>
-        <w:t xml:space="preserve">,</w:t>
-      </w:r>
-      <w:r>
-        <w:t xml:space="preserve"> </w:t>
-      </w:r>
-      <w:r>
-        <w:rPr>
-          <w:iCs/>
-          <w:i/>
-        </w:rPr>
-        <w:t xml:space="preserve">48</w:t>
-      </w:r>
-      <w:r>
-        <w:t xml:space="preserve">(1), 18–25.</w:t>
-      </w:r>
-      <w:r>
-        <w:t xml:space="preserve"> </w:t>
-      </w:r>
-      <w:hyperlink r:id="rId85">
-        <w:r>
-          <w:rPr>
-            <w:rStyle w:val="Hyperlink"/>
-          </w:rPr>
-          <w:t xml:space="preserve">https://doi.org/10.1177/0098628320959954</w:t>
-        </w:r>
-      </w:hyperlink>
-    </w:p>
-    <w:bookmarkEnd w:id="86"/>
-    <w:bookmarkEnd w:id="87"/>
-    <w:bookmarkEnd w:id="88"/>
+        <w:t xml:space="preserve">The Research Methods Team</w:t>
+      </w:r>
+    </w:p>
+    <w:bookmarkEnd w:id="51"/>
+    <w:bookmarkEnd w:id="52"/>
     <w:sectPr>
       <w:pgSz w:h="15840" w:w="12240"/>
       <w:pgMar w:bottom="1440" w:footer="720" w:gutter="0" w:header="720" w:left="1440" w:right="1440" w:top="1440"/>
@@ -2519,25 +1351,6 @@
     <w:p>
       <w:r>
         <w:separator/>
-      </w:r>
-    </w:p>
-  </w:footnote>
-  <w:footnote w:id="70">
-    <w:p>
-      <w:pPr>
-        <w:pStyle w:val="FootnoteText"/>
-      </w:pPr>
-      <w:r>
-        <w:rPr>
-          <w:rStyle w:val="FootnoteReference"/>
-        </w:rPr>
-        <w:footnoteRef/>
-      </w:r>
-      <w:r>
-        <w:t xml:space="preserve"> </w:t>
-      </w:r>
-      <w:r>
-        <w:t xml:space="preserve">A footnote</w:t>
       </w:r>
     </w:p>
   </w:footnote>
@@ -3039,9 +1852,6 @@
     <w:abstractNumId w:val="991"/>
   </w:num>
   <w:num w:numId="1006">
-    <w:abstractNumId w:val="991"/>
-  </w:num>
-  <w:num w:numId="1007">
     <w:abstractNumId w:val="991"/>
   </w:num>
 </w:numbering>
@@ -3919,11 +2729,6 @@
       <w:rFonts w:ascii="Atkinson Hyperlegible" w:hAnsi="Atkinson Hyperlegible"/>
     </w:rPr>
   </w:style>
-  <w:style w:type="paragraph" w:customStyle="1" w:styleId="notes">
-    <w:name w:val="notes"/>
-    <w:basedOn w:val="BodyText"/>
-    <w:qFormat/>
-  </w:style>
   <w:style w:type="paragraph" w:customStyle="1" w:styleId="SourceCode">
     <w:name w:val="Source Code"/>
     <w:basedOn w:val="Normal"/>

--- a/_site/lectures/Lecture00/Lecture00.docx
+++ b/_site/lectures/Lecture00/Lecture00.docx
@@ -70,7 +70,7 @@
         <w:t xml:space="preserve">2022</w:t>
       </w:r>
     </w:p>
-    <w:bookmarkStart w:id="52" w:name="induction-overview"/>
+    <w:bookmarkStart w:id="53" w:name="induction-overview"/>
     <w:p>
       <w:pPr>
         <w:pStyle w:val="Heading1"/>
@@ -386,7 +386,7 @@
       </w:r>
     </w:p>
     <w:bookmarkEnd w:id="33"/>
-    <w:bookmarkStart w:id="37" w:name="a-warm-up-for-your-y3-dissertation"/>
+    <w:bookmarkStart w:id="37" w:name="section-2"/>
     <w:p>
       <w:pPr>
         <w:pStyle w:val="Heading2"/>
@@ -394,7 +394,7 @@
       <w:r>
         <w:drawing>
           <wp:inline>
-            <wp:extent cx="5943600" cy="6033484"/>
+            <wp:extent cx="4762500" cy="4834522"/>
             <wp:effectExtent b="0" l="0" r="0" t="0"/>
             <wp:docPr descr="" title="" id="35" name="Picture"/>
             <a:graphic>
@@ -415,7 +415,7 @@
                   <pic:spPr bwMode="auto">
                     <a:xfrm>
                       <a:off x="0" y="0"/>
-                      <a:ext cx="5943600" cy="6033484"/>
+                      <a:ext cx="4762500" cy="4834522"/>
                     </a:xfrm>
                     <a:prstGeom prst="rect">
                       <a:avLst/>
@@ -433,6 +433,13 @@
           </wp:inline>
         </w:drawing>
       </w:r>
+    </w:p>
+    <w:bookmarkEnd w:id="37"/>
+    <w:bookmarkStart w:id="38" w:name="a-warm-up-for-your-y3-dissertation"/>
+    <w:p>
+      <w:pPr>
+        <w:pStyle w:val="Heading2"/>
+      </w:pPr>
       <w:r>
         <w:t xml:space="preserve">A</w:t>
       </w:r>
@@ -545,8 +552,8 @@
         <w:t xml:space="preserve">and how to crush it!!</w:t>
       </w:r>
     </w:p>
-    <w:bookmarkEnd w:id="37"/>
-    <w:bookmarkStart w:id="38" w:name="support-and-guidance"/>
+    <w:bookmarkEnd w:id="38"/>
+    <w:bookmarkStart w:id="39" w:name="support-and-guidance"/>
     <w:p>
       <w:pPr>
         <w:pStyle w:val="Heading2"/>
@@ -611,8 +618,8 @@
         <w:t xml:space="preserve">This is a team-sport</w:t>
       </w:r>
     </w:p>
-    <w:bookmarkEnd w:id="38"/>
-    <w:bookmarkStart w:id="39" w:name="me"/>
+    <w:bookmarkEnd w:id="39"/>
+    <w:bookmarkStart w:id="40" w:name="me"/>
     <w:p>
       <w:pPr>
         <w:pStyle w:val="Heading2"/>
@@ -663,8 +670,8 @@
         <w:t xml:space="preserve">Please talk to me!</w:t>
       </w:r>
     </w:p>
-    <w:bookmarkEnd w:id="39"/>
-    <w:bookmarkStart w:id="40" w:name="module-weighting-and-assessment"/>
+    <w:bookmarkEnd w:id="40"/>
+    <w:bookmarkStart w:id="41" w:name="module-weighting-and-assessment"/>
     <w:p>
       <w:pPr>
         <w:pStyle w:val="Heading2"/>
@@ -728,8 +735,8 @@
         <w:t xml:space="preserve">CHIP Learning Log 1,200 words (15%)</w:t>
       </w:r>
     </w:p>
-    <w:bookmarkEnd w:id="40"/>
-    <w:bookmarkStart w:id="44" w:name="a-friendly-warning"/>
+    <w:bookmarkEnd w:id="41"/>
+    <w:bookmarkStart w:id="45" w:name="a-friendly-warning"/>
     <w:p>
       <w:pPr>
         <w:pStyle w:val="Heading2"/>
@@ -780,18 +787,18 @@
                 <wp:inline>
                   <wp:extent cx="152400" cy="152400"/>
                   <wp:effectExtent b="0" l="0" r="0" t="0"/>
-                  <wp:docPr descr="" title="" id="42" name="Picture"/>
+                  <wp:docPr descr="" title="" id="43" name="Picture"/>
                   <a:graphic>
                     <a:graphicData uri="http://schemas.openxmlformats.org/drawingml/2006/picture">
                       <pic:pic>
                         <pic:nvPicPr>
-                          <pic:cNvPr descr="/Applications/quarto/share/formats/docx/warning.png" id="43" name="Picture"/>
+                          <pic:cNvPr descr="/Applications/quarto/share/formats/docx/warning.png" id="44" name="Picture"/>
                           <pic:cNvPicPr>
                             <a:picLocks noChangeArrowheads="1" noChangeAspect="1"/>
                           </pic:cNvPicPr>
                         </pic:nvPicPr>
                         <pic:blipFill>
-                          <a:blip r:embed="rId41"/>
+                          <a:blip r:embed="rId42"/>
                           <a:stretch>
                             <a:fillRect/>
                           </a:stretch>
@@ -872,8 +879,8 @@
         </w:tc>
       </w:tr>
     </w:tbl>
-    <w:bookmarkEnd w:id="44"/>
-    <w:bookmarkStart w:id="45" w:name="module-structure"/>
+    <w:bookmarkEnd w:id="45"/>
+    <w:bookmarkStart w:id="46" w:name="module-structure"/>
     <w:p>
       <w:pPr>
         <w:pStyle w:val="Heading2"/>
@@ -906,8 +913,8 @@
         <w:t xml:space="preserve">4 x Personal Tutor meetings across the year</w:t>
       </w:r>
     </w:p>
-    <w:bookmarkEnd w:id="45"/>
-    <w:bookmarkStart w:id="46" w:name="weekly-structure"/>
+    <w:bookmarkEnd w:id="46"/>
+    <w:bookmarkStart w:id="47" w:name="weekly-structure"/>
     <w:p>
       <w:pPr>
         <w:pStyle w:val="Heading2"/>
@@ -1108,8 +1115,8 @@
         <w:t xml:space="preserve">NO EXAM</w:t>
       </w:r>
     </w:p>
-    <w:bookmarkEnd w:id="46"/>
-    <w:bookmarkStart w:id="47" w:name="coursework"/>
+    <w:bookmarkEnd w:id="47"/>
+    <w:bookmarkStart w:id="48" w:name="coursework"/>
     <w:p>
       <w:pPr>
         <w:pStyle w:val="Heading2"/>
@@ -1144,8 +1151,8 @@
         <w:t xml:space="preserve">experience of doing this research exercise.</w:t>
       </w:r>
     </w:p>
-    <w:bookmarkEnd w:id="47"/>
-    <w:bookmarkStart w:id="48" w:name="time-management-and-teamwork"/>
+    <w:bookmarkEnd w:id="48"/>
+    <w:bookmarkStart w:id="49" w:name="time-management-and-teamwork"/>
     <w:p>
       <w:pPr>
         <w:pStyle w:val="Heading2"/>
@@ -1213,8 +1220,8 @@
         <w:t xml:space="preserve">.</w:t>
       </w:r>
     </w:p>
-    <w:bookmarkEnd w:id="48"/>
-    <w:bookmarkStart w:id="49" w:name="resources"/>
+    <w:bookmarkEnd w:id="49"/>
+    <w:bookmarkStart w:id="50" w:name="resources"/>
     <w:p>
       <w:pPr>
         <w:pStyle w:val="Heading2"/>
@@ -1267,8 +1274,8 @@
         <w:t xml:space="preserve">readings are available online via the library.</w:t>
       </w:r>
     </w:p>
-    <w:bookmarkEnd w:id="49"/>
-    <w:bookmarkStart w:id="50" w:name="prelude-1"/>
+    <w:bookmarkEnd w:id="50"/>
+    <w:bookmarkStart w:id="51" w:name="prelude-1"/>
     <w:p>
       <w:pPr>
         <w:pStyle w:val="Heading2"/>
@@ -1297,8 +1304,8 @@
         <w:t xml:space="preserve">lecture, and the course more generally.</w:t>
       </w:r>
     </w:p>
-    <w:bookmarkEnd w:id="50"/>
-    <w:bookmarkStart w:id="51" w:name="thank-you-for-your-time"/>
+    <w:bookmarkEnd w:id="51"/>
+    <w:bookmarkStart w:id="52" w:name="thank-you-for-your-time"/>
     <w:p>
       <w:pPr>
         <w:pStyle w:val="Heading2"/>
@@ -1323,8 +1330,8 @@
         <w:t xml:space="preserve">The Research Methods Team</w:t>
       </w:r>
     </w:p>
-    <w:bookmarkEnd w:id="51"/>
     <w:bookmarkEnd w:id="52"/>
+    <w:bookmarkEnd w:id="53"/>
     <w:sectPr>
       <w:pgSz w:h="15840" w:w="12240"/>
       <w:pgMar w:bottom="1440" w:footer="720" w:gutter="0" w:header="720" w:left="1440" w:right="1440" w:top="1440"/>

--- a/_site/lectures/Lecture00/Lecture00.docx
+++ b/_site/lectures/Lecture00/Lecture00.docx
@@ -70,7 +70,7 @@
         <w:t xml:space="preserve">2022</w:t>
       </w:r>
     </w:p>
-    <w:bookmarkStart w:id="53" w:name="induction-overview"/>
+    <w:bookmarkStart w:id="38" w:name="induction-overview"/>
     <w:p>
       <w:pPr>
         <w:pStyle w:val="Heading1"/>
@@ -223,7 +223,7 @@
       </w:r>
     </w:p>
     <w:bookmarkEnd w:id="21"/>
-    <w:bookmarkStart w:id="25" w:name="X21925b3dfe72049d3533ef3011e69830f319247"/>
+    <w:bookmarkStart w:id="22" w:name="X21925b3dfe72049d3533ef3011e69830f319247"/>
     <w:p>
       <w:pPr>
         <w:pStyle w:val="Heading2"/>
@@ -240,202 +240,8 @@
         <w:t xml:space="preserve">Do not worry! It’s going to be a great adventure!</w:t>
       </w:r>
     </w:p>
-    <w:p>
-      <w:pPr>
-        <w:pStyle w:val="BodyText"/>
-      </w:pPr>
-      <w:r>
-        <w:drawing>
-          <wp:inline>
-            <wp:extent cx="3810000" cy="5080000"/>
-            <wp:effectExtent b="0" l="0" r="0" t="0"/>
-            <wp:docPr descr="" title="" id="23" name="Picture"/>
-            <a:graphic>
-              <a:graphicData uri="http://schemas.openxmlformats.org/drawingml/2006/picture">
-                <pic:pic>
-                  <pic:nvPicPr>
-                    <pic:cNvPr descr="images/paste-36AED111.png" id="24" name="Picture"/>
-                    <pic:cNvPicPr>
-                      <a:picLocks noChangeArrowheads="1" noChangeAspect="1"/>
-                    </pic:cNvPicPr>
-                  </pic:nvPicPr>
-                  <pic:blipFill>
-                    <a:blip r:embed="rId22"/>
-                    <a:stretch>
-                      <a:fillRect/>
-                    </a:stretch>
-                  </pic:blipFill>
-                  <pic:spPr bwMode="auto">
-                    <a:xfrm>
-                      <a:off x="0" y="0"/>
-                      <a:ext cx="3810000" cy="5080000"/>
-                    </a:xfrm>
-                    <a:prstGeom prst="rect">
-                      <a:avLst/>
-                    </a:prstGeom>
-                    <a:noFill/>
-                    <a:ln w="9525">
-                      <a:noFill/>
-                      <a:headEnd/>
-                      <a:tailEnd/>
-                    </a:ln>
-                  </pic:spPr>
-                </pic:pic>
-              </a:graphicData>
-            </a:graphic>
-          </wp:inline>
-        </w:drawing>
-      </w:r>
-    </w:p>
-    <w:bookmarkEnd w:id="25"/>
-    <w:bookmarkStart w:id="29" w:name="section"/>
-    <w:p>
-      <w:pPr>
-        <w:pStyle w:val="Heading2"/>
-      </w:pPr>
-      <w:r>
-        <w:drawing>
-          <wp:inline>
-            <wp:extent cx="5943600" cy="4336402"/>
-            <wp:effectExtent b="0" l="0" r="0" t="0"/>
-            <wp:docPr descr="" title="" id="27" name="Picture"/>
-            <a:graphic>
-              <a:graphicData uri="http://schemas.openxmlformats.org/drawingml/2006/picture">
-                <pic:pic>
-                  <pic:nvPicPr>
-                    <pic:cNvPr descr="images/paste-AE181EA7.png" id="28" name="Picture"/>
-                    <pic:cNvPicPr>
-                      <a:picLocks noChangeArrowheads="1" noChangeAspect="1"/>
-                    </pic:cNvPicPr>
-                  </pic:nvPicPr>
-                  <pic:blipFill>
-                    <a:blip r:embed="rId26"/>
-                    <a:stretch>
-                      <a:fillRect/>
-                    </a:stretch>
-                  </pic:blipFill>
-                  <pic:spPr bwMode="auto">
-                    <a:xfrm>
-                      <a:off x="0" y="0"/>
-                      <a:ext cx="5943600" cy="4336402"/>
-                    </a:xfrm>
-                    <a:prstGeom prst="rect">
-                      <a:avLst/>
-                    </a:prstGeom>
-                    <a:noFill/>
-                    <a:ln w="9525">
-                      <a:noFill/>
-                      <a:headEnd/>
-                      <a:tailEnd/>
-                    </a:ln>
-                  </pic:spPr>
-                </pic:pic>
-              </a:graphicData>
-            </a:graphic>
-          </wp:inline>
-        </w:drawing>
-      </w:r>
-    </w:p>
-    <w:bookmarkEnd w:id="29"/>
-    <w:bookmarkStart w:id="33" w:name="section-1"/>
-    <w:p>
-      <w:pPr>
-        <w:pStyle w:val="Heading2"/>
-      </w:pPr>
-      <w:r>
-        <w:drawing>
-          <wp:inline>
-            <wp:extent cx="5943600" cy="2260539"/>
-            <wp:effectExtent b="0" l="0" r="0" t="0"/>
-            <wp:docPr descr="" title="" id="31" name="Picture"/>
-            <a:graphic>
-              <a:graphicData uri="http://schemas.openxmlformats.org/drawingml/2006/picture">
-                <pic:pic>
-                  <pic:nvPicPr>
-                    <pic:cNvPr descr="images/paste-3587DBE7.png" id="32" name="Picture"/>
-                    <pic:cNvPicPr>
-                      <a:picLocks noChangeArrowheads="1" noChangeAspect="1"/>
-                    </pic:cNvPicPr>
-                  </pic:nvPicPr>
-                  <pic:blipFill>
-                    <a:blip r:embed="rId30"/>
-                    <a:stretch>
-                      <a:fillRect/>
-                    </a:stretch>
-                  </pic:blipFill>
-                  <pic:spPr bwMode="auto">
-                    <a:xfrm>
-                      <a:off x="0" y="0"/>
-                      <a:ext cx="5943600" cy="2260539"/>
-                    </a:xfrm>
-                    <a:prstGeom prst="rect">
-                      <a:avLst/>
-                    </a:prstGeom>
-                    <a:noFill/>
-                    <a:ln w="9525">
-                      <a:noFill/>
-                      <a:headEnd/>
-                      <a:tailEnd/>
-                    </a:ln>
-                  </pic:spPr>
-                </pic:pic>
-              </a:graphicData>
-            </a:graphic>
-          </wp:inline>
-        </w:drawing>
-      </w:r>
-    </w:p>
-    <w:bookmarkEnd w:id="33"/>
-    <w:bookmarkStart w:id="37" w:name="section-2"/>
-    <w:p>
-      <w:pPr>
-        <w:pStyle w:val="Heading2"/>
-      </w:pPr>
-      <w:r>
-        <w:drawing>
-          <wp:inline>
-            <wp:extent cx="4762500" cy="4834522"/>
-            <wp:effectExtent b="0" l="0" r="0" t="0"/>
-            <wp:docPr descr="" title="" id="35" name="Picture"/>
-            <a:graphic>
-              <a:graphicData uri="http://schemas.openxmlformats.org/drawingml/2006/picture">
-                <pic:pic>
-                  <pic:nvPicPr>
-                    <pic:cNvPr descr="images/paste-97C470B0.png" id="36" name="Picture"/>
-                    <pic:cNvPicPr>
-                      <a:picLocks noChangeArrowheads="1" noChangeAspect="1"/>
-                    </pic:cNvPicPr>
-                  </pic:nvPicPr>
-                  <pic:blipFill>
-                    <a:blip r:embed="rId34"/>
-                    <a:stretch>
-                      <a:fillRect/>
-                    </a:stretch>
-                  </pic:blipFill>
-                  <pic:spPr bwMode="auto">
-                    <a:xfrm>
-                      <a:off x="0" y="0"/>
-                      <a:ext cx="4762500" cy="4834522"/>
-                    </a:xfrm>
-                    <a:prstGeom prst="rect">
-                      <a:avLst/>
-                    </a:prstGeom>
-                    <a:noFill/>
-                    <a:ln w="9525">
-                      <a:noFill/>
-                      <a:headEnd/>
-                      <a:tailEnd/>
-                    </a:ln>
-                  </pic:spPr>
-                </pic:pic>
-              </a:graphicData>
-            </a:graphic>
-          </wp:inline>
-        </w:drawing>
-      </w:r>
-    </w:p>
-    <w:bookmarkEnd w:id="37"/>
-    <w:bookmarkStart w:id="38" w:name="a-warm-up-for-your-y3-dissertation"/>
+    <w:bookmarkEnd w:id="22"/>
+    <w:bookmarkStart w:id="23" w:name="a-warm-up-for-your-y3-dissertation"/>
     <w:p>
       <w:pPr>
         <w:pStyle w:val="Heading2"/>
@@ -552,8 +358,8 @@
         <w:t xml:space="preserve">and how to crush it!!</w:t>
       </w:r>
     </w:p>
-    <w:bookmarkEnd w:id="38"/>
-    <w:bookmarkStart w:id="39" w:name="support-and-guidance"/>
+    <w:bookmarkEnd w:id="23"/>
+    <w:bookmarkStart w:id="24" w:name="support-and-guidance"/>
     <w:p>
       <w:pPr>
         <w:pStyle w:val="Heading2"/>
@@ -618,8 +424,8 @@
         <w:t xml:space="preserve">This is a team-sport</w:t>
       </w:r>
     </w:p>
-    <w:bookmarkEnd w:id="39"/>
-    <w:bookmarkStart w:id="40" w:name="me"/>
+    <w:bookmarkEnd w:id="24"/>
+    <w:bookmarkStart w:id="25" w:name="me"/>
     <w:p>
       <w:pPr>
         <w:pStyle w:val="Heading2"/>
@@ -670,8 +476,8 @@
         <w:t xml:space="preserve">Please talk to me!</w:t>
       </w:r>
     </w:p>
-    <w:bookmarkEnd w:id="40"/>
-    <w:bookmarkStart w:id="41" w:name="module-weighting-and-assessment"/>
+    <w:bookmarkEnd w:id="25"/>
+    <w:bookmarkStart w:id="26" w:name="module-weighting-and-assessment"/>
     <w:p>
       <w:pPr>
         <w:pStyle w:val="Heading2"/>
@@ -735,8 +541,8 @@
         <w:t xml:space="preserve">CHIP Learning Log 1,200 words (15%)</w:t>
       </w:r>
     </w:p>
-    <w:bookmarkEnd w:id="41"/>
-    <w:bookmarkStart w:id="45" w:name="a-friendly-warning"/>
+    <w:bookmarkEnd w:id="26"/>
+    <w:bookmarkStart w:id="30" w:name="a-friendly-warning"/>
     <w:p>
       <w:pPr>
         <w:pStyle w:val="Heading2"/>
@@ -787,18 +593,18 @@
                 <wp:inline>
                   <wp:extent cx="152400" cy="152400"/>
                   <wp:effectExtent b="0" l="0" r="0" t="0"/>
-                  <wp:docPr descr="" title="" id="43" name="Picture"/>
+                  <wp:docPr descr="" title="" id="28" name="Picture"/>
                   <a:graphic>
                     <a:graphicData uri="http://schemas.openxmlformats.org/drawingml/2006/picture">
                       <pic:pic>
                         <pic:nvPicPr>
-                          <pic:cNvPr descr="/Applications/quarto/share/formats/docx/warning.png" id="44" name="Picture"/>
+                          <pic:cNvPr descr="/Applications/quarto/share/formats/docx/warning.png" id="29" name="Picture"/>
                           <pic:cNvPicPr>
                             <a:picLocks noChangeArrowheads="1" noChangeAspect="1"/>
                           </pic:cNvPicPr>
                         </pic:nvPicPr>
                         <pic:blipFill>
-                          <a:blip r:embed="rId42"/>
+                          <a:blip r:embed="rId27"/>
                           <a:stretch>
                             <a:fillRect/>
                           </a:stretch>
@@ -879,8 +685,8 @@
         </w:tc>
       </w:tr>
     </w:tbl>
-    <w:bookmarkEnd w:id="45"/>
-    <w:bookmarkStart w:id="46" w:name="module-structure"/>
+    <w:bookmarkEnd w:id="30"/>
+    <w:bookmarkStart w:id="31" w:name="module-structure"/>
     <w:p>
       <w:pPr>
         <w:pStyle w:val="Heading2"/>
@@ -913,8 +719,8 @@
         <w:t xml:space="preserve">4 x Personal Tutor meetings across the year</w:t>
       </w:r>
     </w:p>
-    <w:bookmarkEnd w:id="46"/>
-    <w:bookmarkStart w:id="47" w:name="weekly-structure"/>
+    <w:bookmarkEnd w:id="31"/>
+    <w:bookmarkStart w:id="32" w:name="weekly-structure"/>
     <w:p>
       <w:pPr>
         <w:pStyle w:val="Heading2"/>
@@ -1115,8 +921,8 @@
         <w:t xml:space="preserve">NO EXAM</w:t>
       </w:r>
     </w:p>
-    <w:bookmarkEnd w:id="47"/>
-    <w:bookmarkStart w:id="48" w:name="coursework"/>
+    <w:bookmarkEnd w:id="32"/>
+    <w:bookmarkStart w:id="33" w:name="coursework"/>
     <w:p>
       <w:pPr>
         <w:pStyle w:val="Heading2"/>
@@ -1151,8 +957,8 @@
         <w:t xml:space="preserve">experience of doing this research exercise.</w:t>
       </w:r>
     </w:p>
-    <w:bookmarkEnd w:id="48"/>
-    <w:bookmarkStart w:id="49" w:name="time-management-and-teamwork"/>
+    <w:bookmarkEnd w:id="33"/>
+    <w:bookmarkStart w:id="34" w:name="time-management-and-teamwork"/>
     <w:p>
       <w:pPr>
         <w:pStyle w:val="Heading2"/>
@@ -1220,8 +1026,8 @@
         <w:t xml:space="preserve">.</w:t>
       </w:r>
     </w:p>
-    <w:bookmarkEnd w:id="49"/>
-    <w:bookmarkStart w:id="50" w:name="resources"/>
+    <w:bookmarkEnd w:id="34"/>
+    <w:bookmarkStart w:id="35" w:name="resources"/>
     <w:p>
       <w:pPr>
         <w:pStyle w:val="Heading2"/>
@@ -1274,8 +1080,8 @@
         <w:t xml:space="preserve">readings are available online via the library.</w:t>
       </w:r>
     </w:p>
-    <w:bookmarkEnd w:id="50"/>
-    <w:bookmarkStart w:id="51" w:name="prelude-1"/>
+    <w:bookmarkEnd w:id="35"/>
+    <w:bookmarkStart w:id="36" w:name="prelude-1"/>
     <w:p>
       <w:pPr>
         <w:pStyle w:val="Heading2"/>
@@ -1304,8 +1110,8 @@
         <w:t xml:space="preserve">lecture, and the course more generally.</w:t>
       </w:r>
     </w:p>
-    <w:bookmarkEnd w:id="51"/>
-    <w:bookmarkStart w:id="52" w:name="thank-you-for-your-time"/>
+    <w:bookmarkEnd w:id="36"/>
+    <w:bookmarkStart w:id="37" w:name="thank-you-for-your-time"/>
     <w:p>
       <w:pPr>
         <w:pStyle w:val="Heading2"/>
@@ -1330,8 +1136,8 @@
         <w:t xml:space="preserve">The Research Methods Team</w:t>
       </w:r>
     </w:p>
-    <w:bookmarkEnd w:id="52"/>
-    <w:bookmarkEnd w:id="53"/>
+    <w:bookmarkEnd w:id="37"/>
+    <w:bookmarkEnd w:id="38"/>
     <w:sectPr>
       <w:pgSz w:h="15840" w:w="12240"/>
       <w:pgMar w:bottom="1440" w:footer="720" w:gutter="0" w:header="720" w:left="1440" w:right="1440" w:top="1440"/>
@@ -2230,10 +2036,17 @@
     <w:next w:val="BodyText"/>
     <w:uiPriority w:val="9"/>
     <w:qFormat/>
-    <w:rsid w:val="00641073"/>
+    <w:rsid w:val="000E3EAF"/>
     <w:pPr>
       <w:keepNext/>
       <w:keepLines/>
+      <w:pBdr>
+        <w:top w:color="auto" w:space="1" w:sz="4" w:val="single"/>
+        <w:left w:color="auto" w:space="4" w:sz="4" w:val="single"/>
+        <w:bottom w:color="auto" w:space="1" w:sz="4" w:val="single"/>
+        <w:right w:color="auto" w:space="4" w:sz="4" w:val="single"/>
+      </w:pBdr>
+      <w:shd w:color="auto" w:fill="auto" w:val="pct15"/>
       <w:spacing w:after="0" w:before="480"/>
       <w:outlineLvl w:val="0"/>
     </w:pPr>
@@ -2253,18 +2066,23 @@
     <w:uiPriority w:val="9"/>
     <w:unhideWhenUsed/>
     <w:qFormat/>
-    <w:rsid w:val="00641073"/>
+    <w:rsid w:val="003E251B"/>
     <w:pPr>
       <w:keepNext/>
       <w:keepLines/>
-      <w:spacing w:after="0" w:before="200"/>
+      <w:pBdr>
+        <w:top w:color="auto" w:space="4" w:sz="4" w:val="single"/>
+      </w:pBdr>
+      <w:spacing w:after="480" w:before="480"/>
+      <w:contextualSpacing/>
+      <w:jc w:val="center"/>
       <w:outlineLvl w:val="1"/>
     </w:pPr>
     <w:rPr>
       <w:rFonts w:ascii="Atkinson Hyperlegible" w:cstheme="majorBidi" w:eastAsiaTheme="majorEastAsia" w:hAnsi="Atkinson Hyperlegible"/>
       <w:b/>
       <w:bCs/>
-      <w:color w:themeColor="accent1" w:val="4F81BD"/>
+      <w:color w:themeColor="text2" w:val="1F497D"/>
       <w:sz w:val="28"/>
       <w:szCs w:val="28"/>
     </w:rPr>
@@ -2735,6 +2553,22 @@
     <w:rPr>
       <w:rFonts w:ascii="Atkinson Hyperlegible" w:hAnsi="Atkinson Hyperlegible"/>
     </w:rPr>
+  </w:style>
+  <w:style w:styleId="NoteHeading" w:type="paragraph">
+    <w:name w:val="Note Heading"/>
+    <w:basedOn w:val="Normal"/>
+    <w:next w:val="Normal"/>
+    <w:link w:val="NoteHeadingChar"/>
+    <w:rsid w:val="00CF50C1"/>
+    <w:pPr>
+      <w:spacing w:after="0"/>
+    </w:pPr>
+  </w:style>
+  <w:style w:customStyle="1" w:styleId="NoteHeadingChar" w:type="character">
+    <w:name w:val="Note Heading Char"/>
+    <w:basedOn w:val="DefaultParagraphFont"/>
+    <w:link w:val="NoteHeading"/>
+    <w:rsid w:val="00CF50C1"/>
   </w:style>
   <w:style w:type="paragraph" w:customStyle="1" w:styleId="SourceCode">
     <w:name w:val="Source Code"/>

--- a/_site/lectures/Lecture00/Lecture00.docx
+++ b/_site/lectures/Lecture00/Lecture00.docx
@@ -2,74 +2,6 @@
 <file path=word/document.xml><?xml version="1.0" encoding="utf-8"?>
 <w:document xmlns:w="http://schemas.openxmlformats.org/wordprocessingml/2006/main" xmlns:m="http://schemas.openxmlformats.org/officeDocument/2006/math" xmlns:r="http://schemas.openxmlformats.org/officeDocument/2006/relationships" xmlns:o="urn:schemas-microsoft-com:office:office" xmlns:v="urn:schemas-microsoft-com:vml" xmlns:w10="urn:schemas-microsoft-com:office:word" xmlns:a="http://schemas.openxmlformats.org/drawingml/2006/main" xmlns:pic="http://schemas.openxmlformats.org/drawingml/2006/picture" xmlns:wp="http://schemas.openxmlformats.org/drawingml/2006/wordprocessingDrawing">
   <w:body>
-    <w:p>
-      <w:pPr>
-        <w:pStyle w:val="Title"/>
-      </w:pPr>
-      <w:r>
-        <w:t xml:space="preserve">Lecture00</w:t>
-      </w:r>
-    </w:p>
-    <w:p>
-      <w:pPr>
-        <w:pStyle w:val="Subtitle"/>
-      </w:pPr>
-      <w:r>
-        <w:t xml:space="preserve">Induction</w:t>
-      </w:r>
-      <w:r>
-        <w:t xml:space="preserve"> </w:t>
-      </w:r>
-      <w:r>
-        <w:t xml:space="preserve">Week</w:t>
-      </w:r>
-      <w:r>
-        <w:t xml:space="preserve"> </w:t>
-      </w:r>
-      <w:r>
-        <w:t xml:space="preserve">Intro</w:t>
-      </w:r>
-    </w:p>
-    <w:p>
-      <w:pPr>
-        <w:pStyle w:val="Author"/>
-      </w:pPr>
-      <w:r>
-        <w:t xml:space="preserve">Dr</w:t>
-      </w:r>
-      <w:r>
-        <w:t xml:space="preserve"> </w:t>
-      </w:r>
-      <w:r>
-        <w:t xml:space="preserve">Gordon</w:t>
-      </w:r>
-      <w:r>
-        <w:t xml:space="preserve"> </w:t>
-      </w:r>
-      <w:r>
-        <w:t xml:space="preserve">Wright</w:t>
-      </w:r>
-    </w:p>
-    <w:p>
-      <w:pPr>
-        <w:pStyle w:val="Date"/>
-      </w:pPr>
-      <w:r>
-        <w:t xml:space="preserve">27,</w:t>
-      </w:r>
-      <w:r>
-        <w:t xml:space="preserve"> </w:t>
-      </w:r>
-      <w:r>
-        <w:t xml:space="preserve">September,</w:t>
-      </w:r>
-      <w:r>
-        <w:t xml:space="preserve"> </w:t>
-      </w:r>
-      <w:r>
-        <w:t xml:space="preserve">2022</w:t>
-      </w:r>
-    </w:p>
     <w:bookmarkStart w:id="38" w:name="induction-overview"/>
     <w:p>
       <w:pPr>
@@ -1175,7 +1107,7 @@
   <w:abstractNum w15:restartNumberingAfterBreak="0" w:abstractNumId="0">
     <w:nsid w:val="FFFFFF7C"/>
     <w:multiLevelType w:val="singleLevel"/>
-    <w:tmpl w:val="4D72642A"/>
+    <w:tmpl w:val="DF66E58A"/>
     <w:lvl w:ilvl="0">
       <w:start w:val="1"/>
       <w:numFmt w:val="decimal"/>
@@ -1192,7 +1124,7 @@
   <w:abstractNum w15:restartNumberingAfterBreak="0" w:abstractNumId="1">
     <w:nsid w:val="FFFFFF7D"/>
     <w:multiLevelType w:val="singleLevel"/>
-    <w:tmpl w:val="1930BC34"/>
+    <w:tmpl w:val="5F98E458"/>
     <w:lvl w:ilvl="0">
       <w:start w:val="1"/>
       <w:numFmt w:val="decimal"/>
@@ -1209,7 +1141,7 @@
   <w:abstractNum w15:restartNumberingAfterBreak="0" w:abstractNumId="2">
     <w:nsid w:val="FFFFFF7E"/>
     <w:multiLevelType w:val="singleLevel"/>
-    <w:tmpl w:val="BD529822"/>
+    <w:tmpl w:val="B4026960"/>
     <w:lvl w:ilvl="0">
       <w:start w:val="1"/>
       <w:numFmt w:val="decimal"/>
@@ -1226,7 +1158,7 @@
   <w:abstractNum w15:restartNumberingAfterBreak="0" w:abstractNumId="3">
     <w:nsid w:val="FFFFFF7F"/>
     <w:multiLevelType w:val="singleLevel"/>
-    <w:tmpl w:val="C98EC830"/>
+    <w:tmpl w:val="F4EA5DD0"/>
     <w:lvl w:ilvl="0">
       <w:start w:val="1"/>
       <w:numFmt w:val="decimal"/>
@@ -1243,7 +1175,7 @@
   <w:abstractNum w15:restartNumberingAfterBreak="0" w:abstractNumId="4">
     <w:nsid w:val="FFFFFF80"/>
     <w:multiLevelType w:val="singleLevel"/>
-    <w:tmpl w:val="9878D01A"/>
+    <w:tmpl w:val="12906A7E"/>
     <w:lvl w:ilvl="0">
       <w:start w:val="1"/>
       <w:numFmt w:val="bullet"/>
@@ -1263,7 +1195,7 @@
   <w:abstractNum w15:restartNumberingAfterBreak="0" w:abstractNumId="5">
     <w:nsid w:val="FFFFFF81"/>
     <w:multiLevelType w:val="singleLevel"/>
-    <w:tmpl w:val="EDDCA8CA"/>
+    <w:tmpl w:val="EBD6FBB4"/>
     <w:lvl w:ilvl="0">
       <w:start w:val="1"/>
       <w:numFmt w:val="bullet"/>
@@ -1283,7 +1215,7 @@
   <w:abstractNum w15:restartNumberingAfterBreak="0" w:abstractNumId="6">
     <w:nsid w:val="FFFFFF82"/>
     <w:multiLevelType w:val="singleLevel"/>
-    <w:tmpl w:val="E676E86E"/>
+    <w:tmpl w:val="F12A7248"/>
     <w:lvl w:ilvl="0">
       <w:start w:val="1"/>
       <w:numFmt w:val="bullet"/>
@@ -1303,7 +1235,7 @@
   <w:abstractNum w15:restartNumberingAfterBreak="0" w:abstractNumId="7">
     <w:nsid w:val="FFFFFF83"/>
     <w:multiLevelType w:val="singleLevel"/>
-    <w:tmpl w:val="4D5C33F0"/>
+    <w:tmpl w:val="A6082D06"/>
     <w:lvl w:ilvl="0">
       <w:start w:val="1"/>
       <w:numFmt w:val="bullet"/>
@@ -1323,7 +1255,7 @@
   <w:abstractNum w15:restartNumberingAfterBreak="0" w:abstractNumId="8">
     <w:nsid w:val="FFFFFF88"/>
     <w:multiLevelType w:val="singleLevel"/>
-    <w:tmpl w:val="77266268"/>
+    <w:tmpl w:val="7430E372"/>
     <w:lvl w:ilvl="0">
       <w:start w:val="1"/>
       <w:numFmt w:val="decimal"/>
@@ -1340,7 +1272,7 @@
   <w:abstractNum w15:restartNumberingAfterBreak="0" w:abstractNumId="9">
     <w:nsid w:val="FFFFFF89"/>
     <w:multiLevelType w:val="singleLevel"/>
-    <w:tmpl w:val="C4BE338C"/>
+    <w:tmpl w:val="A4AC0676"/>
     <w:lvl w:ilvl="0">
       <w:start w:val="1"/>
       <w:numFmt w:val="bullet"/>
@@ -2028,7 +1960,13 @@
   <w:style w:default="1" w:styleId="Normal" w:type="paragraph">
     <w:name w:val="Normal"/>
     <w:qFormat/>
-    <w:rsid w:val="00E343F9"/>
+    <w:rsid w:val="00011855"/>
+    <w:pPr>
+      <w:spacing w:before="120"/>
+    </w:pPr>
+    <w:rPr>
+      <w:rFonts w:ascii="Atkinson Hyperlegible" w:hAnsi="Atkinson Hyperlegible"/>
+    </w:rPr>
   </w:style>
   <w:style w:styleId="Heading1" w:type="paragraph">
     <w:name w:val="heading 1"/>
@@ -2051,7 +1989,7 @@
       <w:outlineLvl w:val="0"/>
     </w:pPr>
     <w:rPr>
-      <w:rFonts w:ascii="Atkinson Hyperlegible" w:cstheme="majorBidi" w:eastAsiaTheme="majorEastAsia" w:hAnsi="Atkinson Hyperlegible"/>
+      <w:rFonts w:cstheme="majorBidi" w:eastAsiaTheme="majorEastAsia"/>
       <w:b/>
       <w:bCs/>
       <w:color w:themeColor="accent1" w:val="4F81BD"/>
@@ -2079,7 +2017,7 @@
       <w:outlineLvl w:val="1"/>
     </w:pPr>
     <w:rPr>
-      <w:rFonts w:ascii="Atkinson Hyperlegible" w:cstheme="majorBidi" w:eastAsiaTheme="majorEastAsia" w:hAnsi="Atkinson Hyperlegible"/>
+      <w:rFonts w:cstheme="majorBidi" w:eastAsiaTheme="majorEastAsia"/>
       <w:b/>
       <w:bCs/>
       <w:color w:themeColor="text2" w:val="1F497D"/>
@@ -2102,7 +2040,7 @@
       <w:outlineLvl w:val="2"/>
     </w:pPr>
     <w:rPr>
-      <w:rFonts w:ascii="Atkinson Hyperlegible" w:cstheme="majorBidi" w:eastAsiaTheme="majorEastAsia" w:hAnsi="Atkinson Hyperlegible"/>
+      <w:rFonts w:cstheme="majorBidi" w:eastAsiaTheme="majorEastAsia"/>
       <w:b/>
       <w:bCs/>
       <w:color w:themeColor="accent1" w:val="4F81BD"/>
@@ -2123,7 +2061,7 @@
       <w:outlineLvl w:val="3"/>
     </w:pPr>
     <w:rPr>
-      <w:rFonts w:ascii="Atkinson Hyperlegible" w:cstheme="majorBidi" w:eastAsiaTheme="majorEastAsia" w:hAnsi="Atkinson Hyperlegible"/>
+      <w:rFonts w:cstheme="majorBidi" w:eastAsiaTheme="majorEastAsia"/>
       <w:bCs/>
       <w:i/>
       <w:color w:themeColor="accent1" w:val="4F81BD"/>
@@ -2144,7 +2082,7 @@
       <w:outlineLvl w:val="4"/>
     </w:pPr>
     <w:rPr>
-      <w:rFonts w:ascii="Atkinson Hyperlegible" w:cstheme="majorBidi" w:eastAsiaTheme="majorEastAsia" w:hAnsi="Atkinson Hyperlegible"/>
+      <w:rFonts w:cstheme="majorBidi" w:eastAsiaTheme="majorEastAsia"/>
       <w:iCs/>
       <w:color w:themeColor="accent1" w:val="4F81BD"/>
     </w:rPr>
@@ -2164,7 +2102,7 @@
       <w:outlineLvl w:val="5"/>
     </w:pPr>
     <w:rPr>
-      <w:rFonts w:ascii="Atkinson Hyperlegible" w:cstheme="majorBidi" w:eastAsiaTheme="majorEastAsia" w:hAnsi="Atkinson Hyperlegible"/>
+      <w:rFonts w:cstheme="majorBidi" w:eastAsiaTheme="majorEastAsia"/>
       <w:color w:themeColor="accent1" w:val="4F81BD"/>
     </w:rPr>
   </w:style>
@@ -2183,7 +2121,7 @@
       <w:outlineLvl w:val="6"/>
     </w:pPr>
     <w:rPr>
-      <w:rFonts w:ascii="Atkinson Hyperlegible" w:cstheme="majorBidi" w:eastAsiaTheme="majorEastAsia" w:hAnsi="Atkinson Hyperlegible"/>
+      <w:rFonts w:cstheme="majorBidi" w:eastAsiaTheme="majorEastAsia"/>
       <w:color w:themeColor="accent1" w:val="4F81BD"/>
     </w:rPr>
   </w:style>
@@ -2202,7 +2140,7 @@
       <w:outlineLvl w:val="7"/>
     </w:pPr>
     <w:rPr>
-      <w:rFonts w:ascii="Atkinson Hyperlegible" w:cstheme="majorBidi" w:eastAsiaTheme="majorEastAsia" w:hAnsi="Atkinson Hyperlegible"/>
+      <w:rFonts w:cstheme="majorBidi" w:eastAsiaTheme="majorEastAsia"/>
       <w:color w:themeColor="accent1" w:val="4F81BD"/>
     </w:rPr>
   </w:style>
@@ -2221,7 +2159,7 @@
       <w:outlineLvl w:val="8"/>
     </w:pPr>
     <w:rPr>
-      <w:rFonts w:ascii="Atkinson Hyperlegible" w:cstheme="majorBidi" w:eastAsiaTheme="majorEastAsia" w:hAnsi="Atkinson Hyperlegible"/>
+      <w:rFonts w:cstheme="majorBidi" w:eastAsiaTheme="majorEastAsia"/>
       <w:color w:themeColor="accent1" w:val="4F81BD"/>
     </w:rPr>
   </w:style>
@@ -2261,9 +2199,6 @@
     <w:pPr>
       <w:spacing w:after="180" w:before="180"/>
     </w:pPr>
-    <w:rPr>
-      <w:rFonts w:ascii="Atkinson Hyperlegible" w:hAnsi="Atkinson Hyperlegible"/>
-    </w:rPr>
   </w:style>
   <w:style w:customStyle="1" w:styleId="FirstParagraph" w:type="paragraph">
     <w:name w:val="First Paragraph"/>
@@ -2293,7 +2228,7 @@
       <w:jc w:val="center"/>
     </w:pPr>
     <w:rPr>
-      <w:rFonts w:ascii="Atkinson Hyperlegible" w:cstheme="majorBidi" w:eastAsiaTheme="majorEastAsia" w:hAnsi="Atkinson Hyperlegible"/>
+      <w:rFonts w:cstheme="majorBidi" w:eastAsiaTheme="majorEastAsia"/>
       <w:b/>
       <w:bCs/>
       <w:color w:val="325B74"/>
@@ -2356,7 +2291,7 @@
       <w:spacing w:after="300" w:before="300"/>
     </w:pPr>
     <w:rPr>
-      <w:rFonts w:ascii="Atkinson Hyperlegible" w:cs="Times New Roman (Body CS)" w:hAnsi="Atkinson Hyperlegible"/>
+      <w:rFonts w:cs="Times New Roman (Body CS)"/>
       <w:sz w:val="20"/>
       <w:szCs w:val="20"/>
     </w:rPr>
@@ -2365,6 +2300,10 @@
     <w:name w:val="Bibliography"/>
     <w:basedOn w:val="Normal"/>
     <w:qFormat/>
+    <w:rsid w:val="004C5413"/>
+    <w:pPr>
+      <w:ind w:hanging="510" w:left="510"/>
+    </w:pPr>
   </w:style>
   <w:style w:styleId="BlockText" w:type="paragraph">
     <w:name w:val="Block Text"/>
@@ -2385,9 +2324,6 @@
     <w:unhideWhenUsed/>
     <w:qFormat/>
     <w:rsid w:val="00E343F9"/>
-    <w:rPr>
-      <w:rFonts w:ascii="Atkinson Hyperlegible" w:hAnsi="Atkinson Hyperlegible"/>
-    </w:rPr>
   </w:style>
   <w:style w:customStyle="1" w:styleId="Table" w:type="table">
     <w:name w:val="Table"/>
@@ -2429,7 +2365,6 @@
       <w:spacing w:after="0"/>
     </w:pPr>
     <w:rPr>
-      <w:rFonts w:ascii="Atkinson Hyperlegible" w:hAnsi="Atkinson Hyperlegible"/>
       <w:b/>
     </w:rPr>
   </w:style>
@@ -2437,9 +2372,6 @@
     <w:name w:val="Definition"/>
     <w:basedOn w:val="Normal"/>
     <w:rsid w:val="00E343F9"/>
-    <w:rPr>
-      <w:rFonts w:ascii="Atkinson Hyperlegible" w:hAnsi="Atkinson Hyperlegible"/>
-    </w:rPr>
   </w:style>
   <w:style w:styleId="Caption" w:type="paragraph">
     <w:name w:val="caption"/>
@@ -2459,17 +2391,11 @@
     <w:pPr>
       <w:keepNext/>
     </w:pPr>
-    <w:rPr>
-      <w:rFonts w:ascii="Atkinson Hyperlegible" w:hAnsi="Atkinson Hyperlegible"/>
-    </w:rPr>
   </w:style>
   <w:style w:customStyle="1" w:styleId="ImageCaption" w:type="paragraph">
     <w:name w:val="Image Caption"/>
     <w:basedOn w:val="Caption"/>
     <w:rsid w:val="00E343F9"/>
-    <w:rPr>
-      <w:rFonts w:ascii="Atkinson Hyperlegible" w:hAnsi="Atkinson Hyperlegible"/>
-    </w:rPr>
   </w:style>
   <w:style w:customStyle="1" w:styleId="Figure" w:type="paragraph">
     <w:name w:val="Figure"/>

--- a/_site/lectures/Lecture00/Lecture00.docx
+++ b/_site/lectures/Lecture00/Lecture00.docx
@@ -489,16 +489,12 @@
         <w:tblLook w:firstRow="0" w:lastRow="0" w:firstColumn="0" w:lastColumn="0" w:noHBand="0" w:noVBand="0" w:val="0000"/>
         <w:tblBorders>
           <w:left w:val="single" w:sz="24" w:space="0" w:color="EB9113"/>
-          <w:right w:val="single" w:sz="4" w:space="0" w:color="EB9113"/>
-          <w:top w:val="single" w:sz="4" w:space="0" w:color="EB9113"/>
-          <w:bottom w:val="single" w:sz="4" w:space="0" w:color="EB9113"/>
         </w:tblBorders>
         <w:tblCellMar>
-          <w:left w:w="144" w:type="dxa"/>
-          <w:right w:w="144" w:type="dxa"/>
+          <w:left w:w="0" w:type="dxa"/>
+          <w:right w:w="0" w:type="dxa"/>
         </w:tblCellMar>
         <w:tblInd w:w="164" w:type="dxa"/>
-        <w:tblW w:type="pct" w:w="100%"/>
       </w:tblPr>
       <w:tr>
         <w:trPr>
@@ -506,10 +502,9 @@
         </w:trPr>
         <w:tc>
           <w:tcPr>
-            <w:shd w:color="auto" w:fill="fcefdc" w:val="clear"/>
             <w:tcMar>
-              <w:top w:w="92" w:type="dxa"/>
-              <w:bottom w:w="92" w:type="dxa"/>
+              <w:left w:w="144" w:type="dxa"/>
+              <w:right w:w="144" w:type="dxa"/>
             </w:tcMar>
           </w:tcPr>
           <w:p>
@@ -517,8 +512,8 @@
               <w:pStyle w:val="FirstParagraph"/>
             </w:pPr>
             <w:pPr>
-              <w:spacing w:before="0" w:after="0"/>
-              <w:textAlignment w:val="center"/>
+              <w:spacing w:before="0" w:after="8"/>
+              <w:jc w:val="center"/>
             </w:pPr>
             <w:r>
               <w:drawing>
@@ -562,29 +557,24 @@
                 </wp:inline>
               </w:drawing>
             </w:r>
+          </w:p>
+        </w:tc>
+        <w:tc>
+          <w:p>
+            <w:pPr>
+              <w:pStyle w:val="BodyText"/>
+            </w:pPr>
+            <w:pPr>
+              <w:spacing w:before="16" w:after="64"/>
+            </w:pPr>
             <w:r>
-              <w:t xml:space="preserve"> </w:t>
-            </w:r>
-            <w:r>
-              <w:t xml:space="preserve"> </w:t>
-            </w:r>
-            <w:r>
+              <w:rPr>
+                <w:bCs/>
+                <w:b/>
+              </w:rPr>
               <w:t xml:space="preserve">Warning</w:t>
             </w:r>
           </w:p>
-        </w:tc>
-      </w:tr>
-      <w:tr>
-        <w:trPr>
-          <w:cantSplit/>
-        </w:trPr>
-        <w:tc>
-          <w:tcPr>
-            <w:tcMar>
-              <w:top w:w="108" w:type="dxa"/>
-              <w:bottom w:w="108" w:type="dxa"/>
-            </w:tcMar>
-          </w:tcPr>
           <w:p>
             <w:pPr>
               <w:pStyle w:val="BodyText"/>
